--- a/trunk/2013/Ky nang/m_t th_ c_p 1.docx
+++ b/trunk/2013/Ky nang/m_t th_ c_p 1.docx
@@ -1,12 +1,12 @@
 
 <file path=word/document.xml><?xml version="1.0" encoding="utf-8"?>
-<w:document xmlns:wpc="http://schemas.microsoft.com/office/word/2010/wordprocessingCanvas" xmlns:mc="http://schemas.openxmlformats.org/markup-compatibility/2006" xmlns:o="urn:schemas-microsoft-com:office:office" xmlns:r="http://schemas.openxmlformats.org/officeDocument/2006/relationships" xmlns:m="http://schemas.openxmlformats.org/officeDocument/2006/math" xmlns:v="urn:schemas-microsoft-com:vml" xmlns:wp14="http://schemas.microsoft.com/office/word/2010/wordprocessingDrawing" xmlns:wp="http://schemas.openxmlformats.org/drawingml/2006/wordprocessingDrawing" xmlns:w10="urn:schemas-microsoft-com:office:word" xmlns:w="http://schemas.openxmlformats.org/wordprocessingml/2006/main" xmlns:w14="http://schemas.microsoft.com/office/word/2010/wordml" xmlns:wpg="http://schemas.microsoft.com/office/word/2010/wordprocessingGroup" xmlns:wpi="http://schemas.microsoft.com/office/word/2010/wordprocessingInk" xmlns:wne="http://schemas.microsoft.com/office/word/2006/wordml" xmlns:wps="http://schemas.microsoft.com/office/word/2010/wordprocessingShape" mc:Ignorable="w14 wp14">
+<w:document xmlns:ve="http://schemas.openxmlformats.org/markup-compatibility/2006" xmlns:o="urn:schemas-microsoft-com:office:office" xmlns:r="http://schemas.openxmlformats.org/officeDocument/2006/relationships" xmlns:m="http://schemas.openxmlformats.org/officeDocument/2006/math" xmlns:v="urn:schemas-microsoft-com:vml" xmlns:wp="http://schemas.openxmlformats.org/drawingml/2006/wordprocessingDrawing" xmlns:w10="urn:schemas-microsoft-com:office:word" xmlns:w="http://schemas.openxmlformats.org/wordprocessingml/2006/main" xmlns:wne="http://schemas.microsoft.com/office/word/2006/wordml">
   <w:body>
     <w:p>
       <w:pPr>
         <w:spacing w:line="240" w:lineRule="auto"/>
         <w:rPr>
-          <w:rFonts w:ascii="Arial" w:eastAsia="Times New Roman" w:hAnsi="Arial" w:cs="Arial"/>
+          <w:rFonts w:ascii="Arial" w:hAnsi="Arial" w:cs="Arial"/>
           <w:b/>
           <w:bCs/>
           <w:color w:val="4169E1"/>
@@ -43,7 +43,7 @@
             </v:handles>
             <o:lock v:ext="edit" text="t" shapetype="t"/>
           </v:shapetype>
-          <v:shape id="_x0000_s1030" type="#_x0000_t136" style="position:absolute;margin-left:72.85pt;margin-top:-41.5pt;width:293.05pt;height:50.25pt;z-index:251660288">
+          <v:shape id="_x0000_s1026" type="#_x0000_t136" style="position:absolute;margin-left:72.85pt;margin-top:-41.5pt;width:293.05pt;height:50.25pt;z-index:251658240">
             <v:shadow on="t" opacity=".5" offset="6pt,-6pt"/>
             <v:textpath style="font-family:&quot;Arial&quot;;font-style:italic;v-text-kern:t" trim="t" fitpath="t" string="MẬT THƯ"/>
           </v:shape>
@@ -54,62 +54,33 @@
       <w:pPr>
         <w:spacing w:line="240" w:lineRule="auto"/>
         <w:rPr>
-          <w:rFonts w:ascii="Arial" w:eastAsia="Times New Roman" w:hAnsi="Arial" w:cs="Arial"/>
-          <w:sz w:val="24"/>
-          <w:szCs w:val="24"/>
-        </w:rPr>
-      </w:pPr>
-      <w:r>
-        <w:rPr>
-          <w:rFonts w:ascii="Arial" w:eastAsia="Times New Roman" w:hAnsi="Arial" w:cs="Arial"/>
+          <w:rFonts w:ascii="Arial" w:hAnsi="Arial" w:cs="Arial"/>
+          <w:sz w:val="24"/>
+          <w:szCs w:val="24"/>
+        </w:rPr>
+      </w:pPr>
+      <w:r>
+        <w:rPr>
+          <w:rFonts w:ascii="Arial" w:hAnsi="Arial" w:cs="Arial"/>
           <w:b/>
           <w:bCs/>
           <w:sz w:val="24"/>
           <w:szCs w:val="24"/>
           <w:u w:val="single"/>
         </w:rPr>
-        <w:t>I.</w:t>
-      </w:r>
-      <w:r>
-        <w:rPr>
-          <w:rFonts w:ascii="Arial" w:eastAsia="Times New Roman" w:hAnsi="Arial" w:cs="Arial"/>
-          <w:b/>
-          <w:bCs/>
-          <w:sz w:val="24"/>
-          <w:szCs w:val="24"/>
-          <w:u w:val="single"/>
-        </w:rPr>
-        <w:t>Khái niệm:</w:t>
-      </w:r>
-      <w:r>
-        <w:rPr>
-          <w:rFonts w:ascii="Arial" w:eastAsia="Times New Roman" w:hAnsi="Arial" w:cs="Arial"/>
-          <w:sz w:val="24"/>
-          <w:szCs w:val="24"/>
-        </w:rPr>
-        <w:t xml:space="preserve"> Là một bức </w:t>
-      </w:r>
-      <w:proofErr w:type="gramStart"/>
-      <w:r>
-        <w:rPr>
-          <w:rFonts w:ascii="Arial" w:eastAsia="Times New Roman" w:hAnsi="Arial" w:cs="Arial"/>
-          <w:sz w:val="24"/>
-          <w:szCs w:val="24"/>
-        </w:rPr>
-        <w:t>thư</w:t>
-      </w:r>
-      <w:proofErr w:type="gramEnd"/>
-      <w:r>
-        <w:rPr>
-          <w:rFonts w:ascii="Arial" w:eastAsia="Times New Roman" w:hAnsi="Arial" w:cs="Arial"/>
-          <w:sz w:val="24"/>
-          <w:szCs w:val="24"/>
-        </w:rPr>
-        <w:t xml:space="preserve"> được viết dưới dạng bí mật</w:t>
-      </w:r>
-      <w:r>
-        <w:rPr>
-          <w:rFonts w:ascii="Arial" w:eastAsia="Times New Roman" w:hAnsi="Arial" w:cs="Arial"/>
+        <w:t>I.Khái niệm:</w:t>
+      </w:r>
+      <w:r>
+        <w:rPr>
+          <w:rFonts w:ascii="Arial" w:hAnsi="Arial" w:cs="Arial"/>
+          <w:sz w:val="24"/>
+          <w:szCs w:val="24"/>
+        </w:rPr>
+        <w:t xml:space="preserve"> Là một bức thư được viết dưới dạng bí mật</w:t>
+      </w:r>
+      <w:r>
+        <w:rPr>
+          <w:rFonts w:ascii="Arial" w:hAnsi="Arial" w:cs="Arial"/>
           <w:sz w:val="24"/>
           <w:szCs w:val="24"/>
         </w:rPr>
@@ -117,7 +88,7 @@
       </w:r>
       <w:r>
         <w:rPr>
-          <w:rFonts w:ascii="Arial" w:eastAsia="Times New Roman" w:hAnsi="Arial" w:cs="Arial"/>
+          <w:rFonts w:ascii="Arial" w:hAnsi="Arial" w:cs="Arial"/>
           <w:sz w:val="24"/>
           <w:szCs w:val="24"/>
         </w:rPr>
@@ -125,37 +96,28 @@
       </w:r>
       <w:r>
         <w:rPr>
-          <w:rFonts w:ascii="Arial" w:eastAsia="Times New Roman" w:hAnsi="Arial" w:cs="Arial"/>
-          <w:sz w:val="24"/>
-          <w:szCs w:val="24"/>
-        </w:rPr>
-        <w:br/>
-        <w:t>Mật thư thường có 2 phần</w:t>
-      </w:r>
-      <w:proofErr w:type="gramStart"/>
-      <w:r>
-        <w:rPr>
-          <w:rFonts w:ascii="Arial" w:eastAsia="Times New Roman" w:hAnsi="Arial" w:cs="Arial"/>
-          <w:sz w:val="24"/>
-          <w:szCs w:val="24"/>
-        </w:rPr>
-        <w:t>:</w:t>
-      </w:r>
-      <w:proofErr w:type="gramEnd"/>
-      <w:r>
-        <w:rPr>
-          <w:rFonts w:ascii="Arial" w:eastAsia="Times New Roman" w:hAnsi="Arial" w:cs="Arial"/>
-          <w:sz w:val="24"/>
-          <w:szCs w:val="24"/>
-        </w:rPr>
-        <w:br/>
-      </w:r>
-      <w:r>
-        <w:rPr>
-          <w:rFonts w:ascii="Arial" w:eastAsia="Times New Roman" w:hAnsi="Arial" w:cs="Arial"/>
+          <w:rFonts w:ascii="Arial" w:hAnsi="Arial" w:cs="Arial"/>
+          <w:sz w:val="24"/>
+          <w:szCs w:val="24"/>
+        </w:rPr>
+        <w:br/>
+        <w:t>Mật thư thường có 2 phần:</w:t>
+      </w:r>
+      <w:r>
+        <w:rPr>
+          <w:rFonts w:ascii="Arial" w:hAnsi="Arial" w:cs="Arial"/>
+          <w:sz w:val="24"/>
+          <w:szCs w:val="24"/>
+        </w:rPr>
+        <w:br/>
+      </w:r>
+      <w:r>
+        <w:rPr>
+          <w:rFonts w:ascii="Arial" w:hAnsi="Arial" w:cs="Arial"/>
           <w:b/>
           <w:bCs/>
           <w:i/>
+          <w:iCs/>
           <w:sz w:val="24"/>
           <w:szCs w:val="24"/>
         </w:rPr>
@@ -163,36 +125,27 @@
       </w:r>
       <w:r>
         <w:rPr>
-          <w:rFonts w:ascii="Arial" w:eastAsia="Times New Roman" w:hAnsi="Arial" w:cs="Arial"/>
-          <w:sz w:val="24"/>
-          <w:szCs w:val="24"/>
-        </w:rPr>
-        <w:t xml:space="preserve"> Là những ký tự hoặc hình vẽ, thoạt đầu có vẽ rất khó hiểu. Sau khi nghiên cứu kỹ chìa khóa, ta sẽ tìm ra hướng giải bằng cách đối chiếu những dữ kiện mà chìa khoá đã gợi ý</w:t>
-      </w:r>
-      <w:proofErr w:type="gramStart"/>
-      <w:r>
-        <w:rPr>
-          <w:rFonts w:ascii="Arial" w:eastAsia="Times New Roman" w:hAnsi="Arial" w:cs="Arial"/>
-          <w:sz w:val="24"/>
-          <w:szCs w:val="24"/>
-        </w:rPr>
-        <w:t>.</w:t>
-      </w:r>
-      <w:proofErr w:type="gramEnd"/>
-      <w:r>
-        <w:rPr>
-          <w:rFonts w:ascii="Arial" w:eastAsia="Times New Roman" w:hAnsi="Arial" w:cs="Arial"/>
-          <w:sz w:val="24"/>
-          <w:szCs w:val="24"/>
-        </w:rPr>
-        <w:br/>
-      </w:r>
-      <w:r>
-        <w:rPr>
-          <w:rFonts w:ascii="Arial" w:eastAsia="Times New Roman" w:hAnsi="Arial" w:cs="Arial"/>
+          <w:rFonts w:ascii="Arial" w:hAnsi="Arial" w:cs="Arial"/>
+          <w:sz w:val="24"/>
+          <w:szCs w:val="24"/>
+        </w:rPr>
+        <w:t xml:space="preserve"> Là những ký tự hoặc hình vẽ, thoạt đầu có vẽ rất khó hiểu. Sau khi nghiên cứu kỹ chìa khóa, ta sẽ tìm ra hướng giải bằng cách đối chiếu những dữ kiện mà chìa khoá đã gợi ý.</w:t>
+      </w:r>
+      <w:r>
+        <w:rPr>
+          <w:rFonts w:ascii="Arial" w:hAnsi="Arial" w:cs="Arial"/>
+          <w:sz w:val="24"/>
+          <w:szCs w:val="24"/>
+        </w:rPr>
+        <w:br/>
+      </w:r>
+      <w:r>
+        <w:rPr>
+          <w:rFonts w:ascii="Arial" w:hAnsi="Arial" w:cs="Arial"/>
           <w:b/>
           <w:bCs/>
           <w:i/>
+          <w:iCs/>
           <w:sz w:val="24"/>
           <w:szCs w:val="24"/>
         </w:rPr>
@@ -200,108 +153,37 @@
       </w:r>
       <w:r>
         <w:rPr>
-          <w:rFonts w:ascii="Arial" w:eastAsia="Times New Roman" w:hAnsi="Arial" w:cs="Arial"/>
-          <w:sz w:val="24"/>
-          <w:szCs w:val="24"/>
-        </w:rPr>
-        <w:t xml:space="preserve"> Là một hình thức gợi ý cho người dịch tìm ra hướng giải mật </w:t>
-      </w:r>
-      <w:proofErr w:type="gramStart"/>
-      <w:r>
-        <w:rPr>
-          <w:rFonts w:ascii="Arial" w:eastAsia="Times New Roman" w:hAnsi="Arial" w:cs="Arial"/>
-          <w:sz w:val="24"/>
-          <w:szCs w:val="24"/>
-        </w:rPr>
-        <w:t>thư</w:t>
-      </w:r>
-      <w:proofErr w:type="gramEnd"/>
-      <w:r>
-        <w:rPr>
-          <w:rFonts w:ascii="Arial" w:eastAsia="Times New Roman" w:hAnsi="Arial" w:cs="Arial"/>
-          <w:sz w:val="24"/>
-          <w:szCs w:val="24"/>
-        </w:rPr>
-        <w:t xml:space="preserve">. </w:t>
-      </w:r>
-      <w:proofErr w:type="gramStart"/>
-      <w:r>
-        <w:rPr>
-          <w:rFonts w:ascii="Arial" w:eastAsia="Times New Roman" w:hAnsi="Arial" w:cs="Arial"/>
-          <w:sz w:val="24"/>
-          <w:szCs w:val="24"/>
-        </w:rPr>
-        <w:t>Chìa khóa có thể là một câu thơ hoặc một ký hiệu nào đó bằng hình vẽ.</w:t>
-      </w:r>
-      <w:proofErr w:type="gramEnd"/>
-      <w:r>
-        <w:rPr>
-          <w:rFonts w:ascii="Arial" w:eastAsia="Times New Roman" w:hAnsi="Arial" w:cs="Arial"/>
-          <w:sz w:val="24"/>
-          <w:szCs w:val="24"/>
-        </w:rPr>
-        <w:t xml:space="preserve"> Ký hiệu của chìa khóa là: </w:t>
-      </w:r>
-      <w:r>
-        <w:rPr>
-          <w:rFonts w:ascii="Arial" w:eastAsia="Times New Roman" w:hAnsi="Arial" w:cs="Arial"/>
+          <w:rFonts w:ascii="Arial" w:hAnsi="Arial" w:cs="Arial"/>
+          <w:sz w:val="24"/>
+          <w:szCs w:val="24"/>
+        </w:rPr>
+        <w:t xml:space="preserve"> Là một hình thức gợi ý cho người dịch tìm ra hướng giải mật thư. Chìa khóa có thể là một câu thơ hoặc một ký hiệu nào đó bằng hình vẽ. Ký hiệu của chìa khóa là: OTT</w:t>
+      </w:r>
+      <w:r>
+        <w:rPr>
+          <w:rFonts w:ascii="Arial" w:hAnsi="Arial" w:cs="Arial"/>
+          <w:sz w:val="24"/>
+          <w:szCs w:val="24"/>
+        </w:rPr>
+        <w:br/>
+      </w:r>
+      <w:r>
+        <w:rPr>
+          <w:rFonts w:ascii="Arial" w:hAnsi="Arial" w:cs="Arial"/>
+          <w:b/>
           <w:bCs/>
           <w:sz w:val="24"/>
           <w:szCs w:val="24"/>
         </w:rPr>
-        <w:t>O</w:t>
-      </w:r>
-      <w:r>
-        <w:rPr>
-          <w:rFonts w:ascii="Arial" w:eastAsia="Times New Roman" w:hAnsi="Arial" w:cs="Arial"/>
-          <w:bCs/>
-          <w:sz w:val="24"/>
-          <w:szCs w:val="24"/>
-        </w:rPr>
-        <w:t>TT</w:t>
-      </w:r>
-      <w:r>
-        <w:rPr>
-          <w:rFonts w:ascii="Arial" w:eastAsia="Times New Roman" w:hAnsi="Arial" w:cs="Arial"/>
-          <w:sz w:val="24"/>
-          <w:szCs w:val="24"/>
-        </w:rPr>
-        <w:br/>
-      </w:r>
-      <w:r>
-        <w:rPr>
-          <w:rFonts w:ascii="Arial" w:eastAsia="Times New Roman" w:hAnsi="Arial" w:cs="Arial"/>
-          <w:b/>
-          <w:sz w:val="24"/>
-          <w:szCs w:val="24"/>
-        </w:rPr>
         <w:t>Bạch văn</w:t>
       </w:r>
       <w:r>
         <w:rPr>
-          <w:rFonts w:ascii="Arial" w:eastAsia="Times New Roman" w:hAnsi="Arial" w:cs="Arial"/>
-          <w:sz w:val="24"/>
-          <w:szCs w:val="24"/>
-        </w:rPr>
-        <w:t xml:space="preserve">: Là một văn bản hoàn chỉnh, tức là sau khi dịch xong, ta viết ra thành một bức </w:t>
-      </w:r>
-      <w:proofErr w:type="gramStart"/>
-      <w:r>
-        <w:rPr>
-          <w:rFonts w:ascii="Arial" w:eastAsia="Times New Roman" w:hAnsi="Arial" w:cs="Arial"/>
-          <w:sz w:val="24"/>
-          <w:szCs w:val="24"/>
-        </w:rPr>
-        <w:t>thư</w:t>
-      </w:r>
-      <w:proofErr w:type="gramEnd"/>
-      <w:r>
-        <w:rPr>
-          <w:rFonts w:ascii="Arial" w:eastAsia="Times New Roman" w:hAnsi="Arial" w:cs="Arial"/>
-          <w:sz w:val="24"/>
-          <w:szCs w:val="24"/>
-        </w:rPr>
-        <w:t xml:space="preserve"> bình thường mà ai cũng có thể đọc được.</w:t>
+          <w:rFonts w:ascii="Arial" w:hAnsi="Arial" w:cs="Arial"/>
+          <w:sz w:val="24"/>
+          <w:szCs w:val="24"/>
+        </w:rPr>
+        <w:t>: Là một văn bản hoàn chỉnh, tức là sau khi dịch xong, ta viết ra thành một bức thư bình thường mà ai cũng có thể đọc được.</w:t>
       </w:r>
     </w:p>
     <w:p>
@@ -355,64 +237,8 @@
           <w:szCs w:val="24"/>
           <w:shd w:val="clear" w:color="auto" w:fill="FAFAFA"/>
         </w:rPr>
-        <w:t xml:space="preserve">Ở một số nước trên thế giới có sử dụng mẫu tự La tinh thì các chữ hoàn toàn không có dấu mũ </w:t>
-      </w:r>
-      <w:proofErr w:type="gramStart"/>
-      <w:r>
-        <w:rPr>
-          <w:rFonts w:ascii="Arial" w:hAnsi="Arial" w:cs="Arial"/>
-          <w:color w:val="333333"/>
-          <w:sz w:val="24"/>
-          <w:szCs w:val="24"/>
-          <w:shd w:val="clear" w:color="auto" w:fill="FAFAFA"/>
-        </w:rPr>
-        <w:t>như :</w:t>
-      </w:r>
-      <w:proofErr w:type="gramEnd"/>
-      <w:r>
-        <w:rPr>
-          <w:rFonts w:ascii="Arial" w:hAnsi="Arial" w:cs="Arial"/>
-          <w:color w:val="333333"/>
-          <w:sz w:val="24"/>
-          <w:szCs w:val="24"/>
-          <w:shd w:val="clear" w:color="auto" w:fill="FAFAFA"/>
-        </w:rPr>
-        <w:t xml:space="preserve"> Â, Ă, Ê, Ô, Ơ, Ư, Đ….. </w:t>
-      </w:r>
-      <w:proofErr w:type="gramStart"/>
-      <w:r>
-        <w:rPr>
-          <w:rFonts w:ascii="Arial" w:hAnsi="Arial" w:cs="Arial"/>
-          <w:color w:val="333333"/>
-          <w:sz w:val="24"/>
-          <w:szCs w:val="24"/>
-          <w:shd w:val="clear" w:color="auto" w:fill="FAFAFA"/>
-        </w:rPr>
-        <w:t>và</w:t>
-      </w:r>
-      <w:proofErr w:type="gramEnd"/>
-      <w:r>
-        <w:rPr>
-          <w:rFonts w:ascii="Arial" w:hAnsi="Arial" w:cs="Arial"/>
-          <w:color w:val="333333"/>
-          <w:sz w:val="24"/>
-          <w:szCs w:val="24"/>
-          <w:shd w:val="clear" w:color="auto" w:fill="FAFAFA"/>
-        </w:rPr>
-        <w:t xml:space="preserve"> không sử dụng các dấu thanh : Sắc, Huyền, Hỏi, Ngã, Nặng. Do đó, ngành bưu điện Việt Nam đã tạm quy ước thay thế các dấu thanh và dấu mũ trên bằng một số chữ tương ứng mà ta thường gọi là Quốc Ngữ Điện Tín. </w:t>
-      </w:r>
-      <w:proofErr w:type="gramStart"/>
-      <w:r>
-        <w:rPr>
-          <w:rFonts w:ascii="Arial" w:hAnsi="Arial" w:cs="Arial"/>
-          <w:color w:val="333333"/>
-          <w:sz w:val="24"/>
-          <w:szCs w:val="24"/>
-          <w:shd w:val="clear" w:color="auto" w:fill="FAFAFA"/>
-        </w:rPr>
-        <w:t>Như vậy, sự thay thế Quốc Ngữ Điện Tín chỉ sử dụng riêng cho nước ta.</w:t>
-      </w:r>
-      <w:proofErr w:type="gramEnd"/>
+        <w:t>Ở một số nước trên thế giới có sử dụng mẫu tự La tinh thì các chữ hoàn toàn không có dấu mũ như : Â, Ă, Ê, Ô, Ơ, Ư, Đ….. và không sử dụng các dấu thanh : Sắc, Huyền, Hỏi, Ngã, Nặng. Do đó, ngành bưu điện Việt Nam đã tạm quy ước thay thế các dấu thanh và dấu mũ trên bằng một số chữ tương ứng mà ta thường gọi là Quốc Ngữ Điện Tín. Như vậy, sự thay thế Quốc Ngữ Điện Tín chỉ sử dụng riêng cho nước ta.</w:t>
+      </w:r>
       <w:r>
         <w:rPr>
           <w:rFonts w:ascii="Arial" w:hAnsi="Arial" w:cs="Arial"/>
@@ -433,9 +259,18 @@
           <w:szCs w:val="24"/>
           <w:shd w:val="clear" w:color="auto" w:fill="FAFAFA"/>
         </w:rPr>
-        <w:t xml:space="preserve">Mật mã Quốc Ngữ Điện Tín được quy ước </w:t>
-      </w:r>
-      <w:proofErr w:type="gramStart"/>
+        <w:t>Mật mã Quốc Ngữ Điện Tín được quy ước như sau :</w:t>
+      </w:r>
+      <w:r>
+        <w:rPr>
+          <w:rFonts w:ascii="Arial" w:hAnsi="Arial" w:cs="Arial"/>
+          <w:color w:val="333333"/>
+          <w:sz w:val="24"/>
+          <w:szCs w:val="24"/>
+          <w:shd w:val="clear" w:color="auto" w:fill="FAFAFA"/>
+        </w:rPr>
+        <w:br/>
+      </w:r>
       <w:r>
         <w:rPr>
           <w:rFonts w:ascii="Arial" w:hAnsi="Arial" w:cs="Arial"/>
@@ -446,9 +281,106 @@
           <w:szCs w:val="24"/>
           <w:shd w:val="clear" w:color="auto" w:fill="FAFAFA"/>
         </w:rPr>
-        <w:t>như sau :</w:t>
-      </w:r>
-      <w:proofErr w:type="gramEnd"/>
+        <w:t>1. Dấu mũ</w:t>
+      </w:r>
+      <w:r>
+        <w:rPr>
+          <w:rFonts w:ascii="Arial" w:hAnsi="Arial" w:cs="Arial"/>
+          <w:color w:val="333333"/>
+          <w:sz w:val="24"/>
+          <w:szCs w:val="24"/>
+          <w:shd w:val="clear" w:color="auto" w:fill="FAFAFA"/>
+        </w:rPr>
+        <w:br/>
+        <w:t>Â = AA</w:t>
+      </w:r>
+      <w:r>
+        <w:rPr>
+          <w:rFonts w:ascii="Arial" w:hAnsi="Arial" w:cs="Arial"/>
+          <w:color w:val="333333"/>
+          <w:sz w:val="24"/>
+          <w:szCs w:val="24"/>
+          <w:shd w:val="clear" w:color="auto" w:fill="FAFAFA"/>
+        </w:rPr>
+        <w:br/>
+        <w:t>Ă = AW</w:t>
+      </w:r>
+      <w:r>
+        <w:rPr>
+          <w:rFonts w:ascii="Arial" w:hAnsi="Arial" w:cs="Arial"/>
+          <w:color w:val="333333"/>
+          <w:sz w:val="24"/>
+          <w:szCs w:val="24"/>
+          <w:shd w:val="clear" w:color="auto" w:fill="FAFAFA"/>
+        </w:rPr>
+        <w:br/>
+        <w:t>Ê = EE</w:t>
+      </w:r>
+      <w:r>
+        <w:rPr>
+          <w:rFonts w:ascii="Arial" w:hAnsi="Arial" w:cs="Arial"/>
+          <w:color w:val="333333"/>
+          <w:sz w:val="24"/>
+          <w:szCs w:val="24"/>
+          <w:shd w:val="clear" w:color="auto" w:fill="FAFAFA"/>
+        </w:rPr>
+        <w:br/>
+        <w:t>Ô = O</w:t>
+      </w:r>
+      <w:r>
+        <w:rPr>
+          <w:rFonts w:ascii="Arial" w:hAnsi="Arial" w:cs="Arial"/>
+          <w:color w:val="333333"/>
+          <w:sz w:val="24"/>
+          <w:szCs w:val="24"/>
+          <w:shd w:val="clear" w:color="auto" w:fill="FAFAFA"/>
+        </w:rPr>
+        <w:t>O</w:t>
+      </w:r>
+      <w:r>
+        <w:rPr>
+          <w:rFonts w:ascii="Arial" w:hAnsi="Arial" w:cs="Arial"/>
+          <w:color w:val="333333"/>
+          <w:sz w:val="24"/>
+          <w:szCs w:val="24"/>
+          <w:shd w:val="clear" w:color="auto" w:fill="FAFAFA"/>
+        </w:rPr>
+        <w:br/>
+        <w:t>Ơ = OW</w:t>
+      </w:r>
+      <w:r>
+        <w:rPr>
+          <w:rFonts w:ascii="Arial" w:hAnsi="Arial" w:cs="Arial"/>
+          <w:color w:val="333333"/>
+          <w:sz w:val="24"/>
+          <w:szCs w:val="24"/>
+          <w:shd w:val="clear" w:color="auto" w:fill="FAFAFA"/>
+        </w:rPr>
+        <w:br/>
+        <w:t>Ư = UW</w:t>
+      </w:r>
+      <w:r>
+        <w:rPr>
+          <w:rFonts w:ascii="Arial" w:hAnsi="Arial" w:cs="Arial"/>
+          <w:color w:val="333333"/>
+          <w:sz w:val="24"/>
+          <w:szCs w:val="24"/>
+          <w:shd w:val="clear" w:color="auto" w:fill="FAFAFA"/>
+        </w:rPr>
+        <w:br/>
+        <w:t>ƯƠ = UOW</w:t>
+      </w:r>
+      <w:r>
+        <w:rPr>
+          <w:rFonts w:ascii="Arial" w:hAnsi="Arial" w:cs="Arial"/>
+          <w:color w:val="333333"/>
+          <w:sz w:val="24"/>
+          <w:szCs w:val="24"/>
+          <w:shd w:val="clear" w:color="auto" w:fill="FAFAFA"/>
+        </w:rPr>
+        <w:br/>
+        <w:t>Đ = DD</w:t>
+      </w:r>
       <w:r>
         <w:rPr>
           <w:rFonts w:ascii="Arial" w:hAnsi="Arial" w:cs="Arial"/>
@@ -469,7 +401,7 @@
           <w:szCs w:val="24"/>
           <w:shd w:val="clear" w:color="auto" w:fill="FAFAFA"/>
         </w:rPr>
-        <w:t>1. Dấu mũ</w:t>
+        <w:t>2.Dấu thanh</w:t>
       </w:r>
       <w:r>
         <w:rPr>
@@ -480,7 +412,7 @@
           <w:shd w:val="clear" w:color="auto" w:fill="FAFAFA"/>
         </w:rPr>
         <w:br/>
-        <w:t>Â = AA</w:t>
+        <w:t>Sắc ( / ) = S</w:t>
       </w:r>
       <w:r>
         <w:rPr>
@@ -491,7 +423,7 @@
           <w:shd w:val="clear" w:color="auto" w:fill="FAFAFA"/>
         </w:rPr>
         <w:br/>
-        <w:t>Ă = AW</w:t>
+        <w:t>Huyền ( \ ) = F</w:t>
       </w:r>
       <w:r>
         <w:rPr>
@@ -502,7 +434,7 @@
           <w:shd w:val="clear" w:color="auto" w:fill="FAFAFA"/>
         </w:rPr>
         <w:br/>
-        <w:t>Ê = EE</w:t>
+        <w:t>Hỏi ( ? ) = R</w:t>
       </w:r>
       <w:r>
         <w:rPr>
@@ -513,7 +445,7 @@
           <w:shd w:val="clear" w:color="auto" w:fill="FAFAFA"/>
         </w:rPr>
         <w:br/>
-        <w:t>Ô = O</w:t>
+        <w:t>Ngã (~) = X</w:t>
       </w:r>
       <w:r>
         <w:rPr>
@@ -523,61 +455,8 @@
           <w:szCs w:val="24"/>
           <w:shd w:val="clear" w:color="auto" w:fill="FAFAFA"/>
         </w:rPr>
-        <w:t>O</w:t>
-      </w:r>
-      <w:r>
-        <w:rPr>
-          <w:rFonts w:ascii="Arial" w:hAnsi="Arial" w:cs="Arial"/>
-          <w:color w:val="333333"/>
-          <w:sz w:val="24"/>
-          <w:szCs w:val="24"/>
-          <w:shd w:val="clear" w:color="auto" w:fill="FAFAFA"/>
-        </w:rPr>
-        <w:br/>
-        <w:t>Ơ = OW</w:t>
-      </w:r>
-      <w:r>
-        <w:rPr>
-          <w:rFonts w:ascii="Arial" w:hAnsi="Arial" w:cs="Arial"/>
-          <w:color w:val="333333"/>
-          <w:sz w:val="24"/>
-          <w:szCs w:val="24"/>
-          <w:shd w:val="clear" w:color="auto" w:fill="FAFAFA"/>
-        </w:rPr>
-        <w:br/>
-        <w:t>Ư = UW</w:t>
-      </w:r>
-      <w:r>
-        <w:rPr>
-          <w:rFonts w:ascii="Arial" w:hAnsi="Arial" w:cs="Arial"/>
-          <w:color w:val="333333"/>
-          <w:sz w:val="24"/>
-          <w:szCs w:val="24"/>
-          <w:shd w:val="clear" w:color="auto" w:fill="FAFAFA"/>
-        </w:rPr>
-        <w:br/>
-        <w:t>ƯƠ = UOW</w:t>
-      </w:r>
-      <w:r>
-        <w:rPr>
-          <w:rFonts w:ascii="Arial" w:hAnsi="Arial" w:cs="Arial"/>
-          <w:color w:val="333333"/>
-          <w:sz w:val="24"/>
-          <w:szCs w:val="24"/>
-          <w:shd w:val="clear" w:color="auto" w:fill="FAFAFA"/>
-        </w:rPr>
-        <w:br/>
-        <w:t>Đ = DD</w:t>
-      </w:r>
-      <w:r>
-        <w:rPr>
-          <w:rFonts w:ascii="Arial" w:hAnsi="Arial" w:cs="Arial"/>
-          <w:color w:val="333333"/>
-          <w:sz w:val="24"/>
-          <w:szCs w:val="24"/>
-          <w:shd w:val="clear" w:color="auto" w:fill="FAFAFA"/>
-        </w:rPr>
-        <w:br/>
+        <w:br/>
+        <w:t>Nặng (</w:t>
       </w:r>
       <w:r>
         <w:rPr>
@@ -589,7 +468,7 @@
           <w:szCs w:val="24"/>
           <w:shd w:val="clear" w:color="auto" w:fill="FAFAFA"/>
         </w:rPr>
-        <w:t>2.Dấu thanh</w:t>
+        <w:t>.</w:t>
       </w:r>
       <w:r>
         <w:rPr>
@@ -599,53 +478,18 @@
           <w:szCs w:val="24"/>
           <w:shd w:val="clear" w:color="auto" w:fill="FAFAFA"/>
         </w:rPr>
-        <w:br/>
-        <w:t>Sắc ( / ) = S</w:t>
-      </w:r>
-      <w:r>
-        <w:rPr>
-          <w:rFonts w:ascii="Arial" w:hAnsi="Arial" w:cs="Arial"/>
-          <w:color w:val="333333"/>
-          <w:sz w:val="24"/>
-          <w:szCs w:val="24"/>
-          <w:shd w:val="clear" w:color="auto" w:fill="FAFAFA"/>
-        </w:rPr>
-        <w:br/>
-        <w:t>Huyền ( \ ) = F</w:t>
-      </w:r>
-      <w:r>
-        <w:rPr>
-          <w:rFonts w:ascii="Arial" w:hAnsi="Arial" w:cs="Arial"/>
-          <w:color w:val="333333"/>
-          <w:sz w:val="24"/>
-          <w:szCs w:val="24"/>
-          <w:shd w:val="clear" w:color="auto" w:fill="FAFAFA"/>
-        </w:rPr>
-        <w:br/>
-        <w:t>Hỏi ( ? ) = R</w:t>
-      </w:r>
-      <w:r>
-        <w:rPr>
-          <w:rFonts w:ascii="Arial" w:hAnsi="Arial" w:cs="Arial"/>
-          <w:color w:val="333333"/>
-          <w:sz w:val="24"/>
-          <w:szCs w:val="24"/>
-          <w:shd w:val="clear" w:color="auto" w:fill="FAFAFA"/>
-        </w:rPr>
-        <w:br/>
-        <w:t>Ngã (~) = X</w:t>
-      </w:r>
-      <w:r>
-        <w:rPr>
-          <w:rFonts w:ascii="Arial" w:hAnsi="Arial" w:cs="Arial"/>
-          <w:color w:val="333333"/>
-          <w:sz w:val="24"/>
-          <w:szCs w:val="24"/>
-          <w:shd w:val="clear" w:color="auto" w:fill="FAFAFA"/>
-        </w:rPr>
-        <w:br/>
-        <w:t>Nặng (</w:t>
-      </w:r>
+        <w:t>) = J</w:t>
+      </w:r>
+    </w:p>
+    <w:p>
+      <w:pPr>
+        <w:spacing w:after="0"/>
+        <w:rPr>
+          <w:rFonts w:ascii="Arial" w:hAnsi="Arial" w:cs="Arial"/>
+          <w:sz w:val="24"/>
+          <w:szCs w:val="24"/>
+        </w:rPr>
+      </w:pPr>
       <w:r>
         <w:rPr>
           <w:rFonts w:ascii="Arial" w:hAnsi="Arial" w:cs="Arial"/>
@@ -656,31 +500,11 @@
           <w:szCs w:val="24"/>
           <w:shd w:val="clear" w:color="auto" w:fill="FAFAFA"/>
         </w:rPr>
-        <w:t>.</w:t>
-      </w:r>
-      <w:r>
-        <w:rPr>
-          <w:rFonts w:ascii="Arial" w:hAnsi="Arial" w:cs="Arial"/>
-          <w:color w:val="333333"/>
-          <w:sz w:val="24"/>
-          <w:szCs w:val="24"/>
-          <w:shd w:val="clear" w:color="auto" w:fill="FAFAFA"/>
-        </w:rPr>
-        <w:t>) = J</w:t>
-      </w:r>
-    </w:p>
-    <w:p>
-      <w:pPr>
-        <w:spacing w:after="0"/>
-        <w:rPr>
-          <w:rFonts w:ascii="Arial" w:hAnsi="Arial" w:cs="Arial"/>
-          <w:sz w:val="24"/>
-          <w:szCs w:val="24"/>
-        </w:rPr>
-      </w:pPr>
-      <w:proofErr w:type="gramStart"/>
-      <w:r>
-        <w:rPr>
+        <w:t>3.Cách đặt dấu mũ :</w:t>
+      </w:r>
+      <w:r>
+        <w:rPr>
+          <w:rStyle w:val="apple-converted-space"/>
           <w:rFonts w:ascii="Arial" w:hAnsi="Arial" w:cs="Arial"/>
           <w:b/>
           <w:bCs/>
@@ -689,9 +513,46 @@
           <w:szCs w:val="24"/>
           <w:shd w:val="clear" w:color="auto" w:fill="FAFAFA"/>
         </w:rPr>
-        <w:t>3.Cách</w:t>
-      </w:r>
-      <w:proofErr w:type="gramEnd"/>
+        <w:t> </w:t>
+      </w:r>
+      <w:r>
+        <w:rPr>
+          <w:rFonts w:ascii="Arial" w:hAnsi="Arial" w:cs="Arial"/>
+          <w:color w:val="333333"/>
+          <w:sz w:val="24"/>
+          <w:szCs w:val="24"/>
+          <w:shd w:val="clear" w:color="auto" w:fill="FAFAFA"/>
+        </w:rPr>
+        <w:t>Thay thế trực tiếp.</w:t>
+      </w:r>
+      <w:r>
+        <w:rPr>
+          <w:rFonts w:ascii="Arial" w:hAnsi="Arial" w:cs="Arial"/>
+          <w:color w:val="333333"/>
+          <w:sz w:val="24"/>
+          <w:szCs w:val="24"/>
+        </w:rPr>
+        <w:br/>
+      </w:r>
+      <w:r>
+        <w:rPr>
+          <w:rFonts w:ascii="Arial" w:hAnsi="Arial" w:cs="Arial"/>
+          <w:color w:val="333333"/>
+          <w:sz w:val="24"/>
+          <w:szCs w:val="24"/>
+          <w:shd w:val="clear" w:color="auto" w:fill="FAFAFA"/>
+        </w:rPr>
+        <w:t>VD : “ Thieeus Nhi Thanhs Theer ” được viết là “ THIẾU NHI THÁNH THỂ "</w:t>
+      </w:r>
+      <w:r>
+        <w:rPr>
+          <w:rFonts w:ascii="Arial" w:hAnsi="Arial" w:cs="Arial"/>
+          <w:color w:val="333333"/>
+          <w:sz w:val="24"/>
+          <w:szCs w:val="24"/>
+        </w:rPr>
+        <w:br/>
+      </w:r>
       <w:r>
         <w:rPr>
           <w:rFonts w:ascii="Arial" w:hAnsi="Arial" w:cs="Arial"/>
@@ -702,203 +563,118 @@
           <w:szCs w:val="24"/>
           <w:shd w:val="clear" w:color="auto" w:fill="FAFAFA"/>
         </w:rPr>
-        <w:t xml:space="preserve"> đặt dấu mũ :</w:t>
+        <w:t>Cách đặt dấu thanh :</w:t>
       </w:r>
       <w:r>
         <w:rPr>
           <w:rStyle w:val="apple-converted-space"/>
+          <w:rFonts w:ascii="Arial" w:hAnsi="Arial" w:cs="Arial"/>
+          <w:color w:val="333333"/>
+          <w:sz w:val="24"/>
+          <w:szCs w:val="24"/>
+          <w:shd w:val="clear" w:color="auto" w:fill="FAFAFA"/>
+        </w:rPr>
+        <w:t> </w:t>
+      </w:r>
+      <w:r>
+        <w:rPr>
+          <w:rFonts w:ascii="Arial" w:hAnsi="Arial" w:cs="Arial"/>
+          <w:color w:val="333333"/>
+          <w:sz w:val="24"/>
+          <w:szCs w:val="24"/>
+          <w:shd w:val="clear" w:color="auto" w:fill="FAFAFA"/>
+        </w:rPr>
+        <w:t>Đặt sau mỗi từ.</w:t>
+      </w:r>
+      <w:r>
+        <w:rPr>
+          <w:rFonts w:ascii="Arial" w:hAnsi="Arial" w:cs="Arial"/>
+          <w:color w:val="333333"/>
+          <w:sz w:val="24"/>
+          <w:szCs w:val="24"/>
+        </w:rPr>
+        <w:br/>
+      </w:r>
+      <w:r>
+        <w:rPr>
+          <w:rFonts w:ascii="Arial" w:hAnsi="Arial" w:cs="Arial"/>
+          <w:color w:val="333333"/>
+          <w:sz w:val="24"/>
+          <w:szCs w:val="24"/>
+          <w:shd w:val="clear" w:color="auto" w:fill="FAFAFA"/>
+        </w:rPr>
+        <w:t>VD : “ Sẵn sàng “ được viết là “ SAWNX SANGF</w:t>
+      </w:r>
+      <w:r>
+        <w:rPr>
+          <w:rStyle w:val="apple-converted-space"/>
+          <w:rFonts w:ascii="Arial" w:hAnsi="Arial" w:cs="Arial"/>
+          <w:color w:val="333333"/>
+          <w:sz w:val="24"/>
+          <w:szCs w:val="24"/>
+          <w:shd w:val="clear" w:color="auto" w:fill="FAFAFA"/>
+        </w:rPr>
+        <w:t> </w:t>
+      </w:r>
+    </w:p>
+    <w:p>
+      <w:pPr>
+        <w:spacing w:line="240" w:lineRule="auto"/>
+        <w:rPr>
+          <w:rFonts w:ascii="Arial" w:hAnsi="Arial" w:cs="Arial"/>
+          <w:sz w:val="24"/>
+          <w:szCs w:val="24"/>
+        </w:rPr>
+      </w:pPr>
+    </w:p>
+    <w:p>
+      <w:pPr>
+        <w:spacing w:line="240" w:lineRule="auto"/>
+        <w:rPr>
+          <w:rStyle w:val="apple-style-span"/>
           <w:rFonts w:ascii="Arial" w:hAnsi="Arial" w:cs="Arial"/>
           <w:b/>
           <w:bCs/>
-          <w:color w:val="333333"/>
-          <w:sz w:val="24"/>
-          <w:szCs w:val="24"/>
-          <w:shd w:val="clear" w:color="auto" w:fill="FAFAFA"/>
-        </w:rPr>
-        <w:t> </w:t>
-      </w:r>
-      <w:r>
-        <w:rPr>
-          <w:rFonts w:ascii="Arial" w:hAnsi="Arial" w:cs="Arial"/>
-          <w:color w:val="333333"/>
-          <w:sz w:val="24"/>
-          <w:szCs w:val="24"/>
-          <w:shd w:val="clear" w:color="auto" w:fill="FAFAFA"/>
-        </w:rPr>
-        <w:t>Thay thế trực tiếp.</w:t>
-      </w:r>
-      <w:r>
-        <w:rPr>
-          <w:rFonts w:ascii="Arial" w:hAnsi="Arial" w:cs="Arial"/>
-          <w:color w:val="333333"/>
-          <w:sz w:val="24"/>
-          <w:szCs w:val="24"/>
-        </w:rPr>
-        <w:br/>
-      </w:r>
-      <w:proofErr w:type="gramStart"/>
-      <w:r>
-        <w:rPr>
-          <w:rFonts w:ascii="Arial" w:hAnsi="Arial" w:cs="Arial"/>
-          <w:color w:val="333333"/>
-          <w:sz w:val="24"/>
-          <w:szCs w:val="24"/>
-          <w:shd w:val="clear" w:color="auto" w:fill="FAFAFA"/>
-        </w:rPr>
-        <w:t>VD :</w:t>
-      </w:r>
-      <w:proofErr w:type="gramEnd"/>
-      <w:r>
-        <w:rPr>
-          <w:rFonts w:ascii="Arial" w:hAnsi="Arial" w:cs="Arial"/>
-          <w:color w:val="333333"/>
-          <w:sz w:val="24"/>
-          <w:szCs w:val="24"/>
-          <w:shd w:val="clear" w:color="auto" w:fill="FAFAFA"/>
-        </w:rPr>
-        <w:t xml:space="preserve"> “ Thieeus Nhi Thanhs Theer ” được viết là “ THIẾU NHI THÁNH THỂ "</w:t>
-      </w:r>
-      <w:r>
-        <w:rPr>
-          <w:rFonts w:ascii="Arial" w:hAnsi="Arial" w:cs="Arial"/>
-          <w:color w:val="333333"/>
-          <w:sz w:val="24"/>
-          <w:szCs w:val="24"/>
-        </w:rPr>
-        <w:br/>
-      </w:r>
-      <w:r>
-        <w:rPr>
+          <w:sz w:val="24"/>
+          <w:szCs w:val="24"/>
+          <w:u w:val="single"/>
+        </w:rPr>
+      </w:pPr>
+      <w:r>
+        <w:rPr>
+          <w:rStyle w:val="apple-style-span"/>
           <w:rFonts w:ascii="Arial" w:hAnsi="Arial" w:cs="Arial"/>
           <w:b/>
           <w:bCs/>
-          <w:color w:val="333333"/>
-          <w:sz w:val="24"/>
-          <w:szCs w:val="24"/>
-          <w:shd w:val="clear" w:color="auto" w:fill="FAFAFA"/>
-        </w:rPr>
-        <w:t>Cách đặt dấu thanh :</w:t>
-      </w:r>
-      <w:r>
-        <w:rPr>
-          <w:rStyle w:val="apple-converted-space"/>
-          <w:rFonts w:ascii="Arial" w:hAnsi="Arial" w:cs="Arial"/>
-          <w:color w:val="333333"/>
-          <w:sz w:val="24"/>
-          <w:szCs w:val="24"/>
-          <w:shd w:val="clear" w:color="auto" w:fill="FAFAFA"/>
-        </w:rPr>
-        <w:t> </w:t>
-      </w:r>
-      <w:r>
-        <w:rPr>
-          <w:rFonts w:ascii="Arial" w:hAnsi="Arial" w:cs="Arial"/>
-          <w:color w:val="333333"/>
-          <w:sz w:val="24"/>
-          <w:szCs w:val="24"/>
-          <w:shd w:val="clear" w:color="auto" w:fill="FAFAFA"/>
-        </w:rPr>
-        <w:t>Đặt sau mỗi từ.</w:t>
-      </w:r>
-      <w:r>
-        <w:rPr>
-          <w:rFonts w:ascii="Arial" w:hAnsi="Arial" w:cs="Arial"/>
-          <w:color w:val="333333"/>
-          <w:sz w:val="24"/>
-          <w:szCs w:val="24"/>
-        </w:rPr>
-        <w:br/>
-      </w:r>
-      <w:proofErr w:type="gramStart"/>
-      <w:r>
-        <w:rPr>
-          <w:rFonts w:ascii="Arial" w:hAnsi="Arial" w:cs="Arial"/>
-          <w:color w:val="333333"/>
-          <w:sz w:val="24"/>
-          <w:szCs w:val="24"/>
-          <w:shd w:val="clear" w:color="auto" w:fill="FAFAFA"/>
-        </w:rPr>
-        <w:t>VD :</w:t>
-      </w:r>
-      <w:proofErr w:type="gramEnd"/>
-      <w:r>
-        <w:rPr>
-          <w:rFonts w:ascii="Arial" w:hAnsi="Arial" w:cs="Arial"/>
-          <w:color w:val="333333"/>
-          <w:sz w:val="24"/>
-          <w:szCs w:val="24"/>
-          <w:shd w:val="clear" w:color="auto" w:fill="FAFAFA"/>
-        </w:rPr>
-        <w:t xml:space="preserve"> “ Sẵn sàng “ được viết là “ SAWNX SANGF</w:t>
-      </w:r>
-      <w:r>
-        <w:rPr>
-          <w:rStyle w:val="apple-converted-space"/>
-          <w:rFonts w:ascii="Arial" w:hAnsi="Arial" w:cs="Arial"/>
-          <w:color w:val="333333"/>
-          <w:sz w:val="24"/>
-          <w:szCs w:val="24"/>
-          <w:shd w:val="clear" w:color="auto" w:fill="FAFAFA"/>
-        </w:rPr>
-        <w:t> </w:t>
-      </w:r>
-    </w:p>
-    <w:p>
-      <w:pPr>
-        <w:spacing w:line="240" w:lineRule="auto"/>
-        <w:rPr>
-          <w:rFonts w:ascii="Arial" w:eastAsia="Times New Roman" w:hAnsi="Arial" w:cs="Arial"/>
-          <w:sz w:val="24"/>
-          <w:szCs w:val="24"/>
-        </w:rPr>
-      </w:pPr>
-    </w:p>
-    <w:p>
-      <w:pPr>
-        <w:spacing w:line="240" w:lineRule="auto"/>
+          <w:sz w:val="24"/>
+          <w:szCs w:val="24"/>
+          <w:u w:val="single"/>
+        </w:rPr>
+        <w:t>III.Thông thường mật thư đượ</w:t>
+      </w:r>
+      <w:r>
         <w:rPr>
           <w:rStyle w:val="apple-style-span"/>
           <w:rFonts w:ascii="Arial" w:hAnsi="Arial" w:cs="Arial"/>
           <w:b/>
+          <w:bCs/>
           <w:sz w:val="24"/>
           <w:szCs w:val="24"/>
           <w:u w:val="single"/>
         </w:rPr>
-      </w:pPr>
+        <w:t>c chia làm 3</w:t>
+      </w:r>
       <w:r>
         <w:rPr>
           <w:rStyle w:val="apple-style-span"/>
           <w:rFonts w:ascii="Arial" w:hAnsi="Arial" w:cs="Arial"/>
           <w:b/>
+          <w:bCs/>
           <w:sz w:val="24"/>
           <w:szCs w:val="24"/>
           <w:u w:val="single"/>
         </w:rPr>
-        <w:t xml:space="preserve">III.Thông thường mật </w:t>
-      </w:r>
-      <w:proofErr w:type="gramStart"/>
-      <w:r>
-        <w:rPr>
-          <w:rStyle w:val="apple-style-span"/>
-          <w:rFonts w:ascii="Arial" w:hAnsi="Arial" w:cs="Arial"/>
-          <w:b/>
-          <w:sz w:val="24"/>
-          <w:szCs w:val="24"/>
-          <w:u w:val="single"/>
-        </w:rPr>
-        <w:t>thư</w:t>
-      </w:r>
-      <w:proofErr w:type="gramEnd"/>
-      <w:r>
-        <w:rPr>
-          <w:rStyle w:val="apple-style-span"/>
-          <w:rFonts w:ascii="Arial" w:hAnsi="Arial" w:cs="Arial"/>
-          <w:b/>
-          <w:sz w:val="24"/>
-          <w:szCs w:val="24"/>
-          <w:u w:val="single"/>
-        </w:rPr>
-        <w:t xml:space="preserve"> được chia làm 4 hệ thống:</w:t>
+        <w:t xml:space="preserve"> hệ thống:</w:t>
       </w:r>
     </w:p>
     <w:p>
@@ -924,7 +700,6 @@
           <w:sz w:val="24"/>
           <w:szCs w:val="24"/>
         </w:rPr>
-        <w:lastRenderedPageBreak/>
         <w:t>Hệ thống thay thế</w:t>
       </w:r>
     </w:p>
@@ -992,7 +767,9 @@
           <w:rStyle w:val="apple-style-span"/>
           <w:rFonts w:ascii="Arial" w:hAnsi="Arial" w:cs="Arial"/>
           <w:b/>
+          <w:bCs/>
           <w:i/>
+          <w:iCs/>
           <w:sz w:val="24"/>
           <w:szCs w:val="24"/>
         </w:rPr>
@@ -1003,7 +780,9 @@
           <w:rStyle w:val="apple-style-span"/>
           <w:rFonts w:ascii="Arial" w:hAnsi="Arial" w:cs="Arial"/>
           <w:b/>
+          <w:bCs/>
           <w:i/>
+          <w:iCs/>
           <w:sz w:val="24"/>
           <w:szCs w:val="24"/>
         </w:rPr>
@@ -1015,25 +794,7 @@
           <w:sz w:val="24"/>
           <w:szCs w:val="24"/>
         </w:rPr>
-        <w:t xml:space="preserve"> dựa vào dạng mật thư</w:t>
-      </w:r>
-      <w:proofErr w:type="gramStart"/>
-      <w:r>
-        <w:rPr>
-          <w:rFonts w:ascii="Arial" w:hAnsi="Arial" w:cs="Arial"/>
-          <w:sz w:val="24"/>
-          <w:szCs w:val="24"/>
-        </w:rPr>
-        <w:t>,mỗi</w:t>
-      </w:r>
-      <w:proofErr w:type="gramEnd"/>
-      <w:r>
-        <w:rPr>
-          <w:rFonts w:ascii="Arial" w:hAnsi="Arial" w:cs="Arial"/>
-          <w:sz w:val="24"/>
-          <w:szCs w:val="24"/>
-        </w:rPr>
-        <w:t xml:space="preserve"> mẫu tự bản văn được thay thế bằng một ký hiệu</w:t>
+        <w:t xml:space="preserve"> dựa vào dạng mật thư,mỗi mẫu tự bản văn được thay thế bằng một ký hiệu</w:t>
       </w:r>
       <w:r>
         <w:rPr>
@@ -1094,29 +855,7 @@
           <w:szCs w:val="24"/>
           <w:u w:val="single"/>
         </w:rPr>
-        <w:t xml:space="preserve">Mật </w:t>
-      </w:r>
-      <w:proofErr w:type="gramStart"/>
-      <w:r>
-        <w:rPr>
-          <w:rStyle w:val="style1"/>
-          <w:rFonts w:ascii="Arial" w:hAnsi="Arial" w:cs="Arial"/>
-          <w:sz w:val="24"/>
-          <w:szCs w:val="24"/>
-          <w:u w:val="single"/>
-        </w:rPr>
-        <w:t>thư</w:t>
-      </w:r>
-      <w:proofErr w:type="gramEnd"/>
-      <w:r>
-        <w:rPr>
-          <w:rStyle w:val="style1"/>
-          <w:rFonts w:ascii="Arial" w:hAnsi="Arial" w:cs="Arial"/>
-          <w:sz w:val="24"/>
-          <w:szCs w:val="24"/>
-          <w:u w:val="single"/>
-        </w:rPr>
-        <w:t xml:space="preserve"> chuồng bò:</w:t>
+        <w:t>Mật thư chuồng bò:</w:t>
       </w:r>
       <w:r>
         <w:rPr>
@@ -1141,51 +880,30 @@
           <w:sz w:val="24"/>
           <w:szCs w:val="24"/>
         </w:rPr>
-        <w:drawing>
-          <wp:inline distT="0" distB="0" distL="0" distR="0">
-            <wp:extent cx="3806190" cy="1062990"/>
-            <wp:effectExtent l="19050" t="0" r="3810" b="0"/>
-            <wp:docPr id="14" name="Picture 14" descr="Mật Thư"/>
-            <wp:cNvGraphicFramePr>
-              <a:graphicFrameLocks xmlns:a="http://schemas.openxmlformats.org/drawingml/2006/main" noChangeAspect="1"/>
-            </wp:cNvGraphicFramePr>
-            <a:graphic xmlns:a="http://schemas.openxmlformats.org/drawingml/2006/main">
-              <a:graphicData uri="http://schemas.openxmlformats.org/drawingml/2006/picture">
-                <pic:pic xmlns:pic="http://schemas.openxmlformats.org/drawingml/2006/picture">
-                  <pic:nvPicPr>
-                    <pic:cNvPr id="0" name="Picture 14" descr="Mật Thư"/>
-                    <pic:cNvPicPr>
-                      <a:picLocks noChangeAspect="1" noChangeArrowheads="1"/>
-                    </pic:cNvPicPr>
-                  </pic:nvPicPr>
-                  <pic:blipFill>
-                    <a:blip r:embed="rId8"/>
-                    <a:srcRect/>
-                    <a:stretch>
-                      <a:fillRect/>
-                    </a:stretch>
-                  </pic:blipFill>
-                  <pic:spPr bwMode="auto">
-                    <a:xfrm>
-                      <a:off x="0" y="0"/>
-                      <a:ext cx="3806190" cy="1062990"/>
-                    </a:xfrm>
-                    <a:prstGeom prst="rect">
-                      <a:avLst/>
-                    </a:prstGeom>
-                    <a:noFill/>
-                    <a:ln w="9525">
-                      <a:noFill/>
-                      <a:miter lim="800000"/>
-                      <a:headEnd/>
-                      <a:tailEnd/>
-                    </a:ln>
-                  </pic:spPr>
-                </pic:pic>
-              </a:graphicData>
-            </a:graphic>
-          </wp:inline>
-        </w:drawing>
+        <w:pict>
+          <v:shapetype id="_x0000_t75" coordsize="21600,21600" o:spt="75" o:preferrelative="t" path="m@4@5l@4@11@9@11@9@5xe" filled="f" stroked="f">
+            <v:stroke joinstyle="miter"/>
+            <v:formulas>
+              <v:f eqn="if lineDrawn pixelLineWidth 0"/>
+              <v:f eqn="sum @0 1 0"/>
+              <v:f eqn="sum 0 0 @1"/>
+              <v:f eqn="prod @2 1 2"/>
+              <v:f eqn="prod @3 21600 pixelWidth"/>
+              <v:f eqn="prod @3 21600 pixelHeight"/>
+              <v:f eqn="sum @0 0 1"/>
+              <v:f eqn="prod @6 1 2"/>
+              <v:f eqn="prod @7 21600 pixelWidth"/>
+              <v:f eqn="sum @8 21600 0"/>
+              <v:f eqn="prod @7 21600 pixelHeight"/>
+              <v:f eqn="sum @10 21600 0"/>
+            </v:formulas>
+            <v:path o:extrusionok="f" gradientshapeok="t" o:connecttype="rect"/>
+            <o:lock v:ext="edit" aspectratio="t"/>
+          </v:shapetype>
+          <v:shape id="Picture 14" o:spid="_x0000_i1025" type="#_x0000_t75" alt="Mật Thư" style="width:296.25pt;height:83.25pt;visibility:visible">
+            <v:imagedata r:id="rId7" o:title=""/>
+          </v:shape>
+        </w:pict>
       </w:r>
       <w:r>
         <w:rPr>
@@ -1194,51 +912,11 @@
           <w:sz w:val="24"/>
           <w:szCs w:val="24"/>
         </w:rPr>
-        <w:drawing>
-          <wp:inline distT="0" distB="0" distL="0" distR="0">
-            <wp:extent cx="3806190" cy="956945"/>
-            <wp:effectExtent l="19050" t="0" r="3810" b="0"/>
-            <wp:docPr id="15" name="Picture 15" descr="Mật Thư"/>
-            <wp:cNvGraphicFramePr>
-              <a:graphicFrameLocks xmlns:a="http://schemas.openxmlformats.org/drawingml/2006/main" noChangeAspect="1"/>
-            </wp:cNvGraphicFramePr>
-            <a:graphic xmlns:a="http://schemas.openxmlformats.org/drawingml/2006/main">
-              <a:graphicData uri="http://schemas.openxmlformats.org/drawingml/2006/picture">
-                <pic:pic xmlns:pic="http://schemas.openxmlformats.org/drawingml/2006/picture">
-                  <pic:nvPicPr>
-                    <pic:cNvPr id="0" name="Picture 15" descr="Mật Thư"/>
-                    <pic:cNvPicPr>
-                      <a:picLocks noChangeAspect="1" noChangeArrowheads="1"/>
-                    </pic:cNvPicPr>
-                  </pic:nvPicPr>
-                  <pic:blipFill>
-                    <a:blip r:embed="rId9"/>
-                    <a:srcRect/>
-                    <a:stretch>
-                      <a:fillRect/>
-                    </a:stretch>
-                  </pic:blipFill>
-                  <pic:spPr bwMode="auto">
-                    <a:xfrm>
-                      <a:off x="0" y="0"/>
-                      <a:ext cx="3806190" cy="956945"/>
-                    </a:xfrm>
-                    <a:prstGeom prst="rect">
-                      <a:avLst/>
-                    </a:prstGeom>
-                    <a:noFill/>
-                    <a:ln w="9525">
-                      <a:noFill/>
-                      <a:miter lim="800000"/>
-                      <a:headEnd/>
-                      <a:tailEnd/>
-                    </a:ln>
-                  </pic:spPr>
-                </pic:pic>
-              </a:graphicData>
-            </a:graphic>
-          </wp:inline>
-        </w:drawing>
+        <w:pict>
+          <v:shape id="Picture 15" o:spid="_x0000_i1026" type="#_x0000_t75" alt="Mật Thư" style="width:296.25pt;height:75pt;visibility:visible">
+            <v:imagedata r:id="rId8" o:title=""/>
+          </v:shape>
+        </w:pict>
       </w:r>
     </w:p>
     <w:p>
@@ -1250,11 +928,9 @@
           <w:szCs w:val="24"/>
         </w:rPr>
       </w:pPr>
-      <w:proofErr w:type="gramStart"/>
-      <w:r>
-        <w:rPr>
-          <w:rFonts w:ascii="Arial" w:hAnsi="Arial" w:cs="Arial"/>
-          <w:iCs/>
+      <w:r>
+        <w:rPr>
+          <w:rFonts w:ascii="Arial" w:hAnsi="Arial" w:cs="Arial"/>
           <w:sz w:val="24"/>
           <w:szCs w:val="24"/>
           <w:u w:val="single"/>
@@ -1264,23 +940,11 @@
       <w:r>
         <w:rPr>
           <w:rFonts w:ascii="Arial" w:hAnsi="Arial" w:cs="Arial"/>
-          <w:iCs/>
           <w:sz w:val="24"/>
           <w:szCs w:val="24"/>
           <w:u w:val="single"/>
         </w:rPr>
-        <w:t>Mật</w:t>
-      </w:r>
-      <w:proofErr w:type="gramEnd"/>
-      <w:r>
-        <w:rPr>
-          <w:rFonts w:ascii="Arial" w:hAnsi="Arial" w:cs="Arial"/>
-          <w:iCs/>
-          <w:sz w:val="24"/>
-          <w:szCs w:val="24"/>
-          <w:u w:val="single"/>
-        </w:rPr>
-        <w:t xml:space="preserve"> thư dạng Morse</w:t>
+        <w:t>Mật thư dạng Morse</w:t>
       </w:r>
       <w:r>
         <w:rPr>
@@ -1298,45 +962,17 @@
           <w:szCs w:val="24"/>
         </w:rPr>
         <w:br/>
-        <w:t>- Cách giải: Ghi lại các kí hiệu thành tic-te (---</w:t>
-      </w:r>
-      <w:proofErr w:type="gramStart"/>
-      <w:r>
-        <w:rPr>
-          <w:rFonts w:ascii="Arial" w:hAnsi="Arial" w:cs="Arial"/>
-          <w:sz w:val="24"/>
-          <w:szCs w:val="24"/>
-        </w:rPr>
-        <w:t>,…</w:t>
-      </w:r>
-      <w:proofErr w:type="gramEnd"/>
-      <w:r>
-        <w:rPr>
-          <w:rFonts w:ascii="Arial" w:hAnsi="Arial" w:cs="Arial"/>
-          <w:sz w:val="24"/>
-          <w:szCs w:val="24"/>
-        </w:rPr>
-        <w:t>). Dựa vào bảng morse để tìm chữ cái tương ứng</w:t>
-      </w:r>
-      <w:r>
-        <w:rPr>
-          <w:rFonts w:ascii="Arial" w:hAnsi="Arial" w:cs="Arial"/>
-          <w:sz w:val="24"/>
-          <w:szCs w:val="24"/>
-        </w:rPr>
-        <w:br/>
-        <w:t>Ví dụ</w:t>
-      </w:r>
-      <w:proofErr w:type="gramStart"/>
-      <w:r>
-        <w:rPr>
-          <w:rFonts w:ascii="Arial" w:hAnsi="Arial" w:cs="Arial"/>
-          <w:sz w:val="24"/>
-          <w:szCs w:val="24"/>
-        </w:rPr>
-        <w:t>:</w:t>
-      </w:r>
-      <w:proofErr w:type="gramEnd"/>
+        <w:t>- Cách giải: Ghi lại các kí hiệu thành tic-te (---,…). Dựa vào bảng morse để tìm chữ cái tương ứng</w:t>
+      </w:r>
+      <w:r>
+        <w:rPr>
+          <w:rFonts w:ascii="Arial" w:hAnsi="Arial" w:cs="Arial"/>
+          <w:sz w:val="24"/>
+          <w:szCs w:val="24"/>
+        </w:rPr>
+        <w:br/>
+        <w:t>Ví dụ:</w:t>
+      </w:r>
       <w:r>
         <w:rPr>
           <w:rFonts w:ascii="Arial" w:hAnsi="Arial" w:cs="Arial"/>
@@ -1387,35 +1023,17 @@
           <w:sz w:val="24"/>
           <w:szCs w:val="24"/>
         </w:rPr>
-        <w:t>c</w:t>
-      </w:r>
-      <w:r>
-        <w:rPr>
-          <w:rFonts w:ascii="Arial" w:hAnsi="Arial" w:cs="Arial"/>
-          <w:sz w:val="24"/>
-          <w:szCs w:val="24"/>
-        </w:rPr>
-        <w:t>h văn: THIÊN CHÚA</w:t>
-      </w:r>
-      <w:r>
-        <w:rPr>
-          <w:rFonts w:ascii="Arial" w:hAnsi="Arial" w:cs="Arial"/>
-          <w:sz w:val="24"/>
-          <w:szCs w:val="24"/>
-        </w:rPr>
-        <w:br/>
-        <w:t>Ghi chú</w:t>
-      </w:r>
-      <w:proofErr w:type="gramStart"/>
-      <w:r>
-        <w:rPr>
-          <w:rFonts w:ascii="Arial" w:hAnsi="Arial" w:cs="Arial"/>
-          <w:sz w:val="24"/>
-          <w:szCs w:val="24"/>
-        </w:rPr>
-        <w:t>:</w:t>
-      </w:r>
-      <w:proofErr w:type="gramEnd"/>
+        <w:t>ch văn: THIÊN CHÚA</w:t>
+      </w:r>
+      <w:r>
+        <w:rPr>
+          <w:rFonts w:ascii="Arial" w:hAnsi="Arial" w:cs="Arial"/>
+          <w:sz w:val="24"/>
+          <w:szCs w:val="24"/>
+        </w:rPr>
+        <w:br/>
+        <w:t>Ghi chú:</w:t>
+      </w:r>
       <w:r>
         <w:rPr>
           <w:rFonts w:ascii="Arial" w:hAnsi="Arial" w:cs="Arial"/>
@@ -1444,7 +1062,6 @@
           <w:szCs w:val="24"/>
         </w:rPr>
       </w:pPr>
-      <w:proofErr w:type="gramStart"/>
       <w:r>
         <w:rPr>
           <w:rFonts w:ascii="Arial" w:hAnsi="Arial" w:cs="Arial"/>
@@ -1461,17 +1078,7 @@
           <w:szCs w:val="24"/>
           <w:u w:val="single"/>
         </w:rPr>
-        <w:t>Số</w:t>
-      </w:r>
-      <w:proofErr w:type="gramEnd"/>
-      <w:r>
-        <w:rPr>
-          <w:rFonts w:ascii="Arial" w:hAnsi="Arial" w:cs="Arial"/>
-          <w:sz w:val="24"/>
-          <w:szCs w:val="24"/>
-          <w:u w:val="single"/>
-        </w:rPr>
-        <w:t xml:space="preserve"> thay chữ:</w:t>
+        <w:t>Số thay chữ:</w:t>
       </w:r>
       <w:r>
         <w:rPr>
@@ -1578,24 +1185,7 @@
           <w:sz w:val="24"/>
           <w:szCs w:val="24"/>
         </w:rPr>
-        <w:lastRenderedPageBreak/>
-        <w:t>1    2    3    4    5    6    7    8    9   10   11   12   13   14   15   </w:t>
-      </w:r>
-      <w:proofErr w:type="gramStart"/>
-      <w:r>
-        <w:rPr>
-          <w:sz w:val="24"/>
-          <w:szCs w:val="24"/>
-        </w:rPr>
-        <w:t>16  17</w:t>
-      </w:r>
-      <w:proofErr w:type="gramEnd"/>
-      <w:r>
-        <w:rPr>
-          <w:sz w:val="24"/>
-          <w:szCs w:val="24"/>
-        </w:rPr>
-        <w:t xml:space="preserve">   18   19   20    21    22    </w:t>
+        <w:t>1    2    3    4    5    6    7    8    9   10   11   12   13   14   15   16  17   18   19   20    21    22    </w:t>
       </w:r>
     </w:p>
     <w:p>
@@ -1634,23 +1224,7 @@
           <w:szCs w:val="24"/>
         </w:rPr>
         <w:br/>
-        <w:t>23    </w:t>
-      </w:r>
-      <w:proofErr w:type="gramStart"/>
-      <w:r>
-        <w:rPr>
-          <w:sz w:val="24"/>
-          <w:szCs w:val="24"/>
-        </w:rPr>
-        <w:t>24  25</w:t>
-      </w:r>
-      <w:proofErr w:type="gramEnd"/>
-      <w:r>
-        <w:rPr>
-          <w:sz w:val="24"/>
-          <w:szCs w:val="24"/>
-        </w:rPr>
-        <w:t xml:space="preserve">  26</w:t>
+        <w:t>23    24  25  26</w:t>
       </w:r>
       <w:r>
         <w:rPr>
@@ -1677,7 +1251,6 @@
         </w:rPr>
         <w:br/>
       </w:r>
-      <w:proofErr w:type="gramStart"/>
       <w:r>
         <w:rPr>
           <w:rFonts w:ascii="Arial" w:hAnsi="Arial" w:cs="Arial"/>
@@ -1694,60 +1267,16 @@
           <w:szCs w:val="24"/>
           <w:u w:val="single"/>
         </w:rPr>
-        <w:t>Chữ</w:t>
-      </w:r>
-      <w:proofErr w:type="gramEnd"/>
-      <w:r>
-        <w:rPr>
-          <w:rFonts w:ascii="Arial" w:hAnsi="Arial" w:cs="Arial"/>
-          <w:sz w:val="24"/>
-          <w:szCs w:val="24"/>
-          <w:u w:val="single"/>
-        </w:rPr>
-        <w:t xml:space="preserve"> thay chữ:</w:t>
-      </w:r>
-      <w:r>
-        <w:rPr>
-          <w:rFonts w:ascii="Arial" w:hAnsi="Arial" w:cs="Arial"/>
-          <w:sz w:val="24"/>
-          <w:szCs w:val="24"/>
-        </w:rPr>
-        <w:br/>
-        <w:t>Khác với loại mật thư “Số thay chữ” ở trên, loạ</w:t>
-      </w:r>
-      <w:r>
-        <w:rPr>
-          <w:rFonts w:ascii="Arial" w:hAnsi="Arial" w:cs="Arial"/>
-          <w:sz w:val="24"/>
-          <w:szCs w:val="24"/>
-        </w:rPr>
-        <w:t xml:space="preserve">i </w:t>
-      </w:r>
-      <w:r>
-        <w:rPr>
-          <w:rFonts w:ascii="Arial" w:hAnsi="Arial" w:cs="Arial"/>
-          <w:sz w:val="24"/>
-          <w:szCs w:val="24"/>
-        </w:rPr>
-        <w:t xml:space="preserve">mật thư “Chữ thay chữ” sẽ thể hiện cho chúng ta thấy một bản tin toàn là những chữ khó hiểu. </w:t>
-      </w:r>
-      <w:proofErr w:type="gramStart"/>
-      <w:r>
-        <w:rPr>
-          <w:rFonts w:ascii="Arial" w:hAnsi="Arial" w:cs="Arial"/>
-          <w:sz w:val="24"/>
-          <w:szCs w:val="24"/>
-        </w:rPr>
-        <w:t>Từ đó, ta phải giải khóa để hiểu những chữ đó muốn nói gì.</w:t>
-      </w:r>
-      <w:proofErr w:type="gramEnd"/>
-      <w:r>
-        <w:rPr>
-          <w:rFonts w:ascii="Arial" w:hAnsi="Arial" w:cs="Arial"/>
-          <w:sz w:val="24"/>
-          <w:szCs w:val="24"/>
-        </w:rPr>
-        <w:t xml:space="preserve"> </w:t>
+        <w:t>Chữ thay chữ:</w:t>
+      </w:r>
+      <w:r>
+        <w:rPr>
+          <w:rFonts w:ascii="Arial" w:hAnsi="Arial" w:cs="Arial"/>
+          <w:sz w:val="24"/>
+          <w:szCs w:val="24"/>
+        </w:rPr>
+        <w:br/>
+        <w:t xml:space="preserve">Khác với loại mật thư “Số thay chữ” ở trên, loại mật thư “Chữ thay chữ” sẽ thể hiện cho chúng ta thấy một bản tin toàn là những chữ khó hiểu. Từ đó, ta phải giải khóa để hiểu những chữ đó muốn nói gì. </w:t>
       </w:r>
     </w:p>
     <w:p>
@@ -1868,25 +1397,8 @@
           <w:szCs w:val="24"/>
         </w:rPr>
         <w:br/>
-      </w:r>
-      <w:r>
-        <w:rPr>
-          <w:rFonts w:ascii="Arial" w:hAnsi="Arial" w:cs="Arial"/>
-          <w:sz w:val="24"/>
-          <w:szCs w:val="24"/>
-        </w:rPr>
-        <w:t>Như vậy, người đố mật thư có thể thay đổi khóa. Thay vì A=b, thì ta có thể cho A= một chữ bất kỳ nào khác, hoặc ta không dùng A mà có thể dùng một chữ nào đó cũng được.</w:t>
-      </w:r>
-      <w:proofErr w:type="gramStart"/>
-      <w:r>
-        <w:rPr>
-          <w:rFonts w:ascii="Arial" w:hAnsi="Arial" w:cs="Arial"/>
-          <w:sz w:val="24"/>
-          <w:szCs w:val="24"/>
-        </w:rPr>
-        <w:t>:p</w:t>
-      </w:r>
-      <w:proofErr w:type="gramEnd"/>
+        <w:t>Như vậy, người đố mật thư có thể thay đổi khóa. Thay vì A=b, thì ta có thể cho A= một chữ bất kỳ nào khác, hoặc ta không dùng A mà có thể dùng một chữ nào đó cũng được.:p</w:t>
+      </w:r>
     </w:p>
     <w:p>
       <w:pPr>
@@ -1902,7 +1414,9 @@
           <w:rStyle w:val="apple-style-span"/>
           <w:rFonts w:ascii="Arial" w:hAnsi="Arial" w:cs="Arial"/>
           <w:b/>
+          <w:bCs/>
           <w:i/>
+          <w:iCs/>
           <w:sz w:val="24"/>
           <w:szCs w:val="24"/>
         </w:rPr>
@@ -1913,22 +1427,13 @@
           <w:rStyle w:val="apple-style-span"/>
           <w:rFonts w:ascii="Arial" w:hAnsi="Arial" w:cs="Arial"/>
           <w:b/>
+          <w:bCs/>
           <w:i/>
-          <w:sz w:val="24"/>
-          <w:szCs w:val="24"/>
-        </w:rPr>
-        <w:t>. H</w:t>
-      </w:r>
-      <w:r>
-        <w:rPr>
-          <w:rStyle w:val="apple-style-span"/>
-          <w:rFonts w:ascii="Arial" w:hAnsi="Arial" w:cs="Arial"/>
-          <w:b/>
-          <w:i/>
-          <w:sz w:val="24"/>
-          <w:szCs w:val="24"/>
-        </w:rPr>
-        <w:t>ệ thống dời chỗ</w:t>
+          <w:iCs/>
+          <w:sz w:val="24"/>
+          <w:szCs w:val="24"/>
+        </w:rPr>
+        <w:t>. Hệ thống dời chỗ</w:t>
       </w:r>
       <w:r>
         <w:rPr>
@@ -1957,36 +1462,7 @@
           <w:szCs w:val="24"/>
           <w:u w:val="single"/>
         </w:rPr>
-        <w:t>a.</w:t>
-      </w:r>
-      <w:r>
-        <w:rPr>
-          <w:rFonts w:ascii="Arial" w:hAnsi="Arial" w:cs="Arial"/>
-          <w:sz w:val="24"/>
-          <w:szCs w:val="24"/>
-          <w:u w:val="single"/>
-        </w:rPr>
-        <w:t xml:space="preserve">Mật </w:t>
-      </w:r>
-      <w:proofErr w:type="gramStart"/>
-      <w:r>
-        <w:rPr>
-          <w:rFonts w:ascii="Arial" w:hAnsi="Arial" w:cs="Arial"/>
-          <w:sz w:val="24"/>
-          <w:szCs w:val="24"/>
-          <w:u w:val="single"/>
-        </w:rPr>
-        <w:t>thư</w:t>
-      </w:r>
-      <w:proofErr w:type="gramEnd"/>
-      <w:r>
-        <w:rPr>
-          <w:rFonts w:ascii="Arial" w:hAnsi="Arial" w:cs="Arial"/>
-          <w:sz w:val="24"/>
-          <w:szCs w:val="24"/>
-          <w:u w:val="single"/>
-        </w:rPr>
-        <w:t xml:space="preserve"> xoắn ốc</w:t>
+        <w:t>a.Mật thư xoắn ốc</w:t>
       </w:r>
     </w:p>
     <w:p>
@@ -2011,14 +1487,14 @@
       <w:tblPr>
         <w:tblW w:w="0" w:type="auto"/>
         <w:tblCellSpacing w:w="15" w:type="dxa"/>
-        <w:tblInd w:w="262" w:type="dxa"/>
+        <w:tblInd w:w="-13" w:type="dxa"/>
         <w:tblCellMar>
           <w:top w:w="15" w:type="dxa"/>
           <w:left w:w="15" w:type="dxa"/>
           <w:bottom w:w="15" w:type="dxa"/>
           <w:right w:w="15" w:type="dxa"/>
         </w:tblCellMar>
-        <w:tblLook w:val="04A0" w:firstRow="1" w:lastRow="0" w:firstColumn="1" w:lastColumn="0" w:noHBand="0" w:noVBand="1"/>
+        <w:tblLook w:val="00A0"/>
       </w:tblPr>
       <w:tblGrid>
         <w:gridCol w:w="262"/>
@@ -2035,20 +1511,19 @@
           <w:tcPr>
             <w:tcW w:w="0" w:type="auto"/>
             <w:vAlign w:val="center"/>
-            <w:hideMark/>
           </w:tcPr>
           <w:p>
             <w:pPr>
               <w:spacing w:after="0" w:line="240" w:lineRule="auto"/>
               <w:rPr>
-                <w:rFonts w:ascii="Arial" w:eastAsia="Times New Roman" w:hAnsi="Arial" w:cs="Arial"/>
+                <w:rFonts w:ascii="Arial" w:hAnsi="Arial" w:cs="Arial"/>
                 <w:sz w:val="24"/>
                 <w:szCs w:val="24"/>
               </w:rPr>
             </w:pPr>
             <w:r>
               <w:rPr>
-                <w:rFonts w:ascii="Arial" w:eastAsia="Times New Roman" w:hAnsi="Arial" w:cs="Arial"/>
+                <w:rFonts w:ascii="Arial" w:hAnsi="Arial" w:cs="Arial"/>
                 <w:sz w:val="24"/>
                 <w:szCs w:val="24"/>
               </w:rPr>
@@ -2060,20 +1535,19 @@
           <w:tcPr>
             <w:tcW w:w="0" w:type="auto"/>
             <w:vAlign w:val="center"/>
-            <w:hideMark/>
           </w:tcPr>
           <w:p>
             <w:pPr>
               <w:spacing w:after="0" w:line="240" w:lineRule="auto"/>
               <w:rPr>
-                <w:rFonts w:ascii="Arial" w:eastAsia="Times New Roman" w:hAnsi="Arial" w:cs="Arial"/>
+                <w:rFonts w:ascii="Arial" w:hAnsi="Arial" w:cs="Arial"/>
                 <w:sz w:val="24"/>
                 <w:szCs w:val="24"/>
               </w:rPr>
             </w:pPr>
             <w:r>
               <w:rPr>
-                <w:rFonts w:ascii="Arial" w:eastAsia="Times New Roman" w:hAnsi="Arial" w:cs="Arial"/>
+                <w:rFonts w:ascii="Arial" w:hAnsi="Arial" w:cs="Arial"/>
                 <w:sz w:val="24"/>
                 <w:szCs w:val="24"/>
               </w:rPr>
@@ -2085,20 +1559,19 @@
           <w:tcPr>
             <w:tcW w:w="0" w:type="auto"/>
             <w:vAlign w:val="center"/>
-            <w:hideMark/>
           </w:tcPr>
           <w:p>
             <w:pPr>
               <w:spacing w:after="0" w:line="240" w:lineRule="auto"/>
               <w:rPr>
-                <w:rFonts w:ascii="Arial" w:eastAsia="Times New Roman" w:hAnsi="Arial" w:cs="Arial"/>
+                <w:rFonts w:ascii="Arial" w:hAnsi="Arial" w:cs="Arial"/>
                 <w:sz w:val="24"/>
                 <w:szCs w:val="24"/>
               </w:rPr>
             </w:pPr>
             <w:r>
               <w:rPr>
-                <w:rFonts w:ascii="Arial" w:eastAsia="Times New Roman" w:hAnsi="Arial" w:cs="Arial"/>
+                <w:rFonts w:ascii="Arial" w:hAnsi="Arial" w:cs="Arial"/>
                 <w:sz w:val="24"/>
                 <w:szCs w:val="24"/>
               </w:rPr>
@@ -2110,20 +1583,19 @@
           <w:tcPr>
             <w:tcW w:w="0" w:type="auto"/>
             <w:vAlign w:val="center"/>
-            <w:hideMark/>
           </w:tcPr>
           <w:p>
             <w:pPr>
               <w:spacing w:after="0" w:line="240" w:lineRule="auto"/>
               <w:rPr>
-                <w:rFonts w:ascii="Arial" w:eastAsia="Times New Roman" w:hAnsi="Arial" w:cs="Arial"/>
+                <w:rFonts w:ascii="Arial" w:hAnsi="Arial" w:cs="Arial"/>
                 <w:sz w:val="24"/>
                 <w:szCs w:val="24"/>
               </w:rPr>
             </w:pPr>
             <w:r>
               <w:rPr>
-                <w:rFonts w:ascii="Arial" w:eastAsia="Times New Roman" w:hAnsi="Arial" w:cs="Arial"/>
+                <w:rFonts w:ascii="Arial" w:hAnsi="Arial" w:cs="Arial"/>
                 <w:sz w:val="24"/>
                 <w:szCs w:val="24"/>
               </w:rPr>
@@ -2135,20 +1607,19 @@
           <w:tcPr>
             <w:tcW w:w="0" w:type="auto"/>
             <w:vAlign w:val="center"/>
-            <w:hideMark/>
           </w:tcPr>
           <w:p>
             <w:pPr>
               <w:spacing w:after="0" w:line="240" w:lineRule="auto"/>
               <w:rPr>
-                <w:rFonts w:ascii="Arial" w:eastAsia="Times New Roman" w:hAnsi="Arial" w:cs="Arial"/>
+                <w:rFonts w:ascii="Arial" w:hAnsi="Arial" w:cs="Arial"/>
                 <w:sz w:val="24"/>
                 <w:szCs w:val="24"/>
               </w:rPr>
             </w:pPr>
             <w:r>
               <w:rPr>
-                <w:rFonts w:ascii="Arial" w:eastAsia="Times New Roman" w:hAnsi="Arial" w:cs="Arial"/>
+                <w:rFonts w:ascii="Arial" w:hAnsi="Arial" w:cs="Arial"/>
                 <w:sz w:val="24"/>
                 <w:szCs w:val="24"/>
               </w:rPr>
@@ -2165,20 +1636,19 @@
           <w:tcPr>
             <w:tcW w:w="0" w:type="auto"/>
             <w:vAlign w:val="center"/>
-            <w:hideMark/>
           </w:tcPr>
           <w:p>
             <w:pPr>
               <w:spacing w:after="0" w:line="240" w:lineRule="auto"/>
               <w:rPr>
-                <w:rFonts w:ascii="Arial" w:eastAsia="Times New Roman" w:hAnsi="Arial" w:cs="Arial"/>
+                <w:rFonts w:ascii="Arial" w:hAnsi="Arial" w:cs="Arial"/>
                 <w:sz w:val="24"/>
                 <w:szCs w:val="24"/>
               </w:rPr>
             </w:pPr>
             <w:r>
               <w:rPr>
-                <w:rFonts w:ascii="Arial" w:eastAsia="Times New Roman" w:hAnsi="Arial" w:cs="Arial"/>
+                <w:rFonts w:ascii="Arial" w:hAnsi="Arial" w:cs="Arial"/>
                 <w:sz w:val="24"/>
                 <w:szCs w:val="24"/>
               </w:rPr>
@@ -2190,20 +1660,19 @@
           <w:tcPr>
             <w:tcW w:w="0" w:type="auto"/>
             <w:vAlign w:val="center"/>
-            <w:hideMark/>
           </w:tcPr>
           <w:p>
             <w:pPr>
               <w:spacing w:after="0" w:line="240" w:lineRule="auto"/>
               <w:rPr>
-                <w:rFonts w:ascii="Arial" w:eastAsia="Times New Roman" w:hAnsi="Arial" w:cs="Arial"/>
+                <w:rFonts w:ascii="Arial" w:hAnsi="Arial" w:cs="Arial"/>
                 <w:sz w:val="24"/>
                 <w:szCs w:val="24"/>
               </w:rPr>
             </w:pPr>
             <w:r>
               <w:rPr>
-                <w:rFonts w:ascii="Arial" w:eastAsia="Times New Roman" w:hAnsi="Arial" w:cs="Arial"/>
+                <w:rFonts w:ascii="Arial" w:hAnsi="Arial" w:cs="Arial"/>
                 <w:sz w:val="24"/>
                 <w:szCs w:val="24"/>
               </w:rPr>
@@ -2215,20 +1684,19 @@
           <w:tcPr>
             <w:tcW w:w="0" w:type="auto"/>
             <w:vAlign w:val="center"/>
-            <w:hideMark/>
           </w:tcPr>
           <w:p>
             <w:pPr>
               <w:spacing w:after="0" w:line="240" w:lineRule="auto"/>
               <w:rPr>
-                <w:rFonts w:ascii="Arial" w:eastAsia="Times New Roman" w:hAnsi="Arial" w:cs="Arial"/>
+                <w:rFonts w:ascii="Arial" w:hAnsi="Arial" w:cs="Arial"/>
                 <w:sz w:val="24"/>
                 <w:szCs w:val="24"/>
               </w:rPr>
             </w:pPr>
             <w:r>
               <w:rPr>
-                <w:rFonts w:ascii="Arial" w:eastAsia="Times New Roman" w:hAnsi="Arial" w:cs="Arial"/>
+                <w:rFonts w:ascii="Arial" w:hAnsi="Arial" w:cs="Arial"/>
                 <w:sz w:val="24"/>
                 <w:szCs w:val="24"/>
               </w:rPr>
@@ -2240,20 +1708,19 @@
           <w:tcPr>
             <w:tcW w:w="0" w:type="auto"/>
             <w:vAlign w:val="center"/>
-            <w:hideMark/>
           </w:tcPr>
           <w:p>
             <w:pPr>
               <w:spacing w:after="0" w:line="240" w:lineRule="auto"/>
               <w:rPr>
-                <w:rFonts w:ascii="Arial" w:eastAsia="Times New Roman" w:hAnsi="Arial" w:cs="Arial"/>
+                <w:rFonts w:ascii="Arial" w:hAnsi="Arial" w:cs="Arial"/>
                 <w:sz w:val="24"/>
                 <w:szCs w:val="24"/>
               </w:rPr>
             </w:pPr>
             <w:r>
               <w:rPr>
-                <w:rFonts w:ascii="Arial" w:eastAsia="Times New Roman" w:hAnsi="Arial" w:cs="Arial"/>
+                <w:rFonts w:ascii="Arial" w:hAnsi="Arial" w:cs="Arial"/>
                 <w:sz w:val="24"/>
                 <w:szCs w:val="24"/>
               </w:rPr>
@@ -2265,20 +1732,19 @@
           <w:tcPr>
             <w:tcW w:w="0" w:type="auto"/>
             <w:vAlign w:val="center"/>
-            <w:hideMark/>
           </w:tcPr>
           <w:p>
             <w:pPr>
               <w:spacing w:after="0" w:line="240" w:lineRule="auto"/>
               <w:rPr>
-                <w:rFonts w:ascii="Arial" w:eastAsia="Times New Roman" w:hAnsi="Arial" w:cs="Arial"/>
+                <w:rFonts w:ascii="Arial" w:hAnsi="Arial" w:cs="Arial"/>
                 <w:sz w:val="24"/>
                 <w:szCs w:val="24"/>
               </w:rPr>
             </w:pPr>
             <w:r>
               <w:rPr>
-                <w:rFonts w:ascii="Arial" w:eastAsia="Times New Roman" w:hAnsi="Arial" w:cs="Arial"/>
+                <w:rFonts w:ascii="Arial" w:hAnsi="Arial" w:cs="Arial"/>
                 <w:sz w:val="24"/>
                 <w:szCs w:val="24"/>
               </w:rPr>
@@ -2295,20 +1761,19 @@
           <w:tcPr>
             <w:tcW w:w="0" w:type="auto"/>
             <w:vAlign w:val="center"/>
-            <w:hideMark/>
           </w:tcPr>
           <w:p>
             <w:pPr>
               <w:spacing w:after="0" w:line="240" w:lineRule="auto"/>
               <w:rPr>
-                <w:rFonts w:ascii="Arial" w:eastAsia="Times New Roman" w:hAnsi="Arial" w:cs="Arial"/>
+                <w:rFonts w:ascii="Arial" w:hAnsi="Arial" w:cs="Arial"/>
                 <w:sz w:val="24"/>
                 <w:szCs w:val="24"/>
               </w:rPr>
             </w:pPr>
             <w:r>
               <w:rPr>
-                <w:rFonts w:ascii="Arial" w:eastAsia="Times New Roman" w:hAnsi="Arial" w:cs="Arial"/>
+                <w:rFonts w:ascii="Arial" w:hAnsi="Arial" w:cs="Arial"/>
                 <w:sz w:val="24"/>
                 <w:szCs w:val="24"/>
               </w:rPr>
@@ -2320,20 +1785,19 @@
           <w:tcPr>
             <w:tcW w:w="0" w:type="auto"/>
             <w:vAlign w:val="center"/>
-            <w:hideMark/>
           </w:tcPr>
           <w:p>
             <w:pPr>
               <w:spacing w:after="0" w:line="240" w:lineRule="auto"/>
               <w:rPr>
-                <w:rFonts w:ascii="Arial" w:eastAsia="Times New Roman" w:hAnsi="Arial" w:cs="Arial"/>
+                <w:rFonts w:ascii="Arial" w:hAnsi="Arial" w:cs="Arial"/>
                 <w:sz w:val="24"/>
                 <w:szCs w:val="24"/>
               </w:rPr>
             </w:pPr>
             <w:r>
               <w:rPr>
-                <w:rFonts w:ascii="Arial" w:eastAsia="Times New Roman" w:hAnsi="Arial" w:cs="Arial"/>
+                <w:rFonts w:ascii="Arial" w:hAnsi="Arial" w:cs="Arial"/>
                 <w:sz w:val="24"/>
                 <w:szCs w:val="24"/>
               </w:rPr>
@@ -2345,20 +1809,19 @@
           <w:tcPr>
             <w:tcW w:w="0" w:type="auto"/>
             <w:vAlign w:val="center"/>
-            <w:hideMark/>
           </w:tcPr>
           <w:p>
             <w:pPr>
               <w:spacing w:after="0" w:line="240" w:lineRule="auto"/>
               <w:rPr>
-                <w:rFonts w:ascii="Arial" w:eastAsia="Times New Roman" w:hAnsi="Arial" w:cs="Arial"/>
+                <w:rFonts w:ascii="Arial" w:hAnsi="Arial" w:cs="Arial"/>
                 <w:sz w:val="24"/>
                 <w:szCs w:val="24"/>
               </w:rPr>
             </w:pPr>
             <w:r>
               <w:rPr>
-                <w:rFonts w:ascii="Arial" w:eastAsia="Times New Roman" w:hAnsi="Arial" w:cs="Arial"/>
+                <w:rFonts w:ascii="Arial" w:hAnsi="Arial" w:cs="Arial"/>
                 <w:sz w:val="24"/>
                 <w:szCs w:val="24"/>
               </w:rPr>
@@ -2370,20 +1833,19 @@
           <w:tcPr>
             <w:tcW w:w="0" w:type="auto"/>
             <w:vAlign w:val="center"/>
-            <w:hideMark/>
           </w:tcPr>
           <w:p>
             <w:pPr>
               <w:spacing w:after="0" w:line="240" w:lineRule="auto"/>
               <w:rPr>
-                <w:rFonts w:ascii="Arial" w:eastAsia="Times New Roman" w:hAnsi="Arial" w:cs="Arial"/>
+                <w:rFonts w:ascii="Arial" w:hAnsi="Arial" w:cs="Arial"/>
                 <w:sz w:val="24"/>
                 <w:szCs w:val="24"/>
               </w:rPr>
             </w:pPr>
             <w:r>
               <w:rPr>
-                <w:rFonts w:ascii="Arial" w:eastAsia="Times New Roman" w:hAnsi="Arial" w:cs="Arial"/>
+                <w:rFonts w:ascii="Arial" w:hAnsi="Arial" w:cs="Arial"/>
                 <w:sz w:val="24"/>
                 <w:szCs w:val="24"/>
               </w:rPr>
@@ -2395,20 +1857,19 @@
           <w:tcPr>
             <w:tcW w:w="0" w:type="auto"/>
             <w:vAlign w:val="center"/>
-            <w:hideMark/>
           </w:tcPr>
           <w:p>
             <w:pPr>
               <w:spacing w:after="0" w:line="240" w:lineRule="auto"/>
               <w:rPr>
-                <w:rFonts w:ascii="Arial" w:eastAsia="Times New Roman" w:hAnsi="Arial" w:cs="Arial"/>
+                <w:rFonts w:ascii="Arial" w:hAnsi="Arial" w:cs="Arial"/>
                 <w:sz w:val="24"/>
                 <w:szCs w:val="24"/>
               </w:rPr>
             </w:pPr>
             <w:r>
               <w:rPr>
-                <w:rFonts w:ascii="Arial" w:eastAsia="Times New Roman" w:hAnsi="Arial" w:cs="Arial"/>
+                <w:rFonts w:ascii="Arial" w:hAnsi="Arial" w:cs="Arial"/>
                 <w:sz w:val="24"/>
                 <w:szCs w:val="24"/>
               </w:rPr>
@@ -2425,20 +1886,19 @@
           <w:tcPr>
             <w:tcW w:w="0" w:type="auto"/>
             <w:vAlign w:val="center"/>
-            <w:hideMark/>
           </w:tcPr>
           <w:p>
             <w:pPr>
               <w:spacing w:after="0" w:line="240" w:lineRule="auto"/>
               <w:rPr>
-                <w:rFonts w:ascii="Arial" w:eastAsia="Times New Roman" w:hAnsi="Arial" w:cs="Arial"/>
+                <w:rFonts w:ascii="Arial" w:hAnsi="Arial" w:cs="Arial"/>
                 <w:sz w:val="24"/>
                 <w:szCs w:val="24"/>
               </w:rPr>
             </w:pPr>
             <w:r>
               <w:rPr>
-                <w:rFonts w:ascii="Arial" w:eastAsia="Times New Roman" w:hAnsi="Arial" w:cs="Arial"/>
+                <w:rFonts w:ascii="Arial" w:hAnsi="Arial" w:cs="Arial"/>
                 <w:sz w:val="24"/>
                 <w:szCs w:val="24"/>
               </w:rPr>
@@ -2450,20 +1910,19 @@
           <w:tcPr>
             <w:tcW w:w="0" w:type="auto"/>
             <w:vAlign w:val="center"/>
-            <w:hideMark/>
           </w:tcPr>
           <w:p>
             <w:pPr>
               <w:spacing w:after="0" w:line="240" w:lineRule="auto"/>
               <w:rPr>
-                <w:rFonts w:ascii="Arial" w:eastAsia="Times New Roman" w:hAnsi="Arial" w:cs="Arial"/>
+                <w:rFonts w:ascii="Arial" w:hAnsi="Arial" w:cs="Arial"/>
                 <w:sz w:val="24"/>
                 <w:szCs w:val="24"/>
               </w:rPr>
             </w:pPr>
             <w:r>
               <w:rPr>
-                <w:rFonts w:ascii="Arial" w:eastAsia="Times New Roman" w:hAnsi="Arial" w:cs="Arial"/>
+                <w:rFonts w:ascii="Arial" w:hAnsi="Arial" w:cs="Arial"/>
                 <w:sz w:val="24"/>
                 <w:szCs w:val="24"/>
               </w:rPr>
@@ -2475,20 +1934,19 @@
           <w:tcPr>
             <w:tcW w:w="0" w:type="auto"/>
             <w:vAlign w:val="center"/>
-            <w:hideMark/>
           </w:tcPr>
           <w:p>
             <w:pPr>
               <w:spacing w:after="0" w:line="240" w:lineRule="auto"/>
               <w:rPr>
-                <w:rFonts w:ascii="Arial" w:eastAsia="Times New Roman" w:hAnsi="Arial" w:cs="Arial"/>
+                <w:rFonts w:ascii="Arial" w:hAnsi="Arial" w:cs="Arial"/>
                 <w:sz w:val="24"/>
                 <w:szCs w:val="24"/>
               </w:rPr>
             </w:pPr>
             <w:r>
               <w:rPr>
-                <w:rFonts w:ascii="Arial" w:eastAsia="Times New Roman" w:hAnsi="Arial" w:cs="Arial"/>
+                <w:rFonts w:ascii="Arial" w:hAnsi="Arial" w:cs="Arial"/>
                 <w:sz w:val="24"/>
                 <w:szCs w:val="24"/>
               </w:rPr>
@@ -2500,20 +1958,19 @@
           <w:tcPr>
             <w:tcW w:w="0" w:type="auto"/>
             <w:vAlign w:val="center"/>
-            <w:hideMark/>
           </w:tcPr>
           <w:p>
             <w:pPr>
               <w:spacing w:after="0" w:line="240" w:lineRule="auto"/>
               <w:rPr>
-                <w:rFonts w:ascii="Arial" w:eastAsia="Times New Roman" w:hAnsi="Arial" w:cs="Arial"/>
+                <w:rFonts w:ascii="Arial" w:hAnsi="Arial" w:cs="Arial"/>
                 <w:sz w:val="24"/>
                 <w:szCs w:val="24"/>
               </w:rPr>
             </w:pPr>
             <w:r>
               <w:rPr>
-                <w:rFonts w:ascii="Arial" w:eastAsia="Times New Roman" w:hAnsi="Arial" w:cs="Arial"/>
+                <w:rFonts w:ascii="Arial" w:hAnsi="Arial" w:cs="Arial"/>
                 <w:sz w:val="24"/>
                 <w:szCs w:val="24"/>
               </w:rPr>
@@ -2525,20 +1982,19 @@
           <w:tcPr>
             <w:tcW w:w="0" w:type="auto"/>
             <w:vAlign w:val="center"/>
-            <w:hideMark/>
           </w:tcPr>
           <w:p>
             <w:pPr>
               <w:spacing w:after="0" w:line="240" w:lineRule="auto"/>
               <w:rPr>
-                <w:rFonts w:ascii="Arial" w:eastAsia="Times New Roman" w:hAnsi="Arial" w:cs="Arial"/>
+                <w:rFonts w:ascii="Arial" w:hAnsi="Arial" w:cs="Arial"/>
                 <w:sz w:val="24"/>
                 <w:szCs w:val="24"/>
               </w:rPr>
             </w:pPr>
             <w:r>
               <w:rPr>
-                <w:rFonts w:ascii="Arial" w:eastAsia="Times New Roman" w:hAnsi="Arial" w:cs="Arial"/>
+                <w:rFonts w:ascii="Arial" w:hAnsi="Arial" w:cs="Arial"/>
                 <w:sz w:val="24"/>
                 <w:szCs w:val="24"/>
               </w:rPr>
@@ -2555,20 +2011,19 @@
           <w:tcPr>
             <w:tcW w:w="0" w:type="auto"/>
             <w:vAlign w:val="center"/>
-            <w:hideMark/>
           </w:tcPr>
           <w:p>
             <w:pPr>
               <w:spacing w:after="0" w:line="240" w:lineRule="auto"/>
               <w:rPr>
-                <w:rFonts w:ascii="Arial" w:eastAsia="Times New Roman" w:hAnsi="Arial" w:cs="Arial"/>
+                <w:rFonts w:ascii="Arial" w:hAnsi="Arial" w:cs="Arial"/>
                 <w:sz w:val="24"/>
                 <w:szCs w:val="24"/>
               </w:rPr>
             </w:pPr>
             <w:r>
               <w:rPr>
-                <w:rFonts w:ascii="Arial" w:eastAsia="Times New Roman" w:hAnsi="Arial" w:cs="Arial"/>
+                <w:rFonts w:ascii="Arial" w:hAnsi="Arial" w:cs="Arial"/>
                 <w:sz w:val="24"/>
                 <w:szCs w:val="24"/>
               </w:rPr>
@@ -2580,20 +2035,19 @@
           <w:tcPr>
             <w:tcW w:w="0" w:type="auto"/>
             <w:vAlign w:val="center"/>
-            <w:hideMark/>
           </w:tcPr>
           <w:p>
             <w:pPr>
               <w:spacing w:after="0" w:line="240" w:lineRule="auto"/>
               <w:rPr>
-                <w:rFonts w:ascii="Arial" w:eastAsia="Times New Roman" w:hAnsi="Arial" w:cs="Arial"/>
+                <w:rFonts w:ascii="Arial" w:hAnsi="Arial" w:cs="Arial"/>
                 <w:sz w:val="24"/>
                 <w:szCs w:val="24"/>
               </w:rPr>
             </w:pPr>
             <w:r>
               <w:rPr>
-                <w:rFonts w:ascii="Arial" w:eastAsia="Times New Roman" w:hAnsi="Arial" w:cs="Arial"/>
+                <w:rFonts w:ascii="Arial" w:hAnsi="Arial" w:cs="Arial"/>
                 <w:sz w:val="24"/>
                 <w:szCs w:val="24"/>
               </w:rPr>
@@ -2605,20 +2059,19 @@
           <w:tcPr>
             <w:tcW w:w="0" w:type="auto"/>
             <w:vAlign w:val="center"/>
-            <w:hideMark/>
           </w:tcPr>
           <w:p>
             <w:pPr>
               <w:spacing w:after="0" w:line="240" w:lineRule="auto"/>
               <w:rPr>
-                <w:rFonts w:ascii="Arial" w:eastAsia="Times New Roman" w:hAnsi="Arial" w:cs="Arial"/>
+                <w:rFonts w:ascii="Arial" w:hAnsi="Arial" w:cs="Arial"/>
                 <w:sz w:val="24"/>
                 <w:szCs w:val="24"/>
               </w:rPr>
             </w:pPr>
             <w:r>
               <w:rPr>
-                <w:rFonts w:ascii="Arial" w:eastAsia="Times New Roman" w:hAnsi="Arial" w:cs="Arial"/>
+                <w:rFonts w:ascii="Arial" w:hAnsi="Arial" w:cs="Arial"/>
                 <w:sz w:val="24"/>
                 <w:szCs w:val="24"/>
               </w:rPr>
@@ -2630,20 +2083,19 @@
           <w:tcPr>
             <w:tcW w:w="0" w:type="auto"/>
             <w:vAlign w:val="center"/>
-            <w:hideMark/>
           </w:tcPr>
           <w:p>
             <w:pPr>
               <w:spacing w:after="0" w:line="240" w:lineRule="auto"/>
               <w:rPr>
-                <w:rFonts w:ascii="Arial" w:eastAsia="Times New Roman" w:hAnsi="Arial" w:cs="Arial"/>
+                <w:rFonts w:ascii="Arial" w:hAnsi="Arial" w:cs="Arial"/>
                 <w:sz w:val="24"/>
                 <w:szCs w:val="24"/>
               </w:rPr>
             </w:pPr>
             <w:r>
               <w:rPr>
-                <w:rFonts w:ascii="Arial" w:eastAsia="Times New Roman" w:hAnsi="Arial" w:cs="Arial"/>
+                <w:rFonts w:ascii="Arial" w:hAnsi="Arial" w:cs="Arial"/>
                 <w:sz w:val="24"/>
                 <w:szCs w:val="24"/>
               </w:rPr>
@@ -2655,20 +2107,19 @@
           <w:tcPr>
             <w:tcW w:w="0" w:type="auto"/>
             <w:vAlign w:val="center"/>
-            <w:hideMark/>
           </w:tcPr>
           <w:p>
             <w:pPr>
               <w:spacing w:after="0" w:line="240" w:lineRule="auto"/>
               <w:rPr>
-                <w:rFonts w:ascii="Arial" w:eastAsia="Times New Roman" w:hAnsi="Arial" w:cs="Arial"/>
+                <w:rFonts w:ascii="Arial" w:hAnsi="Arial" w:cs="Arial"/>
                 <w:sz w:val="24"/>
                 <w:szCs w:val="24"/>
               </w:rPr>
             </w:pPr>
             <w:r>
               <w:rPr>
-                <w:rFonts w:ascii="Arial" w:eastAsia="Times New Roman" w:hAnsi="Arial" w:cs="Arial"/>
+                <w:rFonts w:ascii="Arial" w:hAnsi="Arial" w:cs="Arial"/>
                 <w:sz w:val="24"/>
                 <w:szCs w:val="24"/>
               </w:rPr>
@@ -2685,13 +2136,12 @@
           <w:tcPr>
             <w:tcW w:w="0" w:type="auto"/>
             <w:vAlign w:val="center"/>
-            <w:hideMark/>
           </w:tcPr>
           <w:p>
             <w:pPr>
               <w:spacing w:after="0" w:line="240" w:lineRule="auto"/>
               <w:rPr>
-                <w:rFonts w:ascii="Arial" w:eastAsia="Times New Roman" w:hAnsi="Arial" w:cs="Arial"/>
+                <w:rFonts w:ascii="Arial" w:hAnsi="Arial" w:cs="Arial"/>
                 <w:sz w:val="24"/>
                 <w:szCs w:val="24"/>
               </w:rPr>
@@ -2702,13 +2152,12 @@
           <w:tcPr>
             <w:tcW w:w="0" w:type="auto"/>
             <w:vAlign w:val="center"/>
-            <w:hideMark/>
           </w:tcPr>
           <w:p>
             <w:pPr>
               <w:spacing w:after="0" w:line="240" w:lineRule="auto"/>
               <w:rPr>
-                <w:rFonts w:ascii="Arial" w:eastAsia="Times New Roman" w:hAnsi="Arial" w:cs="Arial"/>
+                <w:rFonts w:ascii="Arial" w:hAnsi="Arial" w:cs="Arial"/>
                 <w:sz w:val="24"/>
                 <w:szCs w:val="24"/>
               </w:rPr>
@@ -2719,13 +2168,12 @@
           <w:tcPr>
             <w:tcW w:w="0" w:type="auto"/>
             <w:vAlign w:val="center"/>
-            <w:hideMark/>
           </w:tcPr>
           <w:p>
             <w:pPr>
               <w:spacing w:after="0" w:line="240" w:lineRule="auto"/>
               <w:rPr>
-                <w:rFonts w:ascii="Arial" w:eastAsia="Times New Roman" w:hAnsi="Arial" w:cs="Arial"/>
+                <w:rFonts w:ascii="Arial" w:hAnsi="Arial" w:cs="Arial"/>
                 <w:sz w:val="24"/>
                 <w:szCs w:val="24"/>
               </w:rPr>
@@ -2736,13 +2184,12 @@
           <w:tcPr>
             <w:tcW w:w="0" w:type="auto"/>
             <w:vAlign w:val="center"/>
-            <w:hideMark/>
           </w:tcPr>
           <w:p>
             <w:pPr>
               <w:spacing w:after="0" w:line="240" w:lineRule="auto"/>
               <w:rPr>
-                <w:rFonts w:ascii="Arial" w:eastAsia="Times New Roman" w:hAnsi="Arial" w:cs="Arial"/>
+                <w:rFonts w:ascii="Arial" w:hAnsi="Arial" w:cs="Arial"/>
                 <w:sz w:val="24"/>
                 <w:szCs w:val="24"/>
               </w:rPr>
@@ -2753,13 +2200,12 @@
           <w:tcPr>
             <w:tcW w:w="0" w:type="auto"/>
             <w:vAlign w:val="center"/>
-            <w:hideMark/>
           </w:tcPr>
           <w:p>
             <w:pPr>
               <w:spacing w:after="0" w:line="240" w:lineRule="auto"/>
               <w:rPr>
-                <w:rFonts w:ascii="Arial" w:eastAsia="Times New Roman" w:hAnsi="Arial" w:cs="Arial"/>
+                <w:rFonts w:ascii="Arial" w:hAnsi="Arial" w:cs="Arial"/>
                 <w:sz w:val="24"/>
                 <w:szCs w:val="24"/>
               </w:rPr>
@@ -2774,28 +2220,18 @@
         <w:spacing w:line="240" w:lineRule="auto"/>
         <w:ind w:left="0"/>
         <w:rPr>
-          <w:rFonts w:ascii="Arial" w:eastAsia="Times New Roman" w:hAnsi="Arial" w:cs="Arial"/>
-          <w:bCs/>
-          <w:sz w:val="24"/>
-          <w:szCs w:val="24"/>
-        </w:rPr>
-      </w:pPr>
-      <w:r>
-        <w:rPr>
-          <w:rFonts w:ascii="Arial" w:eastAsia="Times New Roman" w:hAnsi="Arial" w:cs="Arial"/>
-          <w:sz w:val="24"/>
-          <w:szCs w:val="24"/>
-        </w:rPr>
-        <w:t>OTT:</w:t>
-      </w:r>
-      <w:r>
-        <w:rPr>
-          <w:rFonts w:ascii="Arial" w:eastAsia="Times New Roman" w:hAnsi="Arial" w:cs="Arial"/>
-          <w:bCs/>
-          <w:sz w:val="24"/>
-          <w:szCs w:val="24"/>
-        </w:rPr>
-        <w:t xml:space="preserve"> Trọng Thủy ra khỏi thành</w:t>
+          <w:rFonts w:ascii="Arial" w:hAnsi="Arial" w:cs="Arial"/>
+          <w:sz w:val="24"/>
+          <w:szCs w:val="24"/>
+        </w:rPr>
+      </w:pPr>
+      <w:r>
+        <w:rPr>
+          <w:rFonts w:ascii="Arial" w:hAnsi="Arial" w:cs="Arial"/>
+          <w:sz w:val="24"/>
+          <w:szCs w:val="24"/>
+        </w:rPr>
+        <w:t>OTT: Trọng Thủy ra khỏi thành</w:t>
       </w:r>
     </w:p>
     <w:p>
@@ -2811,33 +2247,15 @@
       </w:pPr>
       <w:r>
         <w:rPr>
-          <w:rFonts w:ascii="Arial" w:eastAsia="Times New Roman" w:hAnsi="Arial" w:cs="Arial"/>
-          <w:sz w:val="24"/>
-          <w:szCs w:val="24"/>
-        </w:rPr>
-        <w:t xml:space="preserve">Giải: Đi </w:t>
-      </w:r>
-      <w:proofErr w:type="gramStart"/>
-      <w:r>
-        <w:rPr>
-          <w:rFonts w:ascii="Arial" w:eastAsia="Times New Roman" w:hAnsi="Arial" w:cs="Arial"/>
-          <w:sz w:val="24"/>
-          <w:szCs w:val="24"/>
-        </w:rPr>
-        <w:t>theo</w:t>
-      </w:r>
-      <w:proofErr w:type="gramEnd"/>
-      <w:r>
-        <w:rPr>
-          <w:rFonts w:ascii="Arial" w:eastAsia="Times New Roman" w:hAnsi="Arial" w:cs="Arial"/>
-          <w:sz w:val="24"/>
-          <w:szCs w:val="24"/>
-        </w:rPr>
-        <w:t xml:space="preserve"> hình bắc đầu từ * sang phải, xuống một, trái, lên, phải đi theo hình vuồng thì ta sẽ được: </w:t>
-      </w:r>
-      <w:r>
-        <w:rPr>
-          <w:rFonts w:ascii="Arial" w:eastAsia="Times New Roman" w:hAnsi="Arial" w:cs="Arial"/>
+          <w:rFonts w:ascii="Arial" w:hAnsi="Arial" w:cs="Arial"/>
+          <w:sz w:val="24"/>
+          <w:szCs w:val="24"/>
+        </w:rPr>
+        <w:t xml:space="preserve">Giải: Đi theo hình bắc đầu từ * sang phải, xuống một, trái, lên, phải đi theo hình vuồng thì ta sẽ được: </w:t>
+      </w:r>
+      <w:r>
+        <w:rPr>
+          <w:rFonts w:ascii="Arial" w:hAnsi="Arial" w:cs="Arial"/>
           <w:sz w:val="24"/>
           <w:szCs w:val="24"/>
         </w:rPr>
@@ -2850,44 +2268,20 @@
         <w:spacing w:before="100" w:beforeAutospacing="1" w:after="100" w:afterAutospacing="1" w:line="240" w:lineRule="auto"/>
         <w:outlineLvl w:val="4"/>
         <w:rPr>
-          <w:rFonts w:ascii="Arial" w:eastAsia="Times New Roman" w:hAnsi="Arial" w:cs="Arial"/>
-          <w:bCs/>
+          <w:rFonts w:ascii="Arial" w:hAnsi="Arial" w:cs="Arial"/>
           <w:sz w:val="24"/>
           <w:szCs w:val="24"/>
           <w:u w:val="single"/>
         </w:rPr>
       </w:pPr>
-      <w:proofErr w:type="gramStart"/>
-      <w:r>
-        <w:rPr>
-          <w:rFonts w:ascii="Arial" w:eastAsia="Times New Roman" w:hAnsi="Arial" w:cs="Arial"/>
-          <w:bCs/>
+      <w:r>
+        <w:rPr>
+          <w:rFonts w:ascii="Arial" w:hAnsi="Arial" w:cs="Arial"/>
           <w:sz w:val="24"/>
           <w:szCs w:val="24"/>
           <w:u w:val="single"/>
         </w:rPr>
-        <w:t>b.</w:t>
-      </w:r>
-      <w:r>
-        <w:rPr>
-          <w:rFonts w:ascii="Arial" w:eastAsia="Times New Roman" w:hAnsi="Arial" w:cs="Arial"/>
-          <w:bCs/>
-          <w:sz w:val="24"/>
-          <w:szCs w:val="24"/>
-          <w:u w:val="single"/>
-        </w:rPr>
-        <w:t>Mật</w:t>
-      </w:r>
-      <w:proofErr w:type="gramEnd"/>
-      <w:r>
-        <w:rPr>
-          <w:rFonts w:ascii="Arial" w:eastAsia="Times New Roman" w:hAnsi="Arial" w:cs="Arial"/>
-          <w:bCs/>
-          <w:sz w:val="24"/>
-          <w:szCs w:val="24"/>
-          <w:u w:val="single"/>
-        </w:rPr>
-        <w:t xml:space="preserve"> thư mưa rơi</w:t>
+        <w:t>b.Mật thư mưa rơi</w:t>
       </w:r>
     </w:p>
     <w:p>
@@ -2912,13 +2306,14 @@
       <w:tblPr>
         <w:tblW w:w="0" w:type="auto"/>
         <w:tblCellSpacing w:w="15" w:type="dxa"/>
+        <w:tblInd w:w="-13" w:type="dxa"/>
         <w:tblCellMar>
           <w:top w:w="15" w:type="dxa"/>
           <w:left w:w="15" w:type="dxa"/>
           <w:bottom w:w="15" w:type="dxa"/>
           <w:right w:w="15" w:type="dxa"/>
         </w:tblCellMar>
-        <w:tblLook w:val="04A0" w:firstRow="1" w:lastRow="0" w:firstColumn="1" w:lastColumn="0" w:noHBand="0" w:noVBand="1"/>
+        <w:tblLook w:val="00A0"/>
       </w:tblPr>
       <w:tblGrid>
         <w:gridCol w:w="236"/>
@@ -2935,20 +2330,19 @@
           <w:tcPr>
             <w:tcW w:w="191" w:type="dxa"/>
             <w:vAlign w:val="center"/>
-            <w:hideMark/>
           </w:tcPr>
           <w:p>
             <w:pPr>
               <w:spacing w:after="0" w:line="240" w:lineRule="auto"/>
               <w:rPr>
-                <w:rFonts w:ascii="Arial" w:eastAsia="Times New Roman" w:hAnsi="Arial" w:cs="Arial"/>
+                <w:rFonts w:ascii="Arial" w:hAnsi="Arial" w:cs="Arial"/>
                 <w:sz w:val="24"/>
                 <w:szCs w:val="24"/>
               </w:rPr>
             </w:pPr>
             <w:r>
               <w:rPr>
-                <w:rFonts w:ascii="Arial" w:eastAsia="Times New Roman" w:hAnsi="Arial" w:cs="Arial"/>
+                <w:rFonts w:ascii="Arial" w:hAnsi="Arial" w:cs="Arial"/>
                 <w:sz w:val="24"/>
                 <w:szCs w:val="24"/>
               </w:rPr>
@@ -2960,20 +2354,19 @@
           <w:tcPr>
             <w:tcW w:w="204" w:type="dxa"/>
             <w:vAlign w:val="center"/>
-            <w:hideMark/>
           </w:tcPr>
           <w:p>
             <w:pPr>
               <w:spacing w:after="0" w:line="240" w:lineRule="auto"/>
               <w:rPr>
-                <w:rFonts w:ascii="Arial" w:eastAsia="Times New Roman" w:hAnsi="Arial" w:cs="Arial"/>
+                <w:rFonts w:ascii="Arial" w:hAnsi="Arial" w:cs="Arial"/>
                 <w:sz w:val="24"/>
                 <w:szCs w:val="24"/>
               </w:rPr>
             </w:pPr>
             <w:r>
               <w:rPr>
-                <w:rFonts w:ascii="Arial" w:eastAsia="Times New Roman" w:hAnsi="Arial" w:cs="Arial"/>
+                <w:rFonts w:ascii="Arial" w:hAnsi="Arial" w:cs="Arial"/>
                 <w:sz w:val="24"/>
                 <w:szCs w:val="24"/>
               </w:rPr>
@@ -2985,20 +2378,19 @@
           <w:tcPr>
             <w:tcW w:w="0" w:type="auto"/>
             <w:vAlign w:val="center"/>
-            <w:hideMark/>
           </w:tcPr>
           <w:p>
             <w:pPr>
               <w:spacing w:after="0" w:line="240" w:lineRule="auto"/>
               <w:rPr>
-                <w:rFonts w:ascii="Arial" w:eastAsia="Times New Roman" w:hAnsi="Arial" w:cs="Arial"/>
+                <w:rFonts w:ascii="Arial" w:hAnsi="Arial" w:cs="Arial"/>
                 <w:sz w:val="24"/>
                 <w:szCs w:val="24"/>
               </w:rPr>
             </w:pPr>
             <w:r>
               <w:rPr>
-                <w:rFonts w:ascii="Arial" w:eastAsia="Times New Roman" w:hAnsi="Arial" w:cs="Arial"/>
+                <w:rFonts w:ascii="Arial" w:hAnsi="Arial" w:cs="Arial"/>
                 <w:sz w:val="24"/>
                 <w:szCs w:val="24"/>
               </w:rPr>
@@ -3010,20 +2402,19 @@
           <w:tcPr>
             <w:tcW w:w="0" w:type="auto"/>
             <w:vAlign w:val="center"/>
-            <w:hideMark/>
           </w:tcPr>
           <w:p>
             <w:pPr>
               <w:spacing w:after="0" w:line="240" w:lineRule="auto"/>
               <w:rPr>
-                <w:rFonts w:ascii="Arial" w:eastAsia="Times New Roman" w:hAnsi="Arial" w:cs="Arial"/>
+                <w:rFonts w:ascii="Arial" w:hAnsi="Arial" w:cs="Arial"/>
                 <w:sz w:val="24"/>
                 <w:szCs w:val="24"/>
               </w:rPr>
             </w:pPr>
             <w:r>
               <w:rPr>
-                <w:rFonts w:ascii="Arial" w:eastAsia="Times New Roman" w:hAnsi="Arial" w:cs="Arial"/>
+                <w:rFonts w:ascii="Arial" w:hAnsi="Arial" w:cs="Arial"/>
                 <w:sz w:val="24"/>
                 <w:szCs w:val="24"/>
               </w:rPr>
@@ -3035,20 +2426,19 @@
           <w:tcPr>
             <w:tcW w:w="0" w:type="auto"/>
             <w:vAlign w:val="center"/>
-            <w:hideMark/>
           </w:tcPr>
           <w:p>
             <w:pPr>
               <w:spacing w:after="0" w:line="240" w:lineRule="auto"/>
               <w:rPr>
-                <w:rFonts w:ascii="Arial" w:eastAsia="Times New Roman" w:hAnsi="Arial" w:cs="Arial"/>
+                <w:rFonts w:ascii="Arial" w:hAnsi="Arial" w:cs="Arial"/>
                 <w:sz w:val="24"/>
                 <w:szCs w:val="24"/>
               </w:rPr>
             </w:pPr>
             <w:r>
               <w:rPr>
-                <w:rFonts w:ascii="Arial" w:eastAsia="Times New Roman" w:hAnsi="Arial" w:cs="Arial"/>
+                <w:rFonts w:ascii="Arial" w:hAnsi="Arial" w:cs="Arial"/>
                 <w:sz w:val="24"/>
                 <w:szCs w:val="24"/>
               </w:rPr>
@@ -3065,24 +2455,22 @@
           <w:tcPr>
             <w:tcW w:w="191" w:type="dxa"/>
             <w:vAlign w:val="center"/>
-            <w:hideMark/>
           </w:tcPr>
           <w:p>
             <w:pPr>
               <w:spacing w:after="0" w:line="240" w:lineRule="auto"/>
               <w:rPr>
-                <w:rFonts w:ascii="Arial" w:eastAsia="Times New Roman" w:hAnsi="Arial" w:cs="Arial"/>
+                <w:rFonts w:ascii="Arial" w:hAnsi="Arial" w:cs="Arial"/>
                 <w:sz w:val="24"/>
                 <w:szCs w:val="24"/>
               </w:rPr>
             </w:pPr>
             <w:r>
               <w:rPr>
-                <w:rFonts w:ascii="Arial" w:eastAsia="Times New Roman" w:hAnsi="Arial" w:cs="Arial"/>
-                <w:sz w:val="24"/>
-                <w:szCs w:val="24"/>
-              </w:rPr>
-              <w:lastRenderedPageBreak/>
+                <w:rFonts w:ascii="Arial" w:hAnsi="Arial" w:cs="Arial"/>
+                <w:sz w:val="24"/>
+                <w:szCs w:val="24"/>
+              </w:rPr>
               <w:t>A</w:t>
             </w:r>
           </w:p>
@@ -3091,20 +2479,19 @@
           <w:tcPr>
             <w:tcW w:w="204" w:type="dxa"/>
             <w:vAlign w:val="center"/>
-            <w:hideMark/>
           </w:tcPr>
           <w:p>
             <w:pPr>
               <w:spacing w:after="0" w:line="240" w:lineRule="auto"/>
               <w:rPr>
-                <w:rFonts w:ascii="Arial" w:eastAsia="Times New Roman" w:hAnsi="Arial" w:cs="Arial"/>
+                <w:rFonts w:ascii="Arial" w:hAnsi="Arial" w:cs="Arial"/>
                 <w:sz w:val="24"/>
                 <w:szCs w:val="24"/>
               </w:rPr>
             </w:pPr>
             <w:r>
               <w:rPr>
-                <w:rFonts w:ascii="Arial" w:eastAsia="Times New Roman" w:hAnsi="Arial" w:cs="Arial"/>
+                <w:rFonts w:ascii="Arial" w:hAnsi="Arial" w:cs="Arial"/>
                 <w:sz w:val="24"/>
                 <w:szCs w:val="24"/>
               </w:rPr>
@@ -3116,20 +2503,19 @@
           <w:tcPr>
             <w:tcW w:w="0" w:type="auto"/>
             <w:vAlign w:val="center"/>
-            <w:hideMark/>
           </w:tcPr>
           <w:p>
             <w:pPr>
               <w:spacing w:after="0" w:line="240" w:lineRule="auto"/>
               <w:rPr>
-                <w:rFonts w:ascii="Arial" w:eastAsia="Times New Roman" w:hAnsi="Arial" w:cs="Arial"/>
+                <w:rFonts w:ascii="Arial" w:hAnsi="Arial" w:cs="Arial"/>
                 <w:sz w:val="24"/>
                 <w:szCs w:val="24"/>
               </w:rPr>
             </w:pPr>
             <w:r>
               <w:rPr>
-                <w:rFonts w:ascii="Arial" w:eastAsia="Times New Roman" w:hAnsi="Arial" w:cs="Arial"/>
+                <w:rFonts w:ascii="Arial" w:hAnsi="Arial" w:cs="Arial"/>
                 <w:sz w:val="24"/>
                 <w:szCs w:val="24"/>
               </w:rPr>
@@ -3141,20 +2527,19 @@
           <w:tcPr>
             <w:tcW w:w="0" w:type="auto"/>
             <w:vAlign w:val="center"/>
-            <w:hideMark/>
           </w:tcPr>
           <w:p>
             <w:pPr>
               <w:spacing w:after="0" w:line="240" w:lineRule="auto"/>
               <w:rPr>
-                <w:rFonts w:ascii="Arial" w:eastAsia="Times New Roman" w:hAnsi="Arial" w:cs="Arial"/>
+                <w:rFonts w:ascii="Arial" w:hAnsi="Arial" w:cs="Arial"/>
                 <w:sz w:val="24"/>
                 <w:szCs w:val="24"/>
               </w:rPr>
             </w:pPr>
             <w:r>
               <w:rPr>
-                <w:rFonts w:ascii="Arial" w:eastAsia="Times New Roman" w:hAnsi="Arial" w:cs="Arial"/>
+                <w:rFonts w:ascii="Arial" w:hAnsi="Arial" w:cs="Arial"/>
                 <w:sz w:val="24"/>
                 <w:szCs w:val="24"/>
               </w:rPr>
@@ -3166,20 +2551,19 @@
           <w:tcPr>
             <w:tcW w:w="0" w:type="auto"/>
             <w:vAlign w:val="center"/>
-            <w:hideMark/>
           </w:tcPr>
           <w:p>
             <w:pPr>
               <w:spacing w:after="0" w:line="240" w:lineRule="auto"/>
               <w:rPr>
-                <w:rFonts w:ascii="Arial" w:eastAsia="Times New Roman" w:hAnsi="Arial" w:cs="Arial"/>
+                <w:rFonts w:ascii="Arial" w:hAnsi="Arial" w:cs="Arial"/>
                 <w:sz w:val="24"/>
                 <w:szCs w:val="24"/>
               </w:rPr>
             </w:pPr>
             <w:r>
               <w:rPr>
-                <w:rFonts w:ascii="Arial" w:eastAsia="Times New Roman" w:hAnsi="Arial" w:cs="Arial"/>
+                <w:rFonts w:ascii="Arial" w:hAnsi="Arial" w:cs="Arial"/>
                 <w:sz w:val="24"/>
                 <w:szCs w:val="24"/>
               </w:rPr>
@@ -3196,20 +2580,19 @@
           <w:tcPr>
             <w:tcW w:w="191" w:type="dxa"/>
             <w:vAlign w:val="center"/>
-            <w:hideMark/>
           </w:tcPr>
           <w:p>
             <w:pPr>
               <w:spacing w:after="0" w:line="240" w:lineRule="auto"/>
               <w:rPr>
-                <w:rFonts w:ascii="Arial" w:eastAsia="Times New Roman" w:hAnsi="Arial" w:cs="Arial"/>
+                <w:rFonts w:ascii="Arial" w:hAnsi="Arial" w:cs="Arial"/>
                 <w:sz w:val="24"/>
                 <w:szCs w:val="24"/>
               </w:rPr>
             </w:pPr>
             <w:r>
               <w:rPr>
-                <w:rFonts w:ascii="Arial" w:eastAsia="Times New Roman" w:hAnsi="Arial" w:cs="Arial"/>
+                <w:rFonts w:ascii="Arial" w:hAnsi="Arial" w:cs="Arial"/>
                 <w:sz w:val="24"/>
                 <w:szCs w:val="24"/>
               </w:rPr>
@@ -3221,20 +2604,19 @@
           <w:tcPr>
             <w:tcW w:w="204" w:type="dxa"/>
             <w:vAlign w:val="center"/>
-            <w:hideMark/>
           </w:tcPr>
           <w:p>
             <w:pPr>
               <w:spacing w:after="0" w:line="240" w:lineRule="auto"/>
               <w:rPr>
-                <w:rFonts w:ascii="Arial" w:eastAsia="Times New Roman" w:hAnsi="Arial" w:cs="Arial"/>
+                <w:rFonts w:ascii="Arial" w:hAnsi="Arial" w:cs="Arial"/>
                 <w:sz w:val="24"/>
                 <w:szCs w:val="24"/>
               </w:rPr>
             </w:pPr>
             <w:r>
               <w:rPr>
-                <w:rFonts w:ascii="Arial" w:eastAsia="Times New Roman" w:hAnsi="Arial" w:cs="Arial"/>
+                <w:rFonts w:ascii="Arial" w:hAnsi="Arial" w:cs="Arial"/>
                 <w:sz w:val="24"/>
                 <w:szCs w:val="24"/>
               </w:rPr>
@@ -3246,20 +2628,19 @@
           <w:tcPr>
             <w:tcW w:w="0" w:type="auto"/>
             <w:vAlign w:val="center"/>
-            <w:hideMark/>
           </w:tcPr>
           <w:p>
             <w:pPr>
               <w:spacing w:after="0" w:line="240" w:lineRule="auto"/>
               <w:rPr>
-                <w:rFonts w:ascii="Arial" w:eastAsia="Times New Roman" w:hAnsi="Arial" w:cs="Arial"/>
+                <w:rFonts w:ascii="Arial" w:hAnsi="Arial" w:cs="Arial"/>
                 <w:sz w:val="24"/>
                 <w:szCs w:val="24"/>
               </w:rPr>
             </w:pPr>
             <w:r>
               <w:rPr>
-                <w:rFonts w:ascii="Arial" w:eastAsia="Times New Roman" w:hAnsi="Arial" w:cs="Arial"/>
+                <w:rFonts w:ascii="Arial" w:hAnsi="Arial" w:cs="Arial"/>
                 <w:sz w:val="24"/>
                 <w:szCs w:val="24"/>
               </w:rPr>
@@ -3271,20 +2652,19 @@
           <w:tcPr>
             <w:tcW w:w="0" w:type="auto"/>
             <w:vAlign w:val="center"/>
-            <w:hideMark/>
           </w:tcPr>
           <w:p>
             <w:pPr>
               <w:spacing w:after="0" w:line="240" w:lineRule="auto"/>
               <w:rPr>
-                <w:rFonts w:ascii="Arial" w:eastAsia="Times New Roman" w:hAnsi="Arial" w:cs="Arial"/>
+                <w:rFonts w:ascii="Arial" w:hAnsi="Arial" w:cs="Arial"/>
                 <w:sz w:val="24"/>
                 <w:szCs w:val="24"/>
               </w:rPr>
             </w:pPr>
             <w:r>
               <w:rPr>
-                <w:rFonts w:ascii="Arial" w:eastAsia="Times New Roman" w:hAnsi="Arial" w:cs="Arial"/>
+                <w:rFonts w:ascii="Arial" w:hAnsi="Arial" w:cs="Arial"/>
                 <w:sz w:val="24"/>
                 <w:szCs w:val="24"/>
               </w:rPr>
@@ -3296,20 +2676,19 @@
           <w:tcPr>
             <w:tcW w:w="0" w:type="auto"/>
             <w:vAlign w:val="center"/>
-            <w:hideMark/>
           </w:tcPr>
           <w:p>
             <w:pPr>
               <w:spacing w:after="0" w:line="240" w:lineRule="auto"/>
               <w:rPr>
-                <w:rFonts w:ascii="Arial" w:eastAsia="Times New Roman" w:hAnsi="Arial" w:cs="Arial"/>
+                <w:rFonts w:ascii="Arial" w:hAnsi="Arial" w:cs="Arial"/>
                 <w:sz w:val="24"/>
                 <w:szCs w:val="24"/>
               </w:rPr>
             </w:pPr>
             <w:r>
               <w:rPr>
-                <w:rFonts w:ascii="Arial" w:eastAsia="Times New Roman" w:hAnsi="Arial" w:cs="Arial"/>
+                <w:rFonts w:ascii="Arial" w:hAnsi="Arial" w:cs="Arial"/>
                 <w:sz w:val="24"/>
                 <w:szCs w:val="24"/>
               </w:rPr>
@@ -3326,20 +2705,19 @@
           <w:tcPr>
             <w:tcW w:w="191" w:type="dxa"/>
             <w:vAlign w:val="center"/>
-            <w:hideMark/>
           </w:tcPr>
           <w:p>
             <w:pPr>
               <w:spacing w:after="0" w:line="240" w:lineRule="auto"/>
               <w:rPr>
-                <w:rFonts w:ascii="Arial" w:eastAsia="Times New Roman" w:hAnsi="Arial" w:cs="Arial"/>
+                <w:rFonts w:ascii="Arial" w:hAnsi="Arial" w:cs="Arial"/>
                 <w:sz w:val="24"/>
                 <w:szCs w:val="24"/>
               </w:rPr>
             </w:pPr>
             <w:r>
               <w:rPr>
-                <w:rFonts w:ascii="Arial" w:eastAsia="Times New Roman" w:hAnsi="Arial" w:cs="Arial"/>
+                <w:rFonts w:ascii="Arial" w:hAnsi="Arial" w:cs="Arial"/>
                 <w:sz w:val="24"/>
                 <w:szCs w:val="24"/>
               </w:rPr>
@@ -3351,20 +2729,19 @@
           <w:tcPr>
             <w:tcW w:w="204" w:type="dxa"/>
             <w:vAlign w:val="center"/>
-            <w:hideMark/>
           </w:tcPr>
           <w:p>
             <w:pPr>
               <w:spacing w:after="0" w:line="240" w:lineRule="auto"/>
               <w:rPr>
-                <w:rFonts w:ascii="Arial" w:eastAsia="Times New Roman" w:hAnsi="Arial" w:cs="Arial"/>
+                <w:rFonts w:ascii="Arial" w:hAnsi="Arial" w:cs="Arial"/>
                 <w:sz w:val="24"/>
                 <w:szCs w:val="24"/>
               </w:rPr>
             </w:pPr>
             <w:r>
               <w:rPr>
-                <w:rFonts w:ascii="Arial" w:eastAsia="Times New Roman" w:hAnsi="Arial" w:cs="Arial"/>
+                <w:rFonts w:ascii="Arial" w:hAnsi="Arial" w:cs="Arial"/>
                 <w:sz w:val="24"/>
                 <w:szCs w:val="24"/>
               </w:rPr>
@@ -3376,20 +2753,19 @@
           <w:tcPr>
             <w:tcW w:w="0" w:type="auto"/>
             <w:vAlign w:val="center"/>
-            <w:hideMark/>
           </w:tcPr>
           <w:p>
             <w:pPr>
               <w:spacing w:after="0" w:line="240" w:lineRule="auto"/>
               <w:rPr>
-                <w:rFonts w:ascii="Arial" w:eastAsia="Times New Roman" w:hAnsi="Arial" w:cs="Arial"/>
+                <w:rFonts w:ascii="Arial" w:hAnsi="Arial" w:cs="Arial"/>
                 <w:sz w:val="24"/>
                 <w:szCs w:val="24"/>
               </w:rPr>
             </w:pPr>
             <w:r>
               <w:rPr>
-                <w:rFonts w:ascii="Arial" w:eastAsia="Times New Roman" w:hAnsi="Arial" w:cs="Arial"/>
+                <w:rFonts w:ascii="Arial" w:hAnsi="Arial" w:cs="Arial"/>
                 <w:sz w:val="24"/>
                 <w:szCs w:val="24"/>
               </w:rPr>
@@ -3401,20 +2777,19 @@
           <w:tcPr>
             <w:tcW w:w="0" w:type="auto"/>
             <w:vAlign w:val="center"/>
-            <w:hideMark/>
           </w:tcPr>
           <w:p>
             <w:pPr>
               <w:spacing w:after="0" w:line="240" w:lineRule="auto"/>
               <w:rPr>
-                <w:rFonts w:ascii="Arial" w:eastAsia="Times New Roman" w:hAnsi="Arial" w:cs="Arial"/>
+                <w:rFonts w:ascii="Arial" w:hAnsi="Arial" w:cs="Arial"/>
                 <w:sz w:val="24"/>
                 <w:szCs w:val="24"/>
               </w:rPr>
             </w:pPr>
             <w:r>
               <w:rPr>
-                <w:rFonts w:ascii="Arial" w:eastAsia="Times New Roman" w:hAnsi="Arial" w:cs="Arial"/>
+                <w:rFonts w:ascii="Arial" w:hAnsi="Arial" w:cs="Arial"/>
                 <w:sz w:val="24"/>
                 <w:szCs w:val="24"/>
               </w:rPr>
@@ -3426,20 +2801,19 @@
           <w:tcPr>
             <w:tcW w:w="0" w:type="auto"/>
             <w:vAlign w:val="center"/>
-            <w:hideMark/>
           </w:tcPr>
           <w:p>
             <w:pPr>
               <w:spacing w:after="0" w:line="240" w:lineRule="auto"/>
               <w:rPr>
-                <w:rFonts w:ascii="Arial" w:eastAsia="Times New Roman" w:hAnsi="Arial" w:cs="Arial"/>
+                <w:rFonts w:ascii="Arial" w:hAnsi="Arial" w:cs="Arial"/>
                 <w:sz w:val="24"/>
                 <w:szCs w:val="24"/>
               </w:rPr>
             </w:pPr>
             <w:r>
               <w:rPr>
-                <w:rFonts w:ascii="Arial" w:eastAsia="Times New Roman" w:hAnsi="Arial" w:cs="Arial"/>
+                <w:rFonts w:ascii="Arial" w:hAnsi="Arial" w:cs="Arial"/>
                 <w:sz w:val="24"/>
                 <w:szCs w:val="24"/>
               </w:rPr>
@@ -3456,13 +2830,12 @@
           <w:tcPr>
             <w:tcW w:w="191" w:type="dxa"/>
             <w:vAlign w:val="center"/>
-            <w:hideMark/>
           </w:tcPr>
           <w:p>
             <w:pPr>
               <w:spacing w:after="0" w:line="240" w:lineRule="auto"/>
               <w:rPr>
-                <w:rFonts w:ascii="Arial" w:eastAsia="Times New Roman" w:hAnsi="Arial" w:cs="Arial"/>
+                <w:rFonts w:ascii="Arial" w:hAnsi="Arial" w:cs="Arial"/>
                 <w:sz w:val="24"/>
                 <w:szCs w:val="24"/>
               </w:rPr>
@@ -3473,13 +2846,12 @@
           <w:tcPr>
             <w:tcW w:w="204" w:type="dxa"/>
             <w:vAlign w:val="center"/>
-            <w:hideMark/>
           </w:tcPr>
           <w:p>
             <w:pPr>
               <w:spacing w:after="0" w:line="240" w:lineRule="auto"/>
               <w:rPr>
-                <w:rFonts w:ascii="Arial" w:eastAsia="Times New Roman" w:hAnsi="Arial" w:cs="Arial"/>
+                <w:rFonts w:ascii="Arial" w:hAnsi="Arial" w:cs="Arial"/>
                 <w:sz w:val="24"/>
                 <w:szCs w:val="24"/>
               </w:rPr>
@@ -3490,13 +2862,12 @@
           <w:tcPr>
             <w:tcW w:w="0" w:type="auto"/>
             <w:vAlign w:val="center"/>
-            <w:hideMark/>
           </w:tcPr>
           <w:p>
             <w:pPr>
               <w:spacing w:after="0" w:line="240" w:lineRule="auto"/>
               <w:rPr>
-                <w:rFonts w:ascii="Arial" w:eastAsia="Times New Roman" w:hAnsi="Arial" w:cs="Arial"/>
+                <w:rFonts w:ascii="Arial" w:hAnsi="Arial" w:cs="Arial"/>
                 <w:sz w:val="24"/>
                 <w:szCs w:val="24"/>
               </w:rPr>
@@ -3507,13 +2878,12 @@
           <w:tcPr>
             <w:tcW w:w="0" w:type="auto"/>
             <w:vAlign w:val="center"/>
-            <w:hideMark/>
           </w:tcPr>
           <w:p>
             <w:pPr>
               <w:spacing w:after="0" w:line="240" w:lineRule="auto"/>
               <w:rPr>
-                <w:rFonts w:ascii="Arial" w:eastAsia="Times New Roman" w:hAnsi="Arial" w:cs="Arial"/>
+                <w:rFonts w:ascii="Arial" w:hAnsi="Arial" w:cs="Arial"/>
                 <w:sz w:val="24"/>
                 <w:szCs w:val="24"/>
               </w:rPr>
@@ -3524,13 +2894,12 @@
           <w:tcPr>
             <w:tcW w:w="0" w:type="auto"/>
             <w:vAlign w:val="center"/>
-            <w:hideMark/>
           </w:tcPr>
           <w:p>
             <w:pPr>
               <w:spacing w:after="0" w:line="240" w:lineRule="auto"/>
               <w:rPr>
-                <w:rFonts w:ascii="Arial" w:eastAsia="Times New Roman" w:hAnsi="Arial" w:cs="Arial"/>
+                <w:rFonts w:ascii="Arial" w:hAnsi="Arial" w:cs="Arial"/>
                 <w:sz w:val="24"/>
                 <w:szCs w:val="24"/>
               </w:rPr>
@@ -3544,68 +2913,40 @@
         <w:spacing w:before="100" w:beforeAutospacing="1" w:after="100" w:afterAutospacing="1" w:line="240" w:lineRule="auto"/>
         <w:outlineLvl w:val="4"/>
         <w:rPr>
-          <w:rFonts w:ascii="Arial" w:eastAsia="Times New Roman" w:hAnsi="Arial" w:cs="Arial"/>
-          <w:bCs/>
-          <w:sz w:val="24"/>
-          <w:szCs w:val="24"/>
-        </w:rPr>
-      </w:pPr>
-      <w:r>
-        <w:rPr>
-          <w:rFonts w:ascii="Arial" w:eastAsia="Times New Roman" w:hAnsi="Arial" w:cs="Arial"/>
-          <w:sz w:val="24"/>
-          <w:szCs w:val="24"/>
-        </w:rPr>
-        <w:t>OTT:</w:t>
-      </w:r>
-      <w:r>
-        <w:rPr>
-          <w:rFonts w:ascii="Arial" w:eastAsia="Times New Roman" w:hAnsi="Arial" w:cs="Arial"/>
-          <w:bCs/>
-          <w:sz w:val="24"/>
-          <w:szCs w:val="24"/>
-        </w:rPr>
-        <w:t xml:space="preserve"> Mưa rơi hướng Đông Nam</w:t>
+          <w:rFonts w:ascii="Arial" w:hAnsi="Arial" w:cs="Arial"/>
+          <w:sz w:val="24"/>
+          <w:szCs w:val="24"/>
+        </w:rPr>
+      </w:pPr>
+      <w:r>
+        <w:rPr>
+          <w:rFonts w:ascii="Arial" w:hAnsi="Arial" w:cs="Arial"/>
+          <w:sz w:val="24"/>
+          <w:szCs w:val="24"/>
+        </w:rPr>
+        <w:t>OTT: Mưa rơi hướng Đông Nam</w:t>
       </w:r>
     </w:p>
     <w:p>
       <w:pPr>
         <w:spacing w:before="100" w:beforeAutospacing="1" w:after="100" w:afterAutospacing="1" w:line="240" w:lineRule="auto"/>
         <w:rPr>
-          <w:rFonts w:ascii="Arial" w:eastAsia="Times New Roman" w:hAnsi="Arial" w:cs="Arial"/>
-          <w:sz w:val="24"/>
-          <w:szCs w:val="24"/>
-        </w:rPr>
-      </w:pPr>
-      <w:r>
-        <w:rPr>
-          <w:rFonts w:ascii="Arial" w:eastAsia="Times New Roman" w:hAnsi="Arial" w:cs="Arial"/>
-          <w:sz w:val="24"/>
-          <w:szCs w:val="24"/>
-        </w:rPr>
-        <w:t xml:space="preserve">Giải: Đọc </w:t>
-      </w:r>
-      <w:proofErr w:type="gramStart"/>
-      <w:r>
-        <w:rPr>
-          <w:rFonts w:ascii="Arial" w:eastAsia="Times New Roman" w:hAnsi="Arial" w:cs="Arial"/>
-          <w:sz w:val="24"/>
-          <w:szCs w:val="24"/>
-        </w:rPr>
-        <w:t>theo</w:t>
-      </w:r>
-      <w:proofErr w:type="gramEnd"/>
-      <w:r>
-        <w:rPr>
-          <w:rFonts w:ascii="Arial" w:eastAsia="Times New Roman" w:hAnsi="Arial" w:cs="Arial"/>
-          <w:sz w:val="24"/>
-          <w:szCs w:val="24"/>
-        </w:rPr>
-        <w:t xml:space="preserve"> hương Đồng Nam (SouthEast), chữ Z không có nghĩa, chỉ có tác dụng thêm cho đủ chữ: </w:t>
-      </w:r>
-      <w:r>
-        <w:rPr>
-          <w:rFonts w:ascii="Arial" w:eastAsia="Times New Roman" w:hAnsi="Arial" w:cs="Arial"/>
+          <w:rFonts w:ascii="Arial" w:hAnsi="Arial" w:cs="Arial"/>
+          <w:sz w:val="24"/>
+          <w:szCs w:val="24"/>
+        </w:rPr>
+      </w:pPr>
+      <w:r>
+        <w:rPr>
+          <w:rFonts w:ascii="Arial" w:hAnsi="Arial" w:cs="Arial"/>
+          <w:sz w:val="24"/>
+          <w:szCs w:val="24"/>
+        </w:rPr>
+        <w:t xml:space="preserve">Giải: Đọc theo hương Đồng Nam (SouthEast), chữ Z không có nghĩa, chỉ có tác dụng thêm cho đủ chữ: </w:t>
+      </w:r>
+      <w:r>
+        <w:rPr>
+          <w:rFonts w:ascii="Arial" w:hAnsi="Arial" w:cs="Arial"/>
           <w:sz w:val="24"/>
           <w:szCs w:val="24"/>
         </w:rPr>
@@ -3614,7 +2955,7 @@
       </w:r>
       <w:r>
         <w:rPr>
-          <w:rFonts w:ascii="Arial" w:eastAsia="Times New Roman" w:hAnsi="Arial" w:cs="Arial"/>
+          <w:rFonts w:ascii="Arial" w:hAnsi="Arial" w:cs="Arial"/>
           <w:sz w:val="24"/>
           <w:szCs w:val="24"/>
         </w:rPr>
@@ -3622,7 +2963,7 @@
       </w:r>
       <w:r>
         <w:rPr>
-          <w:rFonts w:ascii="Arial" w:eastAsia="Times New Roman" w:hAnsi="Arial" w:cs="Arial"/>
+          <w:rFonts w:ascii="Arial" w:hAnsi="Arial" w:cs="Arial"/>
           <w:sz w:val="24"/>
           <w:szCs w:val="24"/>
         </w:rPr>
@@ -3645,7 +2986,9 @@
           <w:rStyle w:val="apple-style-span"/>
           <w:rFonts w:ascii="Arial" w:hAnsi="Arial" w:cs="Arial"/>
           <w:b/>
+          <w:bCs/>
           <w:i/>
+          <w:iCs/>
           <w:sz w:val="24"/>
           <w:szCs w:val="24"/>
         </w:rPr>
@@ -3656,28 +2999,20 @@
           <w:rStyle w:val="apple-style-span"/>
           <w:rFonts w:ascii="Arial" w:hAnsi="Arial" w:cs="Arial"/>
           <w:b/>
+          <w:bCs/>
           <w:i/>
-          <w:sz w:val="24"/>
-          <w:szCs w:val="24"/>
-        </w:rPr>
-        <w:t>.</w:t>
+          <w:iCs/>
+          <w:sz w:val="24"/>
+          <w:szCs w:val="24"/>
+        </w:rPr>
+        <w:t>. Hệ thống ẩn dấu</w:t>
       </w:r>
       <w:r>
         <w:rPr>
           <w:rStyle w:val="apple-style-span"/>
           <w:rFonts w:ascii="Arial" w:hAnsi="Arial" w:cs="Arial"/>
-          <w:b/>
           <w:i/>
-          <w:sz w:val="24"/>
-          <w:szCs w:val="24"/>
-        </w:rPr>
-        <w:t xml:space="preserve"> Hệ thống ẩn dấu</w:t>
-      </w:r>
-      <w:r>
-        <w:rPr>
-          <w:rStyle w:val="apple-style-span"/>
-          <w:rFonts w:ascii="Arial" w:hAnsi="Arial" w:cs="Arial"/>
-          <w:i/>
+          <w:iCs/>
           <w:sz w:val="24"/>
           <w:szCs w:val="24"/>
         </w:rPr>
@@ -3707,7 +3042,6 @@
           <w:szCs w:val="24"/>
         </w:rPr>
       </w:pPr>
-      <w:proofErr w:type="gramStart"/>
       <w:r>
         <w:rPr>
           <w:rFonts w:ascii="Arial" w:hAnsi="Arial" w:cs="Arial"/>
@@ -3715,17 +3049,7 @@
           <w:szCs w:val="24"/>
           <w:u w:val="single"/>
         </w:rPr>
-        <w:t>a</w:t>
-      </w:r>
-      <w:proofErr w:type="gramEnd"/>
-      <w:r>
-        <w:rPr>
-          <w:rFonts w:ascii="Arial" w:hAnsi="Arial" w:cs="Arial"/>
-          <w:sz w:val="24"/>
-          <w:szCs w:val="24"/>
-          <w:u w:val="single"/>
-        </w:rPr>
-        <w:t>.</w:t>
+        <w:t>a.</w:t>
       </w:r>
       <w:r>
         <w:rPr>
@@ -3769,7 +3093,6 @@
           <w:szCs w:val="24"/>
         </w:rPr>
       </w:pPr>
-      <w:proofErr w:type="gramStart"/>
       <w:r>
         <w:rPr>
           <w:rStyle w:val="apple-style-span"/>
@@ -3777,9 +3100,16 @@
           <w:sz w:val="24"/>
           <w:szCs w:val="24"/>
         </w:rPr>
-        <w:t>VD  OTT</w:t>
-      </w:r>
-      <w:proofErr w:type="gramEnd"/>
+        <w:t>VD  OTT: một sống hai chết.</w:t>
+      </w:r>
+      <w:r>
+        <w:rPr>
+          <w:rFonts w:ascii="Arial" w:hAnsi="Arial" w:cs="Arial"/>
+          <w:sz w:val="24"/>
+          <w:szCs w:val="24"/>
+        </w:rPr>
+        <w:br/>
+      </w:r>
       <w:r>
         <w:rPr>
           <w:rStyle w:val="apple-style-span"/>
@@ -3787,15 +3117,7 @@
           <w:sz w:val="24"/>
           <w:szCs w:val="24"/>
         </w:rPr>
-        <w:t>: một sống hai chết.</w:t>
-      </w:r>
-      <w:r>
-        <w:rPr>
-          <w:rFonts w:ascii="Arial" w:hAnsi="Arial" w:cs="Arial"/>
-          <w:sz w:val="24"/>
-          <w:szCs w:val="24"/>
-        </w:rPr>
-        <w:br/>
+        <w:t xml:space="preserve">        </w:t>
       </w:r>
       <w:r>
         <w:rPr>
@@ -3804,7 +3126,7 @@
           <w:sz w:val="24"/>
           <w:szCs w:val="24"/>
         </w:rPr>
-        <w:t xml:space="preserve">        </w:t>
+        <w:sym w:font="Wingdings" w:char="F02A"/>
       </w:r>
       <w:r>
         <w:rPr>
@@ -3813,7 +3135,7 @@
           <w:sz w:val="24"/>
           <w:szCs w:val="24"/>
         </w:rPr>
-        <w:sym w:font="Wingdings" w:char="F02A"/>
+        <w:t xml:space="preserve">  : MIAN</w:t>
       </w:r>
       <w:r>
         <w:rPr>
@@ -3822,7 +3144,7 @@
           <w:sz w:val="24"/>
           <w:szCs w:val="24"/>
         </w:rPr>
-        <w:t xml:space="preserve"> </w:t>
+        <w:t>AT</w:t>
       </w:r>
       <w:r>
         <w:rPr>
@@ -3831,7 +3153,7 @@
           <w:sz w:val="24"/>
           <w:szCs w:val="24"/>
         </w:rPr>
-        <w:t xml:space="preserve"> : MIAN</w:t>
+        <w:t>TU</w:t>
       </w:r>
       <w:r>
         <w:rPr>
@@ -3840,7 +3162,7 @@
           <w:sz w:val="24"/>
           <w:szCs w:val="24"/>
         </w:rPr>
-        <w:t>AT</w:t>
+        <w:t>JN</w:t>
       </w:r>
       <w:r>
         <w:rPr>
@@ -3849,7 +3171,7 @@
           <w:sz w:val="24"/>
           <w:szCs w:val="24"/>
         </w:rPr>
-        <w:t>TU</w:t>
+        <w:t>TUHIU</w:t>
       </w:r>
       <w:r>
         <w:rPr>
@@ -3858,7 +3180,15 @@
           <w:sz w:val="24"/>
           <w:szCs w:val="24"/>
         </w:rPr>
-        <w:t>JN</w:t>
+        <w:t>IW</w:t>
+      </w:r>
+      <w:r>
+        <w:rPr>
+          <w:rFonts w:ascii="Arial" w:hAnsi="Arial" w:cs="Arial"/>
+          <w:sz w:val="24"/>
+          <w:szCs w:val="24"/>
+        </w:rPr>
+        <w:br/>
       </w:r>
       <w:r>
         <w:rPr>
@@ -3867,44 +3197,7 @@
           <w:sz w:val="24"/>
           <w:szCs w:val="24"/>
         </w:rPr>
-        <w:t>TUHIU</w:t>
-      </w:r>
-      <w:r>
-        <w:rPr>
-          <w:rStyle w:val="apple-style-span"/>
-          <w:rFonts w:ascii="Arial" w:hAnsi="Arial" w:cs="Arial"/>
-          <w:sz w:val="24"/>
-          <w:szCs w:val="24"/>
-        </w:rPr>
-        <w:t>IW</w:t>
-      </w:r>
-      <w:r>
-        <w:rPr>
-          <w:rFonts w:ascii="Arial" w:hAnsi="Arial" w:cs="Arial"/>
-          <w:sz w:val="24"/>
-          <w:szCs w:val="24"/>
-        </w:rPr>
-        <w:br/>
-      </w:r>
-      <w:proofErr w:type="gramStart"/>
-      <w:r>
-        <w:rPr>
-          <w:rStyle w:val="apple-style-span"/>
-          <w:rFonts w:ascii="Arial" w:hAnsi="Arial" w:cs="Arial"/>
-          <w:sz w:val="24"/>
-          <w:szCs w:val="24"/>
-        </w:rPr>
-        <w:t>Giải :</w:t>
-      </w:r>
-      <w:proofErr w:type="gramEnd"/>
-      <w:r>
-        <w:rPr>
-          <w:rStyle w:val="apple-style-span"/>
-          <w:rFonts w:ascii="Arial" w:hAnsi="Arial" w:cs="Arial"/>
-          <w:sz w:val="24"/>
-          <w:szCs w:val="24"/>
-        </w:rPr>
-        <w:t xml:space="preserve"> ta lấy chữ đầu, bỏ chữ thứ 2, lấy chữ thư 3 ... cứ thế ta được văn bả</w:t>
+        <w:t>Giải : ta lấy chữ đầu, bỏ chữ thứ 2, lấy chữ thư 3 ... cứ thế ta được văn bả</w:t>
       </w:r>
       <w:r>
         <w:rPr>
@@ -3930,7 +3223,6 @@
           <w:u w:val="single"/>
         </w:rPr>
       </w:pPr>
-      <w:proofErr w:type="gramStart"/>
       <w:r>
         <w:rPr>
           <w:rStyle w:val="apple-style-span"/>
@@ -3948,17 +3240,7 @@
           <w:szCs w:val="24"/>
           <w:u w:val="single"/>
         </w:rPr>
-        <w:t>Mật</w:t>
-      </w:r>
-      <w:proofErr w:type="gramEnd"/>
-      <w:r>
-        <w:rPr>
-          <w:rFonts w:ascii="Arial" w:hAnsi="Arial" w:cs="Arial"/>
-          <w:sz w:val="24"/>
-          <w:szCs w:val="24"/>
-          <w:u w:val="single"/>
-        </w:rPr>
-        <w:t xml:space="preserve"> thư dạng hóa học</w:t>
+        <w:t>Mật thư dạng hóa học</w:t>
       </w:r>
     </w:p>
     <w:p>
@@ -3976,6 +3258,7 @@
         <w:rPr>
           <w:rFonts w:ascii="Arial" w:hAnsi="Arial" w:cs="Arial"/>
           <w:i/>
+          <w:iCs/>
           <w:sz w:val="24"/>
           <w:szCs w:val="24"/>
         </w:rPr>
@@ -3984,6 +3267,7 @@
         <w:rPr>
           <w:rFonts w:ascii="Arial" w:hAnsi="Arial" w:cs="Arial"/>
           <w:i/>
+          <w:iCs/>
           <w:sz w:val="24"/>
           <w:szCs w:val="24"/>
         </w:rPr>
@@ -4194,34 +3478,8 @@
           <w:sz w:val="24"/>
           <w:szCs w:val="24"/>
         </w:rPr>
-        <w:t>Nếu cần giải với “nướ</w:t>
-      </w:r>
-      <w:r>
-        <w:rPr>
-          <w:rFonts w:ascii="Arial" w:hAnsi="Arial" w:cs="Arial"/>
-          <w:sz w:val="24"/>
-          <w:szCs w:val="24"/>
-        </w:rPr>
-        <w:t>c” thì ta có thề dùng các khóa</w:t>
-      </w:r>
-      <w:r>
-        <w:rPr>
-          <w:rFonts w:ascii="Arial" w:hAnsi="Arial" w:cs="Arial"/>
-          <w:sz w:val="24"/>
-          <w:szCs w:val="24"/>
-        </w:rPr>
-        <w:t xml:space="preserve"> sau</w:t>
-      </w:r>
-      <w:proofErr w:type="gramStart"/>
-      <w:r>
-        <w:rPr>
-          <w:rFonts w:ascii="Arial" w:hAnsi="Arial" w:cs="Arial"/>
-          <w:sz w:val="24"/>
-          <w:szCs w:val="24"/>
-        </w:rPr>
-        <w:t>:</w:t>
-      </w:r>
-      <w:proofErr w:type="gramEnd"/>
+        <w:t>Nếu cần giải với “nước” thì ta có thề dùng các khóa sau:</w:t>
+      </w:r>
       <w:r>
         <w:rPr>
           <w:rFonts w:ascii="Arial" w:hAnsi="Arial" w:cs="Arial"/>
@@ -4238,42 +3496,16 @@
           <w:szCs w:val="24"/>
         </w:rPr>
         <w:br/>
-        <w:t xml:space="preserve">2. Tôi khát quá! </w:t>
-      </w:r>
-      <w:proofErr w:type="gramStart"/>
-      <w:r>
-        <w:rPr>
-          <w:rFonts w:ascii="Arial" w:hAnsi="Arial" w:cs="Arial"/>
-          <w:sz w:val="24"/>
-          <w:szCs w:val="24"/>
-        </w:rPr>
-        <w:t>Cho tôi uống nước</w:t>
-      </w:r>
-      <w:r>
-        <w:rPr>
-          <w:rFonts w:ascii="Arial" w:hAnsi="Arial" w:cs="Arial"/>
-          <w:sz w:val="24"/>
-          <w:szCs w:val="24"/>
-        </w:rPr>
-        <w:br/>
-        <w:t>3.</w:t>
-      </w:r>
-      <w:proofErr w:type="gramEnd"/>
-      <w:r>
-        <w:rPr>
-          <w:rFonts w:ascii="Arial" w:hAnsi="Arial" w:cs="Arial"/>
-          <w:sz w:val="24"/>
-          <w:szCs w:val="24"/>
-        </w:rPr>
-        <w:t xml:space="preserve"> Nước là chất lỏng cần thiết cho cuộc sống</w:t>
-      </w:r>
-      <w:r>
-        <w:rPr>
-          <w:rFonts w:ascii="Arial" w:hAnsi="Arial" w:cs="Arial"/>
-          <w:sz w:val="24"/>
-          <w:szCs w:val="24"/>
-        </w:rPr>
-        <w:t>....................</w:t>
+        <w:t>2. Tôi khát quá! Cho tôi uống nước</w:t>
+      </w:r>
+      <w:r>
+        <w:rPr>
+          <w:rFonts w:ascii="Arial" w:hAnsi="Arial" w:cs="Arial"/>
+          <w:sz w:val="24"/>
+          <w:szCs w:val="24"/>
+        </w:rPr>
+        <w:br/>
+        <w:t>3. Nước là chất lỏng cần thiết cho cuộc sống....................</w:t>
       </w:r>
     </w:p>
     <w:p>
@@ -4298,6 +3530,7 @@
         <w:rPr>
           <w:rFonts w:ascii="Arial" w:hAnsi="Arial" w:cs="Arial"/>
           <w:i/>
+          <w:iCs/>
           <w:sz w:val="24"/>
           <w:szCs w:val="24"/>
         </w:rPr>
@@ -4347,25 +3580,7 @@
           <w:sz w:val="24"/>
           <w:szCs w:val="24"/>
         </w:rPr>
-        <w:t xml:space="preserve">- Mủ xương rồng và nước chanh trộn </w:t>
-      </w:r>
-      <w:proofErr w:type="gramStart"/>
-      <w:r>
-        <w:rPr>
-          <w:rFonts w:ascii="Arial" w:hAnsi="Arial" w:cs="Arial"/>
-          <w:sz w:val="24"/>
-          <w:szCs w:val="24"/>
-        </w:rPr>
-        <w:t>chung</w:t>
-      </w:r>
-      <w:proofErr w:type="gramEnd"/>
-      <w:r>
-        <w:rPr>
-          <w:rFonts w:ascii="Arial" w:hAnsi="Arial" w:cs="Arial"/>
-          <w:sz w:val="24"/>
-          <w:szCs w:val="24"/>
-        </w:rPr>
-        <w:t>.</w:t>
+        <w:t>- Mủ xương rồng và nước chanh trộn chung.</w:t>
       </w:r>
     </w:p>
     <w:p>
@@ -4457,356 +3672,144 @@
           <w:sz w:val="24"/>
           <w:szCs w:val="24"/>
         </w:rPr>
-        <w:t xml:space="preserve"> Nếu cần giải với “lử</w:t>
-      </w:r>
-      <w:r>
-        <w:rPr>
-          <w:rFonts w:ascii="Arial" w:hAnsi="Arial" w:cs="Arial"/>
-          <w:sz w:val="24"/>
-          <w:szCs w:val="24"/>
-        </w:rPr>
-        <w:t>a” thì ta có thể dùng các khóa</w:t>
-      </w:r>
-      <w:r>
-        <w:rPr>
-          <w:rFonts w:ascii="Arial" w:hAnsi="Arial" w:cs="Arial"/>
-          <w:sz w:val="24"/>
-          <w:szCs w:val="24"/>
-        </w:rPr>
-        <w:t xml:space="preserve"> sau</w:t>
-      </w:r>
-      <w:proofErr w:type="gramStart"/>
-      <w:r>
-        <w:rPr>
-          <w:rFonts w:ascii="Arial" w:hAnsi="Arial" w:cs="Arial"/>
-          <w:sz w:val="24"/>
-          <w:szCs w:val="24"/>
-        </w:rPr>
-        <w:t>:</w:t>
-      </w:r>
-      <w:proofErr w:type="gramEnd"/>
-      <w:r>
-        <w:rPr>
-          <w:rFonts w:ascii="Arial" w:hAnsi="Arial" w:cs="Arial"/>
-          <w:sz w:val="24"/>
-          <w:szCs w:val="24"/>
-        </w:rPr>
-        <w:br/>
-        <w:t xml:space="preserve">1. Tôi lạnh quá! </w:t>
-      </w:r>
-      <w:proofErr w:type="gramStart"/>
-      <w:r>
-        <w:rPr>
-          <w:rFonts w:ascii="Arial" w:hAnsi="Arial" w:cs="Arial"/>
-          <w:sz w:val="24"/>
-          <w:szCs w:val="24"/>
-        </w:rPr>
-        <w:t>Hãy sười ấm cho tôi</w:t>
-      </w:r>
-      <w:r>
-        <w:rPr>
-          <w:rFonts w:ascii="Arial" w:hAnsi="Arial" w:cs="Arial"/>
-          <w:sz w:val="24"/>
-          <w:szCs w:val="24"/>
-        </w:rPr>
-        <w:br/>
-        <w:t>2.</w:t>
-      </w:r>
-      <w:proofErr w:type="gramEnd"/>
-      <w:r>
-        <w:rPr>
-          <w:rFonts w:ascii="Arial" w:hAnsi="Arial" w:cs="Arial"/>
-          <w:sz w:val="24"/>
-          <w:szCs w:val="24"/>
-        </w:rPr>
-        <w:t xml:space="preserve"> </w:t>
-      </w:r>
-      <w:proofErr w:type="gramStart"/>
-      <w:r>
-        <w:rPr>
-          <w:rFonts w:ascii="Arial" w:hAnsi="Arial" w:cs="Arial"/>
-          <w:sz w:val="24"/>
-          <w:szCs w:val="24"/>
-        </w:rPr>
-        <w:t>Nếu có lửa, lòai người sẽ làm chúa tể muôn loài</w:t>
-      </w:r>
-      <w:r>
-        <w:rPr>
-          <w:rFonts w:ascii="Arial" w:hAnsi="Arial" w:cs="Arial"/>
-          <w:sz w:val="24"/>
-          <w:szCs w:val="24"/>
-        </w:rPr>
-        <w:br/>
-        <w:t>3.</w:t>
-      </w:r>
-      <w:proofErr w:type="gramEnd"/>
-      <w:r>
-        <w:rPr>
-          <w:rFonts w:ascii="Arial" w:hAnsi="Arial" w:cs="Arial"/>
-          <w:sz w:val="24"/>
-          <w:szCs w:val="24"/>
-        </w:rPr>
-        <w:t xml:space="preserve"> Diêm quẹt đâu</w:t>
-      </w:r>
-      <w:proofErr w:type="gramStart"/>
-      <w:r>
-        <w:rPr>
-          <w:rFonts w:ascii="Arial" w:hAnsi="Arial" w:cs="Arial"/>
-          <w:sz w:val="24"/>
-          <w:szCs w:val="24"/>
-        </w:rPr>
-        <w:t>?</w:t>
-      </w:r>
-      <w:r>
-        <w:rPr>
-          <w:rFonts w:ascii="Arial" w:hAnsi="Arial" w:cs="Arial"/>
-          <w:sz w:val="24"/>
-          <w:szCs w:val="24"/>
-        </w:rPr>
-        <w:t>.....................</w:t>
-      </w:r>
-      <w:proofErr w:type="gramEnd"/>
+        <w:t xml:space="preserve"> Nếu cần giải với “lửa” thì ta có thể dùng các khóa sau:</w:t>
+      </w:r>
+      <w:r>
+        <w:rPr>
+          <w:rFonts w:ascii="Arial" w:hAnsi="Arial" w:cs="Arial"/>
+          <w:sz w:val="24"/>
+          <w:szCs w:val="24"/>
+        </w:rPr>
+        <w:br/>
+        <w:t>1. Tôi lạnh quá! Hãy sười ấm cho tôi</w:t>
+      </w:r>
+      <w:r>
+        <w:rPr>
+          <w:rFonts w:ascii="Arial" w:hAnsi="Arial" w:cs="Arial"/>
+          <w:sz w:val="24"/>
+          <w:szCs w:val="24"/>
+        </w:rPr>
+        <w:br/>
+        <w:t>2. Nếu có lửa, lòai người sẽ làm chúa tể muôn loài</w:t>
+      </w:r>
+      <w:r>
+        <w:rPr>
+          <w:rFonts w:ascii="Arial" w:hAnsi="Arial" w:cs="Arial"/>
+          <w:sz w:val="24"/>
+          <w:szCs w:val="24"/>
+        </w:rPr>
+        <w:br/>
+        <w:t>3. Diêm quẹt đâu?.....................</w:t>
+      </w:r>
     </w:p>
     <w:p>
       <w:pPr>
         <w:spacing w:after="0" w:line="240" w:lineRule="auto"/>
         <w:rPr>
-          <w:rFonts w:ascii="Arial" w:eastAsia="Times New Roman" w:hAnsi="Arial" w:cs="Arial"/>
-          <w:sz w:val="24"/>
-          <w:szCs w:val="24"/>
-        </w:rPr>
-      </w:pPr>
-      <w:r>
-        <w:rPr>
-          <w:rFonts w:ascii="Arial" w:eastAsia="Times New Roman" w:hAnsi="Arial" w:cs="Arial"/>
+          <w:rFonts w:ascii="Arial" w:hAnsi="Arial" w:cs="Arial"/>
+          <w:sz w:val="24"/>
+          <w:szCs w:val="24"/>
+        </w:rPr>
+      </w:pPr>
+      <w:r>
+        <w:rPr>
+          <w:rFonts w:ascii="Arial" w:hAnsi="Arial" w:cs="Arial"/>
           <w:b/>
           <w:bCs/>
           <w:sz w:val="24"/>
           <w:szCs w:val="24"/>
           <w:u w:val="single"/>
         </w:rPr>
-        <w:t>IV.</w:t>
-      </w:r>
-      <w:r>
-        <w:rPr>
-          <w:rFonts w:ascii="Arial" w:eastAsia="Times New Roman" w:hAnsi="Arial" w:cs="Arial"/>
-          <w:b/>
-          <w:bCs/>
-          <w:sz w:val="24"/>
-          <w:szCs w:val="24"/>
-          <w:u w:val="single"/>
-        </w:rPr>
-        <w:t xml:space="preserve">Cách giải mật </w:t>
-      </w:r>
-      <w:proofErr w:type="gramStart"/>
-      <w:r>
-        <w:rPr>
-          <w:rFonts w:ascii="Arial" w:eastAsia="Times New Roman" w:hAnsi="Arial" w:cs="Arial"/>
-          <w:b/>
-          <w:bCs/>
-          <w:sz w:val="24"/>
-          <w:szCs w:val="24"/>
-          <w:u w:val="single"/>
-        </w:rPr>
-        <w:t>thư</w:t>
-      </w:r>
-      <w:proofErr w:type="gramEnd"/>
-      <w:r>
-        <w:rPr>
-          <w:rFonts w:ascii="Arial" w:eastAsia="Times New Roman" w:hAnsi="Arial" w:cs="Arial"/>
-          <w:sz w:val="24"/>
-          <w:szCs w:val="24"/>
-        </w:rPr>
-        <w:br/>
-        <w:t xml:space="preserve">1. </w:t>
-      </w:r>
-      <w:proofErr w:type="gramStart"/>
-      <w:r>
-        <w:rPr>
-          <w:rFonts w:ascii="Arial" w:eastAsia="Times New Roman" w:hAnsi="Arial" w:cs="Arial"/>
-          <w:sz w:val="24"/>
-          <w:szCs w:val="24"/>
-        </w:rPr>
-        <w:t>Phải hết sức bình tĩnh</w:t>
-      </w:r>
-      <w:r>
-        <w:rPr>
-          <w:rFonts w:ascii="Arial" w:eastAsia="Times New Roman" w:hAnsi="Arial" w:cs="Arial"/>
-          <w:sz w:val="24"/>
-          <w:szCs w:val="24"/>
-        </w:rPr>
-        <w:br/>
-        <w:t>2.</w:t>
-      </w:r>
-      <w:proofErr w:type="gramEnd"/>
-      <w:r>
-        <w:rPr>
-          <w:rFonts w:ascii="Arial" w:eastAsia="Times New Roman" w:hAnsi="Arial" w:cs="Arial"/>
-          <w:sz w:val="24"/>
-          <w:szCs w:val="24"/>
-        </w:rPr>
-        <w:t xml:space="preserve"> </w:t>
-      </w:r>
-      <w:proofErr w:type="gramStart"/>
-      <w:r>
-        <w:rPr>
-          <w:rFonts w:ascii="Arial" w:eastAsia="Times New Roman" w:hAnsi="Arial" w:cs="Arial"/>
-          <w:sz w:val="24"/>
-          <w:szCs w:val="24"/>
-        </w:rPr>
-        <w:t>Tự tin nhưng không được chủ quan</w:t>
-      </w:r>
-      <w:r>
-        <w:rPr>
-          <w:rFonts w:ascii="Arial" w:eastAsia="Times New Roman" w:hAnsi="Arial" w:cs="Arial"/>
-          <w:sz w:val="24"/>
-          <w:szCs w:val="24"/>
-        </w:rPr>
-        <w:br/>
-        <w:t>3.</w:t>
-      </w:r>
-      <w:proofErr w:type="gramEnd"/>
-      <w:r>
-        <w:rPr>
-          <w:rFonts w:ascii="Arial" w:eastAsia="Times New Roman" w:hAnsi="Arial" w:cs="Arial"/>
-          <w:sz w:val="24"/>
-          <w:szCs w:val="24"/>
-        </w:rPr>
-        <w:t xml:space="preserve"> </w:t>
-      </w:r>
-      <w:proofErr w:type="gramStart"/>
-      <w:r>
-        <w:rPr>
-          <w:rFonts w:ascii="Arial" w:eastAsia="Times New Roman" w:hAnsi="Arial" w:cs="Arial"/>
-          <w:sz w:val="24"/>
-          <w:szCs w:val="24"/>
-        </w:rPr>
-        <w:t>Nghiên cứu khóa giải thật kỹ</w:t>
-      </w:r>
-      <w:r>
-        <w:rPr>
-          <w:rFonts w:ascii="Arial" w:eastAsia="Times New Roman" w:hAnsi="Arial" w:cs="Arial"/>
-          <w:sz w:val="24"/>
-          <w:szCs w:val="24"/>
-        </w:rPr>
-        <w:br/>
-      </w:r>
-      <w:r>
-        <w:rPr>
-          <w:rFonts w:ascii="Arial" w:eastAsia="Times New Roman" w:hAnsi="Arial" w:cs="Arial"/>
-          <w:sz w:val="24"/>
-          <w:szCs w:val="24"/>
-        </w:rPr>
-        <w:lastRenderedPageBreak/>
-        <w:t>4.</w:t>
-      </w:r>
-      <w:proofErr w:type="gramEnd"/>
-      <w:r>
-        <w:rPr>
-          <w:rFonts w:ascii="Arial" w:eastAsia="Times New Roman" w:hAnsi="Arial" w:cs="Arial"/>
-          <w:sz w:val="24"/>
-          <w:szCs w:val="24"/>
-        </w:rPr>
-        <w:t xml:space="preserve"> </w:t>
-      </w:r>
-      <w:proofErr w:type="gramStart"/>
-      <w:r>
-        <w:rPr>
-          <w:rFonts w:ascii="Arial" w:eastAsia="Times New Roman" w:hAnsi="Arial" w:cs="Arial"/>
-          <w:sz w:val="24"/>
-          <w:szCs w:val="24"/>
-        </w:rPr>
-        <w:t>Đặt các giả thiết và lần lượt giải quyết</w:t>
-      </w:r>
-      <w:r>
-        <w:rPr>
-          <w:rFonts w:ascii="Arial" w:eastAsia="Times New Roman" w:hAnsi="Arial" w:cs="Arial"/>
-          <w:sz w:val="24"/>
-          <w:szCs w:val="24"/>
-        </w:rPr>
-        <w:br/>
-        <w:t>5.</w:t>
-      </w:r>
-      <w:proofErr w:type="gramEnd"/>
-      <w:r>
-        <w:rPr>
-          <w:rFonts w:ascii="Arial" w:eastAsia="Times New Roman" w:hAnsi="Arial" w:cs="Arial"/>
-          <w:sz w:val="24"/>
-          <w:szCs w:val="24"/>
-        </w:rPr>
-        <w:t xml:space="preserve"> Đối với việc giải mật </w:t>
-      </w:r>
-      <w:proofErr w:type="gramStart"/>
-      <w:r>
-        <w:rPr>
-          <w:rFonts w:ascii="Arial" w:eastAsia="Times New Roman" w:hAnsi="Arial" w:cs="Arial"/>
-          <w:sz w:val="24"/>
-          <w:szCs w:val="24"/>
-        </w:rPr>
-        <w:t>thư</w:t>
-      </w:r>
-      <w:proofErr w:type="gramEnd"/>
-      <w:r>
-        <w:rPr>
-          <w:rFonts w:ascii="Arial" w:eastAsia="Times New Roman" w:hAnsi="Arial" w:cs="Arial"/>
-          <w:sz w:val="24"/>
-          <w:szCs w:val="24"/>
-        </w:rPr>
-        <w:t xml:space="preserve"> trong trò chơi lớn, ta nên sao y bản chính và chia thành nhiều nhóm nhỏ để dịch. </w:t>
-      </w:r>
-      <w:proofErr w:type="gramStart"/>
-      <w:r>
-        <w:rPr>
-          <w:rFonts w:ascii="Arial" w:eastAsia="Times New Roman" w:hAnsi="Arial" w:cs="Arial"/>
-          <w:sz w:val="24"/>
-          <w:szCs w:val="24"/>
-        </w:rPr>
-        <w:t>Như thế, ta sẽ tận dụng được hết những chất xám trí tuệ ở trong đội.</w:t>
-      </w:r>
-      <w:proofErr w:type="gramEnd"/>
-      <w:r>
-        <w:rPr>
-          <w:rFonts w:ascii="Arial" w:eastAsia="Times New Roman" w:hAnsi="Arial" w:cs="Arial"/>
-          <w:sz w:val="24"/>
-          <w:szCs w:val="24"/>
-        </w:rPr>
-        <w:t xml:space="preserve"> Tránh tình trạng xúm lại, chụm đầu vào tranh dành xem một tờ giấy để rồi kết quả không đi tới đâu, mà dễ làm rách tờ giấy mật </w:t>
-      </w:r>
-      <w:proofErr w:type="gramStart"/>
-      <w:r>
-        <w:rPr>
-          <w:rFonts w:ascii="Arial" w:eastAsia="Times New Roman" w:hAnsi="Arial" w:cs="Arial"/>
-          <w:sz w:val="24"/>
-          <w:szCs w:val="24"/>
-        </w:rPr>
-        <w:t>thư</w:t>
-      </w:r>
-      <w:proofErr w:type="gramEnd"/>
-      <w:r>
-        <w:rPr>
-          <w:rFonts w:ascii="Arial" w:eastAsia="Times New Roman" w:hAnsi="Arial" w:cs="Arial"/>
-          <w:sz w:val="24"/>
-          <w:szCs w:val="24"/>
-        </w:rPr>
-        <w:t xml:space="preserve"> của chúng ta nữa.</w:t>
+        <w:t>IV.Cách giải mật thư</w:t>
+      </w:r>
+      <w:r>
+        <w:rPr>
+          <w:rFonts w:ascii="Arial" w:hAnsi="Arial" w:cs="Arial"/>
+          <w:sz w:val="24"/>
+          <w:szCs w:val="24"/>
+        </w:rPr>
+        <w:br/>
+        <w:t>1. Phải hết sức bình tĩnh</w:t>
+      </w:r>
+      <w:r>
+        <w:rPr>
+          <w:rFonts w:ascii="Arial" w:hAnsi="Arial" w:cs="Arial"/>
+          <w:sz w:val="24"/>
+          <w:szCs w:val="24"/>
+        </w:rPr>
+        <w:br/>
+        <w:t>2. Tự tin nhưng không được chủ quan</w:t>
+      </w:r>
+      <w:r>
+        <w:rPr>
+          <w:rFonts w:ascii="Arial" w:hAnsi="Arial" w:cs="Arial"/>
+          <w:sz w:val="24"/>
+          <w:szCs w:val="24"/>
+        </w:rPr>
+        <w:br/>
+        <w:t>3. Nghiên cứu khóa giải thật kỹ</w:t>
+      </w:r>
+      <w:r>
+        <w:rPr>
+          <w:rFonts w:ascii="Arial" w:hAnsi="Arial" w:cs="Arial"/>
+          <w:sz w:val="24"/>
+          <w:szCs w:val="24"/>
+        </w:rPr>
+        <w:br/>
+        <w:t>4. Đặt các giả thiết và lần lượt giải quyết</w:t>
+      </w:r>
+      <w:r>
+        <w:rPr>
+          <w:rFonts w:ascii="Arial" w:hAnsi="Arial" w:cs="Arial"/>
+          <w:sz w:val="24"/>
+          <w:szCs w:val="24"/>
+        </w:rPr>
+        <w:br/>
+        <w:t>5. Đối với việc giải mật thư trong trò chơi lớn, ta nên sao y bản chính và chia thành nhiều nhóm nhỏ để dịch. Như thế, ta sẽ tận dụng được hết những chất xám trí tuệ ở trong đội. Tránh tình trạng xúm lại, chụm đầu vào tranh dành xem một tờ giấy để rồi kết quả không đi tới đâu, mà dễ làm rách tờ giấy mật thư của chúng ta nữa.</w:t>
       </w:r>
     </w:p>
     <w:p>
       <w:pPr>
         <w:spacing w:after="0" w:line="240" w:lineRule="auto"/>
         <w:rPr>
-          <w:rFonts w:ascii="Arial" w:eastAsia="Times New Roman" w:hAnsi="Arial" w:cs="Arial"/>
-          <w:sz w:val="24"/>
-          <w:szCs w:val="24"/>
-        </w:rPr>
-      </w:pPr>
-      <w:r>
-        <w:rPr>
-          <w:rFonts w:ascii="Arial" w:eastAsia="Times New Roman" w:hAnsi="Arial" w:cs="Arial"/>
-          <w:sz w:val="24"/>
-          <w:szCs w:val="24"/>
-        </w:rPr>
-        <w:t>6. Cuối cùng, nếu dịch xong, ta viết lại bản bạch văn cho thật rõ ràng, sạch sẽ và đầy đủ ý nghĩa.</w:t>
+          <w:rFonts w:ascii="Arial" w:hAnsi="Arial" w:cs="Arial"/>
+          <w:sz w:val="24"/>
+          <w:szCs w:val="24"/>
+        </w:rPr>
+      </w:pPr>
+      <w:r>
+        <w:rPr>
+          <w:rFonts w:ascii="Arial" w:hAnsi="Arial" w:cs="Arial"/>
+          <w:sz w:val="24"/>
+          <w:szCs w:val="24"/>
+        </w:rPr>
+        <w:t>6. Phải có yếu tố may mắn</w:t>
+      </w:r>
+    </w:p>
+    <w:p>
+      <w:pPr>
+        <w:spacing w:after="0" w:line="240" w:lineRule="auto"/>
+        <w:rPr>
+          <w:rFonts w:ascii="Arial" w:hAnsi="Arial" w:cs="Arial"/>
+          <w:sz w:val="24"/>
+          <w:szCs w:val="24"/>
+        </w:rPr>
+      </w:pPr>
+      <w:r>
+        <w:rPr>
+          <w:rFonts w:ascii="Arial" w:hAnsi="Arial" w:cs="Arial"/>
+          <w:sz w:val="24"/>
+          <w:szCs w:val="24"/>
+        </w:rPr>
+        <w:t>7</w:t>
+      </w:r>
+      <w:r>
+        <w:rPr>
+          <w:rFonts w:ascii="Arial" w:hAnsi="Arial" w:cs="Arial"/>
+          <w:sz w:val="24"/>
+          <w:szCs w:val="24"/>
+        </w:rPr>
+        <w:t>. Cuối cùng, nếu dịch xong, ta viết lại bản bạch văn cho thật rõ ràng, sạch sẽ và đầy đủ ý nghĩa.</w:t>
       </w:r>
     </w:p>
     <w:p>
@@ -4859,7 +3862,7 @@
 </file>
 
 <file path=word/endnotes.xml><?xml version="1.0" encoding="utf-8"?>
-<w:endnotes xmlns:wpc="http://schemas.microsoft.com/office/word/2010/wordprocessingCanvas" xmlns:mc="http://schemas.openxmlformats.org/markup-compatibility/2006" xmlns:o="urn:schemas-microsoft-com:office:office" xmlns:r="http://schemas.openxmlformats.org/officeDocument/2006/relationships" xmlns:m="http://schemas.openxmlformats.org/officeDocument/2006/math" xmlns:v="urn:schemas-microsoft-com:vml" xmlns:wp14="http://schemas.microsoft.com/office/word/2010/wordprocessingDrawing" xmlns:wp="http://schemas.openxmlformats.org/drawingml/2006/wordprocessingDrawing" xmlns:w10="urn:schemas-microsoft-com:office:word" xmlns:w="http://schemas.openxmlformats.org/wordprocessingml/2006/main" xmlns:w14="http://schemas.microsoft.com/office/word/2010/wordml" xmlns:wpg="http://schemas.microsoft.com/office/word/2010/wordprocessingGroup" xmlns:wpi="http://schemas.microsoft.com/office/word/2010/wordprocessingInk" xmlns:wne="http://schemas.microsoft.com/office/word/2006/wordml" xmlns:wps="http://schemas.microsoft.com/office/word/2010/wordprocessingShape" mc:Ignorable="w14 wp14">
+<w:endnotes xmlns:ve="http://schemas.openxmlformats.org/markup-compatibility/2006" xmlns:o="urn:schemas-microsoft-com:office:office" xmlns:r="http://schemas.openxmlformats.org/officeDocument/2006/relationships" xmlns:m="http://schemas.openxmlformats.org/officeDocument/2006/math" xmlns:v="urn:schemas-microsoft-com:vml" xmlns:wp="http://schemas.openxmlformats.org/drawingml/2006/wordprocessingDrawing" xmlns:w10="urn:schemas-microsoft-com:office:word" xmlns:w="http://schemas.openxmlformats.org/wordprocessingml/2006/main" xmlns:wne="http://schemas.microsoft.com/office/word/2006/wordml">
   <w:endnote w:type="separator" w:id="-1">
     <w:p>
       <w:pPr>
@@ -4884,7 +3887,7 @@
 </file>
 
 <file path=word/footnotes.xml><?xml version="1.0" encoding="utf-8"?>
-<w:footnotes xmlns:wpc="http://schemas.microsoft.com/office/word/2010/wordprocessingCanvas" xmlns:mc="http://schemas.openxmlformats.org/markup-compatibility/2006" xmlns:o="urn:schemas-microsoft-com:office:office" xmlns:r="http://schemas.openxmlformats.org/officeDocument/2006/relationships" xmlns:m="http://schemas.openxmlformats.org/officeDocument/2006/math" xmlns:v="urn:schemas-microsoft-com:vml" xmlns:wp14="http://schemas.microsoft.com/office/word/2010/wordprocessingDrawing" xmlns:wp="http://schemas.openxmlformats.org/drawingml/2006/wordprocessingDrawing" xmlns:w10="urn:schemas-microsoft-com:office:word" xmlns:w="http://schemas.openxmlformats.org/wordprocessingml/2006/main" xmlns:w14="http://schemas.microsoft.com/office/word/2010/wordml" xmlns:wpg="http://schemas.microsoft.com/office/word/2010/wordprocessingGroup" xmlns:wpi="http://schemas.microsoft.com/office/word/2010/wordprocessingInk" xmlns:wne="http://schemas.microsoft.com/office/word/2006/wordml" xmlns:wps="http://schemas.microsoft.com/office/word/2010/wordprocessingShape" mc:Ignorable="w14 wp14">
+<w:footnotes xmlns:ve="http://schemas.openxmlformats.org/markup-compatibility/2006" xmlns:o="urn:schemas-microsoft-com:office:office" xmlns:r="http://schemas.openxmlformats.org/officeDocument/2006/relationships" xmlns:m="http://schemas.openxmlformats.org/officeDocument/2006/math" xmlns:v="urn:schemas-microsoft-com:vml" xmlns:wp="http://schemas.openxmlformats.org/drawingml/2006/wordprocessingDrawing" xmlns:w10="urn:schemas-microsoft-com:office:word" xmlns:w="http://schemas.openxmlformats.org/wordprocessingml/2006/main" xmlns:wne="http://schemas.microsoft.com/office/word/2006/wordml">
   <w:footnote w:type="separator" w:id="-1">
     <w:p>
       <w:pPr>
@@ -4909,7 +3912,7 @@
 </file>
 
 <file path=word/numbering.xml><?xml version="1.0" encoding="utf-8"?>
-<w:numbering xmlns:wpc="http://schemas.microsoft.com/office/word/2010/wordprocessingCanvas" xmlns:mc="http://schemas.openxmlformats.org/markup-compatibility/2006" xmlns:o="urn:schemas-microsoft-com:office:office" xmlns:r="http://schemas.openxmlformats.org/officeDocument/2006/relationships" xmlns:m="http://schemas.openxmlformats.org/officeDocument/2006/math" xmlns:v="urn:schemas-microsoft-com:vml" xmlns:wp14="http://schemas.microsoft.com/office/word/2010/wordprocessingDrawing" xmlns:wp="http://schemas.openxmlformats.org/drawingml/2006/wordprocessingDrawing" xmlns:w10="urn:schemas-microsoft-com:office:word" xmlns:w="http://schemas.openxmlformats.org/wordprocessingml/2006/main" xmlns:w14="http://schemas.microsoft.com/office/word/2010/wordml" xmlns:wpg="http://schemas.microsoft.com/office/word/2010/wordprocessingGroup" xmlns:wpi="http://schemas.microsoft.com/office/word/2010/wordprocessingInk" xmlns:wne="http://schemas.microsoft.com/office/word/2006/wordml" xmlns:wps="http://schemas.microsoft.com/office/word/2010/wordprocessingShape" mc:Ignorable="w14 wp14">
+<w:numbering xmlns:ve="http://schemas.openxmlformats.org/markup-compatibility/2006" xmlns:o="urn:schemas-microsoft-com:office:office" xmlns:r="http://schemas.openxmlformats.org/officeDocument/2006/relationships" xmlns:m="http://schemas.openxmlformats.org/officeDocument/2006/math" xmlns:v="urn:schemas-microsoft-com:vml" xmlns:wp="http://schemas.openxmlformats.org/drawingml/2006/wordprocessingDrawing" xmlns:w10="urn:schemas-microsoft-com:office:word" xmlns:w="http://schemas.openxmlformats.org/wordprocessingml/2006/main" xmlns:wne="http://schemas.microsoft.com/office/word/2006/wordml">
   <w:abstractNum w:abstractNumId="0">
     <w:nsid w:val="1ED0430F"/>
     <w:multiLevelType w:val="multilevel"/>
@@ -4926,11 +3929,12 @@
         <w:ind w:left="720" w:hanging="360"/>
       </w:pPr>
       <w:rPr>
-        <w:rFonts w:ascii="Symbol" w:hAnsi="Symbol" w:hint="default"/>
+        <w:rFonts w:ascii="Symbol" w:hAnsi="Symbol" w:cs="Symbol" w:hint="default"/>
         <w:sz w:val="20"/>
+        <w:szCs w:val="20"/>
       </w:rPr>
     </w:lvl>
-    <w:lvl w:ilvl="1" w:tentative="1">
+    <w:lvl w:ilvl="1">
       <w:start w:val="1"/>
       <w:numFmt w:val="bullet"/>
       <w:lvlText w:val="o"/>
@@ -4942,11 +3946,12 @@
         <w:ind w:left="1440" w:hanging="360"/>
       </w:pPr>
       <w:rPr>
-        <w:rFonts w:ascii="Courier New" w:hAnsi="Courier New" w:hint="default"/>
+        <w:rFonts w:ascii="Courier New" w:hAnsi="Courier New" w:cs="Courier New" w:hint="default"/>
         <w:sz w:val="20"/>
+        <w:szCs w:val="20"/>
       </w:rPr>
     </w:lvl>
-    <w:lvl w:ilvl="2" w:tentative="1">
+    <w:lvl w:ilvl="2">
       <w:start w:val="1"/>
       <w:numFmt w:val="bullet"/>
       <w:lvlText w:val=""/>
@@ -4958,11 +3963,12 @@
         <w:ind w:left="2160" w:hanging="360"/>
       </w:pPr>
       <w:rPr>
-        <w:rFonts w:ascii="Wingdings" w:hAnsi="Wingdings" w:hint="default"/>
+        <w:rFonts w:ascii="Wingdings" w:hAnsi="Wingdings" w:cs="Wingdings" w:hint="default"/>
         <w:sz w:val="20"/>
+        <w:szCs w:val="20"/>
       </w:rPr>
     </w:lvl>
-    <w:lvl w:ilvl="3" w:tentative="1">
+    <w:lvl w:ilvl="3">
       <w:start w:val="1"/>
       <w:numFmt w:val="bullet"/>
       <w:lvlText w:val=""/>
@@ -4974,11 +3980,12 @@
         <w:ind w:left="2880" w:hanging="360"/>
       </w:pPr>
       <w:rPr>
-        <w:rFonts w:ascii="Wingdings" w:hAnsi="Wingdings" w:hint="default"/>
+        <w:rFonts w:ascii="Wingdings" w:hAnsi="Wingdings" w:cs="Wingdings" w:hint="default"/>
         <w:sz w:val="20"/>
+        <w:szCs w:val="20"/>
       </w:rPr>
     </w:lvl>
-    <w:lvl w:ilvl="4" w:tentative="1">
+    <w:lvl w:ilvl="4">
       <w:start w:val="1"/>
       <w:numFmt w:val="bullet"/>
       <w:lvlText w:val=""/>
@@ -4990,11 +3997,12 @@
         <w:ind w:left="3600" w:hanging="360"/>
       </w:pPr>
       <w:rPr>
-        <w:rFonts w:ascii="Wingdings" w:hAnsi="Wingdings" w:hint="default"/>
+        <w:rFonts w:ascii="Wingdings" w:hAnsi="Wingdings" w:cs="Wingdings" w:hint="default"/>
         <w:sz w:val="20"/>
+        <w:szCs w:val="20"/>
       </w:rPr>
     </w:lvl>
-    <w:lvl w:ilvl="5" w:tentative="1">
+    <w:lvl w:ilvl="5">
       <w:start w:val="1"/>
       <w:numFmt w:val="bullet"/>
       <w:lvlText w:val=""/>
@@ -5006,11 +4014,12 @@
         <w:ind w:left="4320" w:hanging="360"/>
       </w:pPr>
       <w:rPr>
-        <w:rFonts w:ascii="Wingdings" w:hAnsi="Wingdings" w:hint="default"/>
+        <w:rFonts w:ascii="Wingdings" w:hAnsi="Wingdings" w:cs="Wingdings" w:hint="default"/>
         <w:sz w:val="20"/>
+        <w:szCs w:val="20"/>
       </w:rPr>
     </w:lvl>
-    <w:lvl w:ilvl="6" w:tentative="1">
+    <w:lvl w:ilvl="6">
       <w:start w:val="1"/>
       <w:numFmt w:val="bullet"/>
       <w:lvlText w:val=""/>
@@ -5022,11 +4031,12 @@
         <w:ind w:left="5040" w:hanging="360"/>
       </w:pPr>
       <w:rPr>
-        <w:rFonts w:ascii="Wingdings" w:hAnsi="Wingdings" w:hint="default"/>
+        <w:rFonts w:ascii="Wingdings" w:hAnsi="Wingdings" w:cs="Wingdings" w:hint="default"/>
         <w:sz w:val="20"/>
+        <w:szCs w:val="20"/>
       </w:rPr>
     </w:lvl>
-    <w:lvl w:ilvl="7" w:tentative="1">
+    <w:lvl w:ilvl="7">
       <w:start w:val="1"/>
       <w:numFmt w:val="bullet"/>
       <w:lvlText w:val=""/>
@@ -5038,11 +4048,12 @@
         <w:ind w:left="5760" w:hanging="360"/>
       </w:pPr>
       <w:rPr>
-        <w:rFonts w:ascii="Wingdings" w:hAnsi="Wingdings" w:hint="default"/>
+        <w:rFonts w:ascii="Wingdings" w:hAnsi="Wingdings" w:cs="Wingdings" w:hint="default"/>
         <w:sz w:val="20"/>
+        <w:szCs w:val="20"/>
       </w:rPr>
     </w:lvl>
-    <w:lvl w:ilvl="8" w:tentative="1">
+    <w:lvl w:ilvl="8">
       <w:start w:val="1"/>
       <w:numFmt w:val="bullet"/>
       <w:lvlText w:val=""/>
@@ -5054,8 +4065,9 @@
         <w:ind w:left="6480" w:hanging="360"/>
       </w:pPr>
       <w:rPr>
-        <w:rFonts w:ascii="Wingdings" w:hAnsi="Wingdings" w:hint="default"/>
+        <w:rFonts w:ascii="Wingdings" w:hAnsi="Wingdings" w:cs="Wingdings" w:hint="default"/>
         <w:sz w:val="20"/>
+        <w:szCs w:val="20"/>
       </w:rPr>
     </w:lvl>
   </w:abstractNum>
@@ -5072,10 +4084,10 @@
         <w:ind w:left="720" w:hanging="360"/>
       </w:pPr>
       <w:rPr>
-        <w:rFonts w:ascii="Symbol" w:hAnsi="Symbol" w:hint="default"/>
+        <w:rFonts w:ascii="Symbol" w:hAnsi="Symbol" w:cs="Symbol" w:hint="default"/>
       </w:rPr>
     </w:lvl>
-    <w:lvl w:ilvl="1" w:tplc="04090003" w:tentative="1">
+    <w:lvl w:ilvl="1" w:tplc="04090003">
       <w:start w:val="1"/>
       <w:numFmt w:val="bullet"/>
       <w:lvlText w:val="o"/>
@@ -5087,7 +4099,7 @@
         <w:rFonts w:ascii="Courier New" w:hAnsi="Courier New" w:cs="Courier New" w:hint="default"/>
       </w:rPr>
     </w:lvl>
-    <w:lvl w:ilvl="2" w:tplc="04090005" w:tentative="1">
+    <w:lvl w:ilvl="2" w:tplc="04090005">
       <w:start w:val="1"/>
       <w:numFmt w:val="bullet"/>
       <w:lvlText w:val=""/>
@@ -5096,10 +4108,10 @@
         <w:ind w:left="2160" w:hanging="360"/>
       </w:pPr>
       <w:rPr>
-        <w:rFonts w:ascii="Wingdings" w:hAnsi="Wingdings" w:hint="default"/>
+        <w:rFonts w:ascii="Wingdings" w:hAnsi="Wingdings" w:cs="Wingdings" w:hint="default"/>
       </w:rPr>
     </w:lvl>
-    <w:lvl w:ilvl="3" w:tplc="04090001" w:tentative="1">
+    <w:lvl w:ilvl="3" w:tplc="04090001">
       <w:start w:val="1"/>
       <w:numFmt w:val="bullet"/>
       <w:lvlText w:val=""/>
@@ -5108,10 +4120,10 @@
         <w:ind w:left="2880" w:hanging="360"/>
       </w:pPr>
       <w:rPr>
-        <w:rFonts w:ascii="Symbol" w:hAnsi="Symbol" w:hint="default"/>
+        <w:rFonts w:ascii="Symbol" w:hAnsi="Symbol" w:cs="Symbol" w:hint="default"/>
       </w:rPr>
     </w:lvl>
-    <w:lvl w:ilvl="4" w:tplc="04090003" w:tentative="1">
+    <w:lvl w:ilvl="4" w:tplc="04090003">
       <w:start w:val="1"/>
       <w:numFmt w:val="bullet"/>
       <w:lvlText w:val="o"/>
@@ -5123,7 +4135,7 @@
         <w:rFonts w:ascii="Courier New" w:hAnsi="Courier New" w:cs="Courier New" w:hint="default"/>
       </w:rPr>
     </w:lvl>
-    <w:lvl w:ilvl="5" w:tplc="04090005" w:tentative="1">
+    <w:lvl w:ilvl="5" w:tplc="04090005">
       <w:start w:val="1"/>
       <w:numFmt w:val="bullet"/>
       <w:lvlText w:val=""/>
@@ -5132,10 +4144,10 @@
         <w:ind w:left="4320" w:hanging="360"/>
       </w:pPr>
       <w:rPr>
-        <w:rFonts w:ascii="Wingdings" w:hAnsi="Wingdings" w:hint="default"/>
+        <w:rFonts w:ascii="Wingdings" w:hAnsi="Wingdings" w:cs="Wingdings" w:hint="default"/>
       </w:rPr>
     </w:lvl>
-    <w:lvl w:ilvl="6" w:tplc="04090001" w:tentative="1">
+    <w:lvl w:ilvl="6" w:tplc="04090001">
       <w:start w:val="1"/>
       <w:numFmt w:val="bullet"/>
       <w:lvlText w:val=""/>
@@ -5144,10 +4156,10 @@
         <w:ind w:left="5040" w:hanging="360"/>
       </w:pPr>
       <w:rPr>
-        <w:rFonts w:ascii="Symbol" w:hAnsi="Symbol" w:hint="default"/>
+        <w:rFonts w:ascii="Symbol" w:hAnsi="Symbol" w:cs="Symbol" w:hint="default"/>
       </w:rPr>
     </w:lvl>
-    <w:lvl w:ilvl="7" w:tplc="04090003" w:tentative="1">
+    <w:lvl w:ilvl="7" w:tplc="04090003">
       <w:start w:val="1"/>
       <w:numFmt w:val="bullet"/>
       <w:lvlText w:val="o"/>
@@ -5159,7 +4171,7 @@
         <w:rFonts w:ascii="Courier New" w:hAnsi="Courier New" w:cs="Courier New" w:hint="default"/>
       </w:rPr>
     </w:lvl>
-    <w:lvl w:ilvl="8" w:tplc="04090005" w:tentative="1">
+    <w:lvl w:ilvl="8" w:tplc="04090005">
       <w:start w:val="1"/>
       <w:numFmt w:val="bullet"/>
       <w:lvlText w:val=""/>
@@ -5168,7 +4180,7 @@
         <w:ind w:left="6480" w:hanging="360"/>
       </w:pPr>
       <w:rPr>
-        <w:rFonts w:ascii="Wingdings" w:hAnsi="Wingdings" w:hint="default"/>
+        <w:rFonts w:ascii="Wingdings" w:hAnsi="Wingdings" w:cs="Wingdings" w:hint="default"/>
       </w:rPr>
     </w:lvl>
   </w:abstractNum>
@@ -5187,9 +4199,10 @@
       <w:rPr>
         <w:rFonts w:hint="default"/>
         <w:b/>
+        <w:bCs/>
       </w:rPr>
     </w:lvl>
-    <w:lvl w:ilvl="1" w:tplc="04090019" w:tentative="1">
+    <w:lvl w:ilvl="1" w:tplc="04090019">
       <w:start w:val="1"/>
       <w:numFmt w:val="lowerLetter"/>
       <w:lvlText w:val="%2."/>
@@ -5198,7 +4211,7 @@
         <w:ind w:left="1440" w:hanging="360"/>
       </w:pPr>
     </w:lvl>
-    <w:lvl w:ilvl="2" w:tplc="0409001B" w:tentative="1">
+    <w:lvl w:ilvl="2" w:tplc="0409001B">
       <w:start w:val="1"/>
       <w:numFmt w:val="lowerRoman"/>
       <w:lvlText w:val="%3."/>
@@ -5207,7 +4220,7 @@
         <w:ind w:left="2160" w:hanging="180"/>
       </w:pPr>
     </w:lvl>
-    <w:lvl w:ilvl="3" w:tplc="0409000F" w:tentative="1">
+    <w:lvl w:ilvl="3" w:tplc="0409000F">
       <w:start w:val="1"/>
       <w:numFmt w:val="decimal"/>
       <w:lvlText w:val="%4."/>
@@ -5216,7 +4229,7 @@
         <w:ind w:left="2880" w:hanging="360"/>
       </w:pPr>
     </w:lvl>
-    <w:lvl w:ilvl="4" w:tplc="04090019" w:tentative="1">
+    <w:lvl w:ilvl="4" w:tplc="04090019">
       <w:start w:val="1"/>
       <w:numFmt w:val="lowerLetter"/>
       <w:lvlText w:val="%5."/>
@@ -5225,7 +4238,7 @@
         <w:ind w:left="3600" w:hanging="360"/>
       </w:pPr>
     </w:lvl>
-    <w:lvl w:ilvl="5" w:tplc="0409001B" w:tentative="1">
+    <w:lvl w:ilvl="5" w:tplc="0409001B">
       <w:start w:val="1"/>
       <w:numFmt w:val="lowerRoman"/>
       <w:lvlText w:val="%6."/>
@@ -5234,7 +4247,7 @@
         <w:ind w:left="4320" w:hanging="180"/>
       </w:pPr>
     </w:lvl>
-    <w:lvl w:ilvl="6" w:tplc="0409000F" w:tentative="1">
+    <w:lvl w:ilvl="6" w:tplc="0409000F">
       <w:start w:val="1"/>
       <w:numFmt w:val="decimal"/>
       <w:lvlText w:val="%7."/>
@@ -5243,7 +4256,7 @@
         <w:ind w:left="5040" w:hanging="360"/>
       </w:pPr>
     </w:lvl>
-    <w:lvl w:ilvl="7" w:tplc="04090019" w:tentative="1">
+    <w:lvl w:ilvl="7" w:tplc="04090019">
       <w:start w:val="1"/>
       <w:numFmt w:val="lowerLetter"/>
       <w:lvlText w:val="%8."/>
@@ -5252,7 +4265,7 @@
         <w:ind w:left="5760" w:hanging="360"/>
       </w:pPr>
     </w:lvl>
-    <w:lvl w:ilvl="8" w:tplc="0409001B" w:tentative="1">
+    <w:lvl w:ilvl="8" w:tplc="0409001B">
       <w:start w:val="1"/>
       <w:numFmt w:val="lowerRoman"/>
       <w:lvlText w:val="%9."/>
@@ -5277,9 +4290,10 @@
       <w:rPr>
         <w:rFonts w:hint="default"/>
         <w:sz w:val="27"/>
+        <w:szCs w:val="27"/>
       </w:rPr>
     </w:lvl>
-    <w:lvl w:ilvl="1" w:tplc="04090019" w:tentative="1">
+    <w:lvl w:ilvl="1" w:tplc="04090019">
       <w:start w:val="1"/>
       <w:numFmt w:val="lowerLetter"/>
       <w:lvlText w:val="%2."/>
@@ -5288,7 +4302,7 @@
         <w:ind w:left="1440" w:hanging="360"/>
       </w:pPr>
     </w:lvl>
-    <w:lvl w:ilvl="2" w:tplc="0409001B" w:tentative="1">
+    <w:lvl w:ilvl="2" w:tplc="0409001B">
       <w:start w:val="1"/>
       <w:numFmt w:val="lowerRoman"/>
       <w:lvlText w:val="%3."/>
@@ -5297,7 +4311,7 @@
         <w:ind w:left="2160" w:hanging="180"/>
       </w:pPr>
     </w:lvl>
-    <w:lvl w:ilvl="3" w:tplc="0409000F" w:tentative="1">
+    <w:lvl w:ilvl="3" w:tplc="0409000F">
       <w:start w:val="1"/>
       <w:numFmt w:val="decimal"/>
       <w:lvlText w:val="%4."/>
@@ -5306,7 +4320,7 @@
         <w:ind w:left="2880" w:hanging="360"/>
       </w:pPr>
     </w:lvl>
-    <w:lvl w:ilvl="4" w:tplc="04090019" w:tentative="1">
+    <w:lvl w:ilvl="4" w:tplc="04090019">
       <w:start w:val="1"/>
       <w:numFmt w:val="lowerLetter"/>
       <w:lvlText w:val="%5."/>
@@ -5315,7 +4329,7 @@
         <w:ind w:left="3600" w:hanging="360"/>
       </w:pPr>
     </w:lvl>
-    <w:lvl w:ilvl="5" w:tplc="0409001B" w:tentative="1">
+    <w:lvl w:ilvl="5" w:tplc="0409001B">
       <w:start w:val="1"/>
       <w:numFmt w:val="lowerRoman"/>
       <w:lvlText w:val="%6."/>
@@ -5324,7 +4338,7 @@
         <w:ind w:left="4320" w:hanging="180"/>
       </w:pPr>
     </w:lvl>
-    <w:lvl w:ilvl="6" w:tplc="0409000F" w:tentative="1">
+    <w:lvl w:ilvl="6" w:tplc="0409000F">
       <w:start w:val="1"/>
       <w:numFmt w:val="decimal"/>
       <w:lvlText w:val="%7."/>
@@ -5333,7 +4347,7 @@
         <w:ind w:left="5040" w:hanging="360"/>
       </w:pPr>
     </w:lvl>
-    <w:lvl w:ilvl="7" w:tplc="04090019" w:tentative="1">
+    <w:lvl w:ilvl="7" w:tplc="04090019">
       <w:start w:val="1"/>
       <w:numFmt w:val="lowerLetter"/>
       <w:lvlText w:val="%8."/>
@@ -5342,7 +4356,7 @@
         <w:ind w:left="5760" w:hanging="360"/>
       </w:pPr>
     </w:lvl>
-    <w:lvl w:ilvl="8" w:tplc="0409001B" w:tentative="1">
+    <w:lvl w:ilvl="8" w:tplc="0409001B">
       <w:start w:val="1"/>
       <w:numFmt w:val="lowerRoman"/>
       <w:lvlText w:val="%9."/>
@@ -5367,9 +4381,10 @@
       <w:rPr>
         <w:rFonts w:hint="default"/>
         <w:b/>
+        <w:bCs/>
       </w:rPr>
     </w:lvl>
-    <w:lvl w:ilvl="1" w:tplc="04090019" w:tentative="1">
+    <w:lvl w:ilvl="1" w:tplc="04090019">
       <w:start w:val="1"/>
       <w:numFmt w:val="lowerLetter"/>
       <w:lvlText w:val="%2."/>
@@ -5378,7 +4393,7 @@
         <w:ind w:left="1440" w:hanging="360"/>
       </w:pPr>
     </w:lvl>
-    <w:lvl w:ilvl="2" w:tplc="0409001B" w:tentative="1">
+    <w:lvl w:ilvl="2" w:tplc="0409001B">
       <w:start w:val="1"/>
       <w:numFmt w:val="lowerRoman"/>
       <w:lvlText w:val="%3."/>
@@ -5387,7 +4402,7 @@
         <w:ind w:left="2160" w:hanging="180"/>
       </w:pPr>
     </w:lvl>
-    <w:lvl w:ilvl="3" w:tplc="0409000F" w:tentative="1">
+    <w:lvl w:ilvl="3" w:tplc="0409000F">
       <w:start w:val="1"/>
       <w:numFmt w:val="decimal"/>
       <w:lvlText w:val="%4."/>
@@ -5396,7 +4411,7 @@
         <w:ind w:left="2880" w:hanging="360"/>
       </w:pPr>
     </w:lvl>
-    <w:lvl w:ilvl="4" w:tplc="04090019" w:tentative="1">
+    <w:lvl w:ilvl="4" w:tplc="04090019">
       <w:start w:val="1"/>
       <w:numFmt w:val="lowerLetter"/>
       <w:lvlText w:val="%5."/>
@@ -5405,7 +4420,7 @@
         <w:ind w:left="3600" w:hanging="360"/>
       </w:pPr>
     </w:lvl>
-    <w:lvl w:ilvl="5" w:tplc="0409001B" w:tentative="1">
+    <w:lvl w:ilvl="5" w:tplc="0409001B">
       <w:start w:val="1"/>
       <w:numFmt w:val="lowerRoman"/>
       <w:lvlText w:val="%6."/>
@@ -5414,7 +4429,7 @@
         <w:ind w:left="4320" w:hanging="180"/>
       </w:pPr>
     </w:lvl>
-    <w:lvl w:ilvl="6" w:tplc="0409000F" w:tentative="1">
+    <w:lvl w:ilvl="6" w:tplc="0409000F">
       <w:start w:val="1"/>
       <w:numFmt w:val="decimal"/>
       <w:lvlText w:val="%7."/>
@@ -5423,7 +4438,7 @@
         <w:ind w:left="5040" w:hanging="360"/>
       </w:pPr>
     </w:lvl>
-    <w:lvl w:ilvl="7" w:tplc="04090019" w:tentative="1">
+    <w:lvl w:ilvl="7" w:tplc="04090019">
       <w:start w:val="1"/>
       <w:numFmt w:val="lowerLetter"/>
       <w:lvlText w:val="%8."/>
@@ -5432,7 +4447,7 @@
         <w:ind w:left="5760" w:hanging="360"/>
       </w:pPr>
     </w:lvl>
-    <w:lvl w:ilvl="8" w:tplc="0409001B" w:tentative="1">
+    <w:lvl w:ilvl="8" w:tplc="0409001B">
       <w:start w:val="1"/>
       <w:numFmt w:val="lowerRoman"/>
       <w:lvlText w:val="%9."/>
@@ -5458,11 +4473,12 @@
         <w:ind w:left="720" w:hanging="360"/>
       </w:pPr>
       <w:rPr>
-        <w:rFonts w:ascii="Symbol" w:hAnsi="Symbol" w:hint="default"/>
+        <w:rFonts w:ascii="Symbol" w:hAnsi="Symbol" w:cs="Symbol" w:hint="default"/>
         <w:sz w:val="20"/>
+        <w:szCs w:val="20"/>
       </w:rPr>
     </w:lvl>
-    <w:lvl w:ilvl="1" w:tentative="1">
+    <w:lvl w:ilvl="1">
       <w:start w:val="1"/>
       <w:numFmt w:val="bullet"/>
       <w:lvlText w:val="o"/>
@@ -5474,11 +4490,12 @@
         <w:ind w:left="1440" w:hanging="360"/>
       </w:pPr>
       <w:rPr>
-        <w:rFonts w:ascii="Courier New" w:hAnsi="Courier New" w:hint="default"/>
+        <w:rFonts w:ascii="Courier New" w:hAnsi="Courier New" w:cs="Courier New" w:hint="default"/>
         <w:sz w:val="20"/>
+        <w:szCs w:val="20"/>
       </w:rPr>
     </w:lvl>
-    <w:lvl w:ilvl="2" w:tentative="1">
+    <w:lvl w:ilvl="2">
       <w:start w:val="1"/>
       <w:numFmt w:val="bullet"/>
       <w:lvlText w:val=""/>
@@ -5490,11 +4507,12 @@
         <w:ind w:left="2160" w:hanging="360"/>
       </w:pPr>
       <w:rPr>
-        <w:rFonts w:ascii="Wingdings" w:hAnsi="Wingdings" w:hint="default"/>
+        <w:rFonts w:ascii="Wingdings" w:hAnsi="Wingdings" w:cs="Wingdings" w:hint="default"/>
         <w:sz w:val="20"/>
+        <w:szCs w:val="20"/>
       </w:rPr>
     </w:lvl>
-    <w:lvl w:ilvl="3" w:tentative="1">
+    <w:lvl w:ilvl="3">
       <w:start w:val="1"/>
       <w:numFmt w:val="bullet"/>
       <w:lvlText w:val=""/>
@@ -5506,11 +4524,12 @@
         <w:ind w:left="2880" w:hanging="360"/>
       </w:pPr>
       <w:rPr>
-        <w:rFonts w:ascii="Wingdings" w:hAnsi="Wingdings" w:hint="default"/>
+        <w:rFonts w:ascii="Wingdings" w:hAnsi="Wingdings" w:cs="Wingdings" w:hint="default"/>
         <w:sz w:val="20"/>
+        <w:szCs w:val="20"/>
       </w:rPr>
     </w:lvl>
-    <w:lvl w:ilvl="4" w:tentative="1">
+    <w:lvl w:ilvl="4">
       <w:start w:val="1"/>
       <w:numFmt w:val="bullet"/>
       <w:lvlText w:val=""/>
@@ -5522,11 +4541,12 @@
         <w:ind w:left="3600" w:hanging="360"/>
       </w:pPr>
       <w:rPr>
-        <w:rFonts w:ascii="Wingdings" w:hAnsi="Wingdings" w:hint="default"/>
+        <w:rFonts w:ascii="Wingdings" w:hAnsi="Wingdings" w:cs="Wingdings" w:hint="default"/>
         <w:sz w:val="20"/>
+        <w:szCs w:val="20"/>
       </w:rPr>
     </w:lvl>
-    <w:lvl w:ilvl="5" w:tentative="1">
+    <w:lvl w:ilvl="5">
       <w:start w:val="1"/>
       <w:numFmt w:val="bullet"/>
       <w:lvlText w:val=""/>
@@ -5538,11 +4558,12 @@
         <w:ind w:left="4320" w:hanging="360"/>
       </w:pPr>
       <w:rPr>
-        <w:rFonts w:ascii="Wingdings" w:hAnsi="Wingdings" w:hint="default"/>
+        <w:rFonts w:ascii="Wingdings" w:hAnsi="Wingdings" w:cs="Wingdings" w:hint="default"/>
         <w:sz w:val="20"/>
+        <w:szCs w:val="20"/>
       </w:rPr>
     </w:lvl>
-    <w:lvl w:ilvl="6" w:tentative="1">
+    <w:lvl w:ilvl="6">
       <w:start w:val="1"/>
       <w:numFmt w:val="bullet"/>
       <w:lvlText w:val=""/>
@@ -5554,11 +4575,12 @@
         <w:ind w:left="5040" w:hanging="360"/>
       </w:pPr>
       <w:rPr>
-        <w:rFonts w:ascii="Wingdings" w:hAnsi="Wingdings" w:hint="default"/>
+        <w:rFonts w:ascii="Wingdings" w:hAnsi="Wingdings" w:cs="Wingdings" w:hint="default"/>
         <w:sz w:val="20"/>
+        <w:szCs w:val="20"/>
       </w:rPr>
     </w:lvl>
-    <w:lvl w:ilvl="7" w:tentative="1">
+    <w:lvl w:ilvl="7">
       <w:start w:val="1"/>
       <w:numFmt w:val="bullet"/>
       <w:lvlText w:val=""/>
@@ -5570,11 +4592,12 @@
         <w:ind w:left="5760" w:hanging="360"/>
       </w:pPr>
       <w:rPr>
-        <w:rFonts w:ascii="Wingdings" w:hAnsi="Wingdings" w:hint="default"/>
+        <w:rFonts w:ascii="Wingdings" w:hAnsi="Wingdings" w:cs="Wingdings" w:hint="default"/>
         <w:sz w:val="20"/>
+        <w:szCs w:val="20"/>
       </w:rPr>
     </w:lvl>
-    <w:lvl w:ilvl="8" w:tentative="1">
+    <w:lvl w:ilvl="8">
       <w:start w:val="1"/>
       <w:numFmt w:val="bullet"/>
       <w:lvlText w:val=""/>
@@ -5586,8 +4609,9 @@
         <w:ind w:left="6480" w:hanging="360"/>
       </w:pPr>
       <w:rPr>
-        <w:rFonts w:ascii="Wingdings" w:hAnsi="Wingdings" w:hint="default"/>
+        <w:rFonts w:ascii="Wingdings" w:hAnsi="Wingdings" w:cs="Wingdings" w:hint="default"/>
         <w:sz w:val="20"/>
+        <w:szCs w:val="20"/>
       </w:rPr>
     </w:lvl>
   </w:abstractNum>
@@ -5604,10 +4628,10 @@
         <w:ind w:left="1080" w:hanging="360"/>
       </w:pPr>
       <w:rPr>
-        <w:rFonts w:ascii="Symbol" w:hAnsi="Symbol" w:hint="default"/>
+        <w:rFonts w:ascii="Symbol" w:hAnsi="Symbol" w:cs="Symbol" w:hint="default"/>
       </w:rPr>
     </w:lvl>
-    <w:lvl w:ilvl="1" w:tplc="04090003" w:tentative="1">
+    <w:lvl w:ilvl="1" w:tplc="04090003">
       <w:start w:val="1"/>
       <w:numFmt w:val="bullet"/>
       <w:lvlText w:val="o"/>
@@ -5619,7 +4643,7 @@
         <w:rFonts w:ascii="Courier New" w:hAnsi="Courier New" w:cs="Courier New" w:hint="default"/>
       </w:rPr>
     </w:lvl>
-    <w:lvl w:ilvl="2" w:tplc="04090005" w:tentative="1">
+    <w:lvl w:ilvl="2" w:tplc="04090005">
       <w:start w:val="1"/>
       <w:numFmt w:val="bullet"/>
       <w:lvlText w:val=""/>
@@ -5628,10 +4652,10 @@
         <w:ind w:left="2520" w:hanging="360"/>
       </w:pPr>
       <w:rPr>
-        <w:rFonts w:ascii="Wingdings" w:hAnsi="Wingdings" w:hint="default"/>
+        <w:rFonts w:ascii="Wingdings" w:hAnsi="Wingdings" w:cs="Wingdings" w:hint="default"/>
       </w:rPr>
     </w:lvl>
-    <w:lvl w:ilvl="3" w:tplc="04090001" w:tentative="1">
+    <w:lvl w:ilvl="3" w:tplc="04090001">
       <w:start w:val="1"/>
       <w:numFmt w:val="bullet"/>
       <w:lvlText w:val=""/>
@@ -5640,10 +4664,10 @@
         <w:ind w:left="3240" w:hanging="360"/>
       </w:pPr>
       <w:rPr>
-        <w:rFonts w:ascii="Symbol" w:hAnsi="Symbol" w:hint="default"/>
+        <w:rFonts w:ascii="Symbol" w:hAnsi="Symbol" w:cs="Symbol" w:hint="default"/>
       </w:rPr>
     </w:lvl>
-    <w:lvl w:ilvl="4" w:tplc="04090003" w:tentative="1">
+    <w:lvl w:ilvl="4" w:tplc="04090003">
       <w:start w:val="1"/>
       <w:numFmt w:val="bullet"/>
       <w:lvlText w:val="o"/>
@@ -5655,7 +4679,7 @@
         <w:rFonts w:ascii="Courier New" w:hAnsi="Courier New" w:cs="Courier New" w:hint="default"/>
       </w:rPr>
     </w:lvl>
-    <w:lvl w:ilvl="5" w:tplc="04090005" w:tentative="1">
+    <w:lvl w:ilvl="5" w:tplc="04090005">
       <w:start w:val="1"/>
       <w:numFmt w:val="bullet"/>
       <w:lvlText w:val=""/>
@@ -5664,10 +4688,10 @@
         <w:ind w:left="4680" w:hanging="360"/>
       </w:pPr>
       <w:rPr>
-        <w:rFonts w:ascii="Wingdings" w:hAnsi="Wingdings" w:hint="default"/>
+        <w:rFonts w:ascii="Wingdings" w:hAnsi="Wingdings" w:cs="Wingdings" w:hint="default"/>
       </w:rPr>
     </w:lvl>
-    <w:lvl w:ilvl="6" w:tplc="04090001" w:tentative="1">
+    <w:lvl w:ilvl="6" w:tplc="04090001">
       <w:start w:val="1"/>
       <w:numFmt w:val="bullet"/>
       <w:lvlText w:val=""/>
@@ -5676,10 +4700,10 @@
         <w:ind w:left="5400" w:hanging="360"/>
       </w:pPr>
       <w:rPr>
-        <w:rFonts w:ascii="Symbol" w:hAnsi="Symbol" w:hint="default"/>
+        <w:rFonts w:ascii="Symbol" w:hAnsi="Symbol" w:cs="Symbol" w:hint="default"/>
       </w:rPr>
     </w:lvl>
-    <w:lvl w:ilvl="7" w:tplc="04090003" w:tentative="1">
+    <w:lvl w:ilvl="7" w:tplc="04090003">
       <w:start w:val="1"/>
       <w:numFmt w:val="bullet"/>
       <w:lvlText w:val="o"/>
@@ -5691,7 +4715,7 @@
         <w:rFonts w:ascii="Courier New" w:hAnsi="Courier New" w:cs="Courier New" w:hint="default"/>
       </w:rPr>
     </w:lvl>
-    <w:lvl w:ilvl="8" w:tplc="04090005" w:tentative="1">
+    <w:lvl w:ilvl="8" w:tplc="04090005">
       <w:start w:val="1"/>
       <w:numFmt w:val="bullet"/>
       <w:lvlText w:val=""/>
@@ -5700,7 +4724,7 @@
         <w:ind w:left="6840" w:hanging="360"/>
       </w:pPr>
       <w:rPr>
-        <w:rFonts w:ascii="Wingdings" w:hAnsi="Wingdings" w:hint="default"/>
+        <w:rFonts w:ascii="Wingdings" w:hAnsi="Wingdings" w:cs="Wingdings" w:hint="default"/>
       </w:rPr>
     </w:lvl>
   </w:abstractNum>
@@ -5720,7 +4744,7 @@
         <w:ind w:left="720" w:hanging="360"/>
       </w:pPr>
     </w:lvl>
-    <w:lvl w:ilvl="1" w:tentative="1">
+    <w:lvl w:ilvl="1">
       <w:start w:val="1"/>
       <w:numFmt w:val="decimal"/>
       <w:lvlText w:val="%2."/>
@@ -5732,7 +4756,7 @@
         <w:ind w:left="1440" w:hanging="360"/>
       </w:pPr>
     </w:lvl>
-    <w:lvl w:ilvl="2" w:tentative="1">
+    <w:lvl w:ilvl="2">
       <w:start w:val="1"/>
       <w:numFmt w:val="decimal"/>
       <w:lvlText w:val="%3."/>
@@ -5744,7 +4768,7 @@
         <w:ind w:left="2160" w:hanging="360"/>
       </w:pPr>
     </w:lvl>
-    <w:lvl w:ilvl="3" w:tentative="1">
+    <w:lvl w:ilvl="3">
       <w:start w:val="1"/>
       <w:numFmt w:val="decimal"/>
       <w:lvlText w:val="%4."/>
@@ -5756,7 +4780,7 @@
         <w:ind w:left="2880" w:hanging="360"/>
       </w:pPr>
     </w:lvl>
-    <w:lvl w:ilvl="4" w:tentative="1">
+    <w:lvl w:ilvl="4">
       <w:start w:val="1"/>
       <w:numFmt w:val="decimal"/>
       <w:lvlText w:val="%5."/>
@@ -5768,7 +4792,7 @@
         <w:ind w:left="3600" w:hanging="360"/>
       </w:pPr>
     </w:lvl>
-    <w:lvl w:ilvl="5" w:tentative="1">
+    <w:lvl w:ilvl="5">
       <w:start w:val="1"/>
       <w:numFmt w:val="decimal"/>
       <w:lvlText w:val="%6."/>
@@ -5780,7 +4804,7 @@
         <w:ind w:left="4320" w:hanging="360"/>
       </w:pPr>
     </w:lvl>
-    <w:lvl w:ilvl="6" w:tentative="1">
+    <w:lvl w:ilvl="6">
       <w:start w:val="1"/>
       <w:numFmt w:val="decimal"/>
       <w:lvlText w:val="%7."/>
@@ -5792,7 +4816,7 @@
         <w:ind w:left="5040" w:hanging="360"/>
       </w:pPr>
     </w:lvl>
-    <w:lvl w:ilvl="7" w:tentative="1">
+    <w:lvl w:ilvl="7">
       <w:start w:val="1"/>
       <w:numFmt w:val="decimal"/>
       <w:lvlText w:val="%8."/>
@@ -5804,7 +4828,7 @@
         <w:ind w:left="5760" w:hanging="360"/>
       </w:pPr>
     </w:lvl>
-    <w:lvl w:ilvl="8" w:tentative="1">
+    <w:lvl w:ilvl="8">
       <w:start w:val="1"/>
       <w:numFmt w:val="decimal"/>
       <w:lvlText w:val="%9."/>
@@ -5830,10 +4854,10 @@
         <w:ind w:left="720" w:hanging="360"/>
       </w:pPr>
       <w:rPr>
-        <w:rFonts w:ascii="Symbol" w:hAnsi="Symbol" w:hint="default"/>
+        <w:rFonts w:ascii="Symbol" w:hAnsi="Symbol" w:cs="Symbol" w:hint="default"/>
       </w:rPr>
     </w:lvl>
-    <w:lvl w:ilvl="1" w:tplc="04090003" w:tentative="1">
+    <w:lvl w:ilvl="1" w:tplc="04090003">
       <w:start w:val="1"/>
       <w:numFmt w:val="bullet"/>
       <w:lvlText w:val="o"/>
@@ -5845,7 +4869,7 @@
         <w:rFonts w:ascii="Courier New" w:hAnsi="Courier New" w:cs="Courier New" w:hint="default"/>
       </w:rPr>
     </w:lvl>
-    <w:lvl w:ilvl="2" w:tplc="04090005" w:tentative="1">
+    <w:lvl w:ilvl="2" w:tplc="04090005">
       <w:start w:val="1"/>
       <w:numFmt w:val="bullet"/>
       <w:lvlText w:val=""/>
@@ -5854,10 +4878,10 @@
         <w:ind w:left="2160" w:hanging="360"/>
       </w:pPr>
       <w:rPr>
-        <w:rFonts w:ascii="Wingdings" w:hAnsi="Wingdings" w:hint="default"/>
+        <w:rFonts w:ascii="Wingdings" w:hAnsi="Wingdings" w:cs="Wingdings" w:hint="default"/>
       </w:rPr>
     </w:lvl>
-    <w:lvl w:ilvl="3" w:tplc="04090001" w:tentative="1">
+    <w:lvl w:ilvl="3" w:tplc="04090001">
       <w:start w:val="1"/>
       <w:numFmt w:val="bullet"/>
       <w:lvlText w:val=""/>
@@ -5866,10 +4890,10 @@
         <w:ind w:left="2880" w:hanging="360"/>
       </w:pPr>
       <w:rPr>
-        <w:rFonts w:ascii="Symbol" w:hAnsi="Symbol" w:hint="default"/>
+        <w:rFonts w:ascii="Symbol" w:hAnsi="Symbol" w:cs="Symbol" w:hint="default"/>
       </w:rPr>
     </w:lvl>
-    <w:lvl w:ilvl="4" w:tplc="04090003" w:tentative="1">
+    <w:lvl w:ilvl="4" w:tplc="04090003">
       <w:start w:val="1"/>
       <w:numFmt w:val="bullet"/>
       <w:lvlText w:val="o"/>
@@ -5881,7 +4905,7 @@
         <w:rFonts w:ascii="Courier New" w:hAnsi="Courier New" w:cs="Courier New" w:hint="default"/>
       </w:rPr>
     </w:lvl>
-    <w:lvl w:ilvl="5" w:tplc="04090005" w:tentative="1">
+    <w:lvl w:ilvl="5" w:tplc="04090005">
       <w:start w:val="1"/>
       <w:numFmt w:val="bullet"/>
       <w:lvlText w:val=""/>
@@ -5890,10 +4914,10 @@
         <w:ind w:left="4320" w:hanging="360"/>
       </w:pPr>
       <w:rPr>
-        <w:rFonts w:ascii="Wingdings" w:hAnsi="Wingdings" w:hint="default"/>
+        <w:rFonts w:ascii="Wingdings" w:hAnsi="Wingdings" w:cs="Wingdings" w:hint="default"/>
       </w:rPr>
     </w:lvl>
-    <w:lvl w:ilvl="6" w:tplc="04090001" w:tentative="1">
+    <w:lvl w:ilvl="6" w:tplc="04090001">
       <w:start w:val="1"/>
       <w:numFmt w:val="bullet"/>
       <w:lvlText w:val=""/>
@@ -5902,10 +4926,10 @@
         <w:ind w:left="5040" w:hanging="360"/>
       </w:pPr>
       <w:rPr>
-        <w:rFonts w:ascii="Symbol" w:hAnsi="Symbol" w:hint="default"/>
+        <w:rFonts w:ascii="Symbol" w:hAnsi="Symbol" w:cs="Symbol" w:hint="default"/>
       </w:rPr>
     </w:lvl>
-    <w:lvl w:ilvl="7" w:tplc="04090003" w:tentative="1">
+    <w:lvl w:ilvl="7" w:tplc="04090003">
       <w:start w:val="1"/>
       <w:numFmt w:val="bullet"/>
       <w:lvlText w:val="o"/>
@@ -5917,7 +4941,7 @@
         <w:rFonts w:ascii="Courier New" w:hAnsi="Courier New" w:cs="Courier New" w:hint="default"/>
       </w:rPr>
     </w:lvl>
-    <w:lvl w:ilvl="8" w:tplc="04090005" w:tentative="1">
+    <w:lvl w:ilvl="8" w:tplc="04090005">
       <w:start w:val="1"/>
       <w:numFmt w:val="bullet"/>
       <w:lvlText w:val=""/>
@@ -5926,7 +4950,7 @@
         <w:ind w:left="6480" w:hanging="360"/>
       </w:pPr>
       <w:rPr>
-        <w:rFonts w:ascii="Wingdings" w:hAnsi="Wingdings" w:hint="default"/>
+        <w:rFonts w:ascii="Wingdings" w:hAnsi="Wingdings" w:cs="Wingdings" w:hint="default"/>
       </w:rPr>
     </w:lvl>
   </w:abstractNum>
@@ -5943,10 +4967,10 @@
         <w:ind w:left="720" w:hanging="360"/>
       </w:pPr>
       <w:rPr>
-        <w:rFonts w:ascii="Wingdings" w:hAnsi="Wingdings" w:hint="default"/>
+        <w:rFonts w:ascii="Wingdings" w:hAnsi="Wingdings" w:cs="Wingdings" w:hint="default"/>
       </w:rPr>
     </w:lvl>
-    <w:lvl w:ilvl="1" w:tplc="04090003" w:tentative="1">
+    <w:lvl w:ilvl="1" w:tplc="04090003">
       <w:start w:val="1"/>
       <w:numFmt w:val="bullet"/>
       <w:lvlText w:val="o"/>
@@ -5958,7 +4982,7 @@
         <w:rFonts w:ascii="Courier New" w:hAnsi="Courier New" w:cs="Courier New" w:hint="default"/>
       </w:rPr>
     </w:lvl>
-    <w:lvl w:ilvl="2" w:tplc="04090005" w:tentative="1">
+    <w:lvl w:ilvl="2" w:tplc="04090005">
       <w:start w:val="1"/>
       <w:numFmt w:val="bullet"/>
       <w:lvlText w:val=""/>
@@ -5967,10 +4991,10 @@
         <w:ind w:left="2160" w:hanging="360"/>
       </w:pPr>
       <w:rPr>
-        <w:rFonts w:ascii="Wingdings" w:hAnsi="Wingdings" w:hint="default"/>
+        <w:rFonts w:ascii="Wingdings" w:hAnsi="Wingdings" w:cs="Wingdings" w:hint="default"/>
       </w:rPr>
     </w:lvl>
-    <w:lvl w:ilvl="3" w:tplc="04090001" w:tentative="1">
+    <w:lvl w:ilvl="3" w:tplc="04090001">
       <w:start w:val="1"/>
       <w:numFmt w:val="bullet"/>
       <w:lvlText w:val=""/>
@@ -5979,10 +5003,10 @@
         <w:ind w:left="2880" w:hanging="360"/>
       </w:pPr>
       <w:rPr>
-        <w:rFonts w:ascii="Symbol" w:hAnsi="Symbol" w:hint="default"/>
+        <w:rFonts w:ascii="Symbol" w:hAnsi="Symbol" w:cs="Symbol" w:hint="default"/>
       </w:rPr>
     </w:lvl>
-    <w:lvl w:ilvl="4" w:tplc="04090003" w:tentative="1">
+    <w:lvl w:ilvl="4" w:tplc="04090003">
       <w:start w:val="1"/>
       <w:numFmt w:val="bullet"/>
       <w:lvlText w:val="o"/>
@@ -5994,7 +5018,7 @@
         <w:rFonts w:ascii="Courier New" w:hAnsi="Courier New" w:cs="Courier New" w:hint="default"/>
       </w:rPr>
     </w:lvl>
-    <w:lvl w:ilvl="5" w:tplc="04090005" w:tentative="1">
+    <w:lvl w:ilvl="5" w:tplc="04090005">
       <w:start w:val="1"/>
       <w:numFmt w:val="bullet"/>
       <w:lvlText w:val=""/>
@@ -6003,10 +5027,10 @@
         <w:ind w:left="4320" w:hanging="360"/>
       </w:pPr>
       <w:rPr>
-        <w:rFonts w:ascii="Wingdings" w:hAnsi="Wingdings" w:hint="default"/>
+        <w:rFonts w:ascii="Wingdings" w:hAnsi="Wingdings" w:cs="Wingdings" w:hint="default"/>
       </w:rPr>
     </w:lvl>
-    <w:lvl w:ilvl="6" w:tplc="04090001" w:tentative="1">
+    <w:lvl w:ilvl="6" w:tplc="04090001">
       <w:start w:val="1"/>
       <w:numFmt w:val="bullet"/>
       <w:lvlText w:val=""/>
@@ -6015,10 +5039,10 @@
         <w:ind w:left="5040" w:hanging="360"/>
       </w:pPr>
       <w:rPr>
-        <w:rFonts w:ascii="Symbol" w:hAnsi="Symbol" w:hint="default"/>
+        <w:rFonts w:ascii="Symbol" w:hAnsi="Symbol" w:cs="Symbol" w:hint="default"/>
       </w:rPr>
     </w:lvl>
-    <w:lvl w:ilvl="7" w:tplc="04090003" w:tentative="1">
+    <w:lvl w:ilvl="7" w:tplc="04090003">
       <w:start w:val="1"/>
       <w:numFmt w:val="bullet"/>
       <w:lvlText w:val="o"/>
@@ -6030,7 +5054,7 @@
         <w:rFonts w:ascii="Courier New" w:hAnsi="Courier New" w:cs="Courier New" w:hint="default"/>
       </w:rPr>
     </w:lvl>
-    <w:lvl w:ilvl="8" w:tplc="04090005" w:tentative="1">
+    <w:lvl w:ilvl="8" w:tplc="04090005">
       <w:start w:val="1"/>
       <w:numFmt w:val="bullet"/>
       <w:lvlText w:val=""/>
@@ -6039,7 +5063,7 @@
         <w:ind w:left="6480" w:hanging="360"/>
       </w:pPr>
       <w:rPr>
-        <w:rFonts w:ascii="Wingdings" w:hAnsi="Wingdings" w:hint="default"/>
+        <w:rFonts w:ascii="Wingdings" w:hAnsi="Wingdings" w:cs="Wingdings" w:hint="default"/>
       </w:rPr>
     </w:lvl>
   </w:abstractNum>
@@ -6077,49 +5101,45 @@
 </file>
 
 <file path=word/styles.xml><?xml version="1.0" encoding="utf-8"?>
-<w:styles xmlns:mc="http://schemas.openxmlformats.org/markup-compatibility/2006" xmlns:r="http://schemas.openxmlformats.org/officeDocument/2006/relationships" xmlns:w="http://schemas.openxmlformats.org/wordprocessingml/2006/main" xmlns:w14="http://schemas.microsoft.com/office/word/2010/wordml" mc:Ignorable="w14">
+<w:styles xmlns:r="http://schemas.openxmlformats.org/officeDocument/2006/relationships" xmlns:w="http://schemas.openxmlformats.org/wordprocessingml/2006/main">
   <w:docDefaults>
     <w:rPrDefault>
       <w:rPr>
-        <w:rFonts w:asciiTheme="minorHAnsi" w:eastAsiaTheme="minorHAnsi" w:hAnsiTheme="minorHAnsi" w:cstheme="minorBidi"/>
+        <w:rFonts w:ascii="Calibri" w:eastAsia="Calibri" w:hAnsi="Calibri" w:cs="Times New Roman"/>
         <w:sz w:val="22"/>
         <w:szCs w:val="22"/>
         <w:lang w:val="en-US" w:eastAsia="en-US" w:bidi="ar-SA"/>
       </w:rPr>
     </w:rPrDefault>
-    <w:pPrDefault>
-      <w:pPr>
-        <w:spacing w:after="200" w:line="276" w:lineRule="auto"/>
-      </w:pPr>
-    </w:pPrDefault>
+    <w:pPrDefault/>
   </w:docDefaults>
   <w:latentStyles w:defLockedState="0" w:defUIPriority="99" w:defSemiHidden="1" w:defUnhideWhenUsed="1" w:defQFormat="0" w:count="267">
-    <w:lsdException w:name="Normal" w:semiHidden="0" w:uiPriority="0" w:unhideWhenUsed="0" w:qFormat="1"/>
-    <w:lsdException w:name="heading 1" w:semiHidden="0" w:uiPriority="9" w:unhideWhenUsed="0" w:qFormat="1"/>
-    <w:lsdException w:name="heading 2" w:uiPriority="9" w:qFormat="1"/>
-    <w:lsdException w:name="heading 3" w:uiPriority="9" w:qFormat="1"/>
-    <w:lsdException w:name="heading 4" w:uiPriority="9" w:qFormat="1"/>
-    <w:lsdException w:name="heading 5" w:uiPriority="9" w:qFormat="1"/>
-    <w:lsdException w:name="heading 6" w:uiPriority="9" w:qFormat="1"/>
-    <w:lsdException w:name="heading 7" w:uiPriority="9" w:qFormat="1"/>
-    <w:lsdException w:name="heading 8" w:uiPriority="9" w:qFormat="1"/>
-    <w:lsdException w:name="heading 9" w:uiPriority="9" w:qFormat="1"/>
-    <w:lsdException w:name="toc 1" w:uiPriority="39"/>
-    <w:lsdException w:name="toc 2" w:uiPriority="39"/>
-    <w:lsdException w:name="toc 3" w:uiPriority="39"/>
-    <w:lsdException w:name="toc 4" w:uiPriority="39"/>
-    <w:lsdException w:name="toc 5" w:uiPriority="39"/>
-    <w:lsdException w:name="toc 6" w:uiPriority="39"/>
-    <w:lsdException w:name="toc 7" w:uiPriority="39"/>
-    <w:lsdException w:name="toc 8" w:uiPriority="39"/>
-    <w:lsdException w:name="toc 9" w:uiPriority="39"/>
-    <w:lsdException w:name="caption" w:uiPriority="35" w:qFormat="1"/>
-    <w:lsdException w:name="Title" w:semiHidden="0" w:uiPriority="10" w:unhideWhenUsed="0" w:qFormat="1"/>
-    <w:lsdException w:name="Default Paragraph Font" w:uiPriority="1"/>
-    <w:lsdException w:name="Subtitle" w:semiHidden="0" w:uiPriority="11" w:unhideWhenUsed="0" w:qFormat="1"/>
-    <w:lsdException w:name="Strong" w:semiHidden="0" w:uiPriority="22" w:unhideWhenUsed="0" w:qFormat="1"/>
-    <w:lsdException w:name="Emphasis" w:semiHidden="0" w:uiPriority="20" w:unhideWhenUsed="0" w:qFormat="1"/>
-    <w:lsdException w:name="Table Grid" w:semiHidden="0" w:uiPriority="59" w:unhideWhenUsed="0"/>
+    <w:lsdException w:name="Normal" w:locked="1" w:semiHidden="0" w:uiPriority="0" w:unhideWhenUsed="0" w:qFormat="1"/>
+    <w:lsdException w:name="heading 1" w:locked="1" w:semiHidden="0" w:uiPriority="0" w:unhideWhenUsed="0" w:qFormat="1"/>
+    <w:lsdException w:name="heading 2" w:locked="1" w:uiPriority="0" w:qFormat="1"/>
+    <w:lsdException w:name="heading 3" w:locked="1" w:uiPriority="0" w:qFormat="1"/>
+    <w:lsdException w:name="heading 4" w:locked="1" w:uiPriority="0" w:qFormat="1"/>
+    <w:lsdException w:name="heading 5" w:locked="1" w:semiHidden="0" w:uiPriority="0" w:unhideWhenUsed="0" w:qFormat="1"/>
+    <w:lsdException w:name="heading 6" w:locked="1" w:uiPriority="0" w:qFormat="1"/>
+    <w:lsdException w:name="heading 7" w:locked="1" w:uiPriority="0" w:qFormat="1"/>
+    <w:lsdException w:name="heading 8" w:locked="1" w:uiPriority="0" w:qFormat="1"/>
+    <w:lsdException w:name="heading 9" w:locked="1" w:uiPriority="0" w:qFormat="1"/>
+    <w:lsdException w:name="toc 1" w:locked="1" w:semiHidden="0" w:uiPriority="0" w:unhideWhenUsed="0"/>
+    <w:lsdException w:name="toc 2" w:locked="1" w:semiHidden="0" w:uiPriority="0" w:unhideWhenUsed="0"/>
+    <w:lsdException w:name="toc 3" w:locked="1" w:semiHidden="0" w:uiPriority="0" w:unhideWhenUsed="0"/>
+    <w:lsdException w:name="toc 4" w:locked="1" w:semiHidden="0" w:uiPriority="0" w:unhideWhenUsed="0"/>
+    <w:lsdException w:name="toc 5" w:locked="1" w:semiHidden="0" w:uiPriority="0" w:unhideWhenUsed="0"/>
+    <w:lsdException w:name="toc 6" w:locked="1" w:semiHidden="0" w:uiPriority="0" w:unhideWhenUsed="0"/>
+    <w:lsdException w:name="toc 7" w:locked="1" w:semiHidden="0" w:uiPriority="0" w:unhideWhenUsed="0"/>
+    <w:lsdException w:name="toc 8" w:locked="1" w:semiHidden="0" w:uiPriority="0" w:unhideWhenUsed="0"/>
+    <w:lsdException w:name="toc 9" w:locked="1" w:semiHidden="0" w:uiPriority="0" w:unhideWhenUsed="0"/>
+    <w:lsdException w:name="caption" w:locked="1" w:uiPriority="0" w:qFormat="1"/>
+    <w:lsdException w:name="Title" w:locked="1" w:semiHidden="0" w:uiPriority="0" w:unhideWhenUsed="0" w:qFormat="1"/>
+    <w:lsdException w:name="Default Paragraph Font" w:locked="1" w:semiHidden="0" w:uiPriority="0" w:unhideWhenUsed="0"/>
+    <w:lsdException w:name="Subtitle" w:locked="1" w:semiHidden="0" w:uiPriority="0" w:unhideWhenUsed="0" w:qFormat="1"/>
+    <w:lsdException w:name="Strong" w:locked="1" w:semiHidden="0" w:uiPriority="0" w:unhideWhenUsed="0" w:qFormat="1"/>
+    <w:lsdException w:name="Emphasis" w:locked="1" w:semiHidden="0" w:uiPriority="0" w:unhideWhenUsed="0" w:qFormat="1"/>
+    <w:lsdException w:name="Table Grid" w:locked="1" w:semiHidden="0" w:uiPriority="0" w:unhideWhenUsed="0"/>
     <w:lsdException w:name="Placeholder Text" w:unhideWhenUsed="0"/>
     <w:lsdException w:name="No Spacing" w:semiHidden="0" w:uiPriority="1" w:unhideWhenUsed="0" w:qFormat="1"/>
     <w:lsdException w:name="Light Shading" w:semiHidden="0" w:uiPriority="60" w:unhideWhenUsed="0"/>
@@ -6236,12 +5256,18 @@
     <w:name w:val="Normal"/>
     <w:qFormat/>
     <w:rsid w:val="009B7DA0"/>
+    <w:pPr>
+      <w:spacing w:after="200" w:line="276" w:lineRule="auto"/>
+    </w:pPr>
+    <w:rPr>
+      <w:rFonts w:cs="Calibri"/>
+    </w:rPr>
   </w:style>
   <w:style w:type="paragraph" w:styleId="Heading5">
     <w:name w:val="heading 5"/>
     <w:basedOn w:val="Normal"/>
     <w:link w:val="Heading5Char"/>
-    <w:uiPriority w:val="9"/>
+    <w:uiPriority w:val="99"/>
     <w:qFormat/>
     <w:rsid w:val="004A2E6F"/>
     <w:pPr>
@@ -6258,15 +5284,15 @@
   </w:style>
   <w:style w:type="character" w:default="1" w:styleId="DefaultParagraphFont">
     <w:name w:val="Default Paragraph Font"/>
-    <w:uiPriority w:val="1"/>
+    <w:uiPriority w:val="99"/>
     <w:semiHidden/>
-    <w:unhideWhenUsed/>
   </w:style>
   <w:style w:type="table" w:default="1" w:styleId="TableNormal">
     <w:name w:val="Normal Table"/>
     <w:uiPriority w:val="99"/>
     <w:semiHidden/>
     <w:unhideWhenUsed/>
+    <w:qFormat/>
     <w:tblPr>
       <w:tblInd w:w="0" w:type="dxa"/>
       <w:tblCellMar>
@@ -6283,25 +5309,41 @@
     <w:semiHidden/>
     <w:unhideWhenUsed/>
   </w:style>
+  <w:style w:type="character" w:customStyle="1" w:styleId="Heading5Char">
+    <w:name w:val="Heading 5 Char"/>
+    <w:basedOn w:val="DefaultParagraphFont"/>
+    <w:link w:val="Heading5"/>
+    <w:uiPriority w:val="99"/>
+    <w:locked/>
+    <w:rsid w:val="004A2E6F"/>
+    <w:rPr>
+      <w:rFonts w:ascii="Times New Roman" w:hAnsi="Times New Roman" w:cs="Times New Roman"/>
+      <w:b/>
+      <w:bCs/>
+      <w:sz w:val="20"/>
+      <w:szCs w:val="20"/>
+    </w:rPr>
+  </w:style>
   <w:style w:type="character" w:customStyle="1" w:styleId="apple-style-span">
     <w:name w:val="apple-style-span"/>
     <w:basedOn w:val="DefaultParagraphFont"/>
+    <w:uiPriority w:val="99"/>
     <w:rsid w:val="00912E29"/>
   </w:style>
   <w:style w:type="character" w:customStyle="1" w:styleId="style1">
     <w:name w:val="style1"/>
     <w:basedOn w:val="DefaultParagraphFont"/>
+    <w:uiPriority w:val="99"/>
     <w:rsid w:val="00912E29"/>
   </w:style>
   <w:style w:type="paragraph" w:styleId="ListParagraph">
     <w:name w:val="List Paragraph"/>
     <w:basedOn w:val="Normal"/>
-    <w:uiPriority w:val="34"/>
+    <w:uiPriority w:val="99"/>
     <w:qFormat/>
     <w:rsid w:val="00CC3CE3"/>
     <w:pPr>
       <w:ind w:left="720"/>
-      <w:contextualSpacing/>
     </w:pPr>
   </w:style>
   <w:style w:type="paragraph" w:styleId="BalloonText">
@@ -6310,7 +5352,6 @@
     <w:link w:val="BalloonTextChar"/>
     <w:uiPriority w:val="99"/>
     <w:semiHidden/>
-    <w:unhideWhenUsed/>
     <w:rsid w:val="00CC3CE3"/>
     <w:pPr>
       <w:spacing w:after="0" w:line="240" w:lineRule="auto"/>
@@ -6327,25 +5368,12 @@
     <w:link w:val="BalloonText"/>
     <w:uiPriority w:val="99"/>
     <w:semiHidden/>
+    <w:locked/>
     <w:rsid w:val="00CC3CE3"/>
     <w:rPr>
       <w:rFonts w:ascii="Tahoma" w:hAnsi="Tahoma" w:cs="Tahoma"/>
       <w:sz w:val="16"/>
       <w:szCs w:val="16"/>
-    </w:rPr>
-  </w:style>
-  <w:style w:type="character" w:customStyle="1" w:styleId="Heading5Char">
-    <w:name w:val="Heading 5 Char"/>
-    <w:basedOn w:val="DefaultParagraphFont"/>
-    <w:link w:val="Heading5"/>
-    <w:uiPriority w:val="9"/>
-    <w:rsid w:val="004A2E6F"/>
-    <w:rPr>
-      <w:rFonts w:ascii="Times New Roman" w:eastAsia="Times New Roman" w:hAnsi="Times New Roman" w:cs="Times New Roman"/>
-      <w:b/>
-      <w:bCs/>
-      <w:sz w:val="20"/>
-      <w:szCs w:val="20"/>
     </w:rPr>
   </w:style>
   <w:style w:type="paragraph" w:styleId="Header">
@@ -6354,7 +5382,6 @@
     <w:link w:val="HeaderChar"/>
     <w:uiPriority w:val="99"/>
     <w:semiHidden/>
-    <w:unhideWhenUsed/>
     <w:rsid w:val="0079601A"/>
     <w:pPr>
       <w:tabs>
@@ -6370,6 +5397,7 @@
     <w:link w:val="Header"/>
     <w:uiPriority w:val="99"/>
     <w:semiHidden/>
+    <w:locked/>
     <w:rsid w:val="0079601A"/>
   </w:style>
   <w:style w:type="paragraph" w:styleId="Footer">
@@ -6378,7 +5406,6 @@
     <w:link w:val="FooterChar"/>
     <w:uiPriority w:val="99"/>
     <w:semiHidden/>
-    <w:unhideWhenUsed/>
     <w:rsid w:val="0079601A"/>
     <w:pPr>
       <w:tabs>
@@ -6394,202 +5421,14 @@
     <w:link w:val="Footer"/>
     <w:uiPriority w:val="99"/>
     <w:semiHidden/>
+    <w:locked/>
     <w:rsid w:val="0079601A"/>
   </w:style>
   <w:style w:type="character" w:customStyle="1" w:styleId="apple-converted-space">
     <w:name w:val="apple-converted-space"/>
     <w:basedOn w:val="DefaultParagraphFont"/>
+    <w:uiPriority w:val="99"/>
     <w:rsid w:val="0080326C"/>
-  </w:style>
-</w:styles>
-</file>
-
-<file path=word/stylesWithEffects.xml><?xml version="1.0" encoding="utf-8"?>
-<w:styles xmlns:wpc="http://schemas.microsoft.com/office/word/2010/wordprocessingCanvas" xmlns:mc="http://schemas.openxmlformats.org/markup-compatibility/2006" xmlns:o="urn:schemas-microsoft-com:office:office" xmlns:r="http://schemas.openxmlformats.org/officeDocument/2006/relationships" xmlns:m="http://schemas.openxmlformats.org/officeDocument/2006/math" xmlns:v="urn:schemas-microsoft-com:vml" xmlns:wp14="http://schemas.microsoft.com/office/word/2010/wordprocessingDrawing" xmlns:wp="http://schemas.openxmlformats.org/drawingml/2006/wordprocessingDrawing" xmlns:w10="urn:schemas-microsoft-com:office:word" xmlns:w="http://schemas.openxmlformats.org/wordprocessingml/2006/main" xmlns:w14="http://schemas.microsoft.com/office/word/2010/wordml" xmlns:wpg="http://schemas.microsoft.com/office/word/2010/wordprocessingGroup" xmlns:wpi="http://schemas.microsoft.com/office/word/2010/wordprocessingInk" xmlns:wne="http://schemas.microsoft.com/office/word/2006/wordml" xmlns:wps="http://schemas.microsoft.com/office/word/2010/wordprocessingShape" mc:Ignorable="w14 wp14">
-  <w:docDefaults>
-    <w:rPrDefault>
-      <w:rPr>
-        <w:rFonts w:asciiTheme="minorHAnsi" w:eastAsiaTheme="minorEastAsia" w:hAnsiTheme="minorHAnsi" w:cstheme="minorBidi"/>
-        <w:sz w:val="22"/>
-        <w:szCs w:val="22"/>
-        <w:lang w:val="en-US" w:eastAsia="en-US" w:bidi="ar-SA"/>
-      </w:rPr>
-    </w:rPrDefault>
-    <w:pPrDefault>
-      <w:pPr>
-        <w:spacing w:after="200" w:line="276" w:lineRule="auto"/>
-      </w:pPr>
-    </w:pPrDefault>
-  </w:docDefaults>
-  <w:latentStyles w:defLockedState="0" w:defUIPriority="99" w:defSemiHidden="1" w:defUnhideWhenUsed="1" w:defQFormat="0" w:count="267">
-    <w:lsdException w:name="Normal" w:semiHidden="0" w:uiPriority="0" w:unhideWhenUsed="0" w:qFormat="1"/>
-    <w:lsdException w:name="heading 1" w:semiHidden="0" w:uiPriority="9" w:unhideWhenUsed="0" w:qFormat="1"/>
-    <w:lsdException w:name="heading 2" w:uiPriority="9" w:qFormat="1"/>
-    <w:lsdException w:name="heading 3" w:uiPriority="9" w:qFormat="1"/>
-    <w:lsdException w:name="heading 4" w:uiPriority="9" w:qFormat="1"/>
-    <w:lsdException w:name="heading 5" w:uiPriority="9" w:qFormat="1"/>
-    <w:lsdException w:name="heading 6" w:uiPriority="9" w:qFormat="1"/>
-    <w:lsdException w:name="heading 7" w:uiPriority="9" w:qFormat="1"/>
-    <w:lsdException w:name="heading 8" w:uiPriority="9" w:qFormat="1"/>
-    <w:lsdException w:name="heading 9" w:uiPriority="9" w:qFormat="1"/>
-    <w:lsdException w:name="toc 1" w:uiPriority="39"/>
-    <w:lsdException w:name="toc 2" w:uiPriority="39"/>
-    <w:lsdException w:name="toc 3" w:uiPriority="39"/>
-    <w:lsdException w:name="toc 4" w:uiPriority="39"/>
-    <w:lsdException w:name="toc 5" w:uiPriority="39"/>
-    <w:lsdException w:name="toc 6" w:uiPriority="39"/>
-    <w:lsdException w:name="toc 7" w:uiPriority="39"/>
-    <w:lsdException w:name="toc 8" w:uiPriority="39"/>
-    <w:lsdException w:name="toc 9" w:uiPriority="39"/>
-    <w:lsdException w:name="caption" w:uiPriority="35" w:qFormat="1"/>
-    <w:lsdException w:name="Title" w:semiHidden="0" w:uiPriority="10" w:unhideWhenUsed="0" w:qFormat="1"/>
-    <w:lsdException w:name="Default Paragraph Font" w:uiPriority="1"/>
-    <w:lsdException w:name="Subtitle" w:semiHidden="0" w:uiPriority="11" w:unhideWhenUsed="0" w:qFormat="1"/>
-    <w:lsdException w:name="Strong" w:semiHidden="0" w:uiPriority="22" w:unhideWhenUsed="0" w:qFormat="1"/>
-    <w:lsdException w:name="Emphasis" w:semiHidden="0" w:uiPriority="20" w:unhideWhenUsed="0" w:qFormat="1"/>
-    <w:lsdException w:name="Table Grid" w:semiHidden="0" w:uiPriority="59" w:unhideWhenUsed="0"/>
-    <w:lsdException w:name="Placeholder Text" w:unhideWhenUsed="0"/>
-    <w:lsdException w:name="No Spacing" w:semiHidden="0" w:uiPriority="1" w:unhideWhenUsed="0" w:qFormat="1"/>
-    <w:lsdException w:name="Light Shading" w:semiHidden="0" w:uiPriority="60" w:unhideWhenUsed="0"/>
-    <w:lsdException w:name="Light List" w:semiHidden="0" w:uiPriority="61" w:unhideWhenUsed="0"/>
-    <w:lsdException w:name="Light Grid" w:semiHidden="0" w:uiPriority="62" w:unhideWhenUsed="0"/>
-    <w:lsdException w:name="Medium Shading 1" w:semiHidden="0" w:uiPriority="63" w:unhideWhenUsed="0"/>
-    <w:lsdException w:name="Medium Shading 2" w:semiHidden="0" w:uiPriority="64" w:unhideWhenUsed="0"/>
-    <w:lsdException w:name="Medium List 1" w:semiHidden="0" w:uiPriority="65" w:unhideWhenUsed="0"/>
-    <w:lsdException w:name="Medium List 2" w:semiHidden="0" w:uiPriority="66" w:unhideWhenUsed="0"/>
-    <w:lsdException w:name="Medium Grid 1" w:semiHidden="0" w:uiPriority="67" w:unhideWhenUsed="0"/>
-    <w:lsdException w:name="Medium Grid 2" w:semiHidden="0" w:uiPriority="68" w:unhideWhenUsed="0"/>
-    <w:lsdException w:name="Medium Grid 3" w:semiHidden="0" w:uiPriority="69" w:unhideWhenUsed="0"/>
-    <w:lsdException w:name="Dark List" w:semiHidden="0" w:uiPriority="70" w:unhideWhenUsed="0"/>
-    <w:lsdException w:name="Colorful Shading" w:semiHidden="0" w:uiPriority="71" w:unhideWhenUsed="0"/>
-    <w:lsdException w:name="Colorful List" w:semiHidden="0" w:uiPriority="72" w:unhideWhenUsed="0"/>
-    <w:lsdException w:name="Colorful Grid" w:semiHidden="0" w:uiPriority="73" w:unhideWhenUsed="0"/>
-    <w:lsdException w:name="Light Shading Accent 1" w:semiHidden="0" w:uiPriority="60" w:unhideWhenUsed="0"/>
-    <w:lsdException w:name="Light List Accent 1" w:semiHidden="0" w:uiPriority="61" w:unhideWhenUsed="0"/>
-    <w:lsdException w:name="Light Grid Accent 1" w:semiHidden="0" w:uiPriority="62" w:unhideWhenUsed="0"/>
-    <w:lsdException w:name="Medium Shading 1 Accent 1" w:semiHidden="0" w:uiPriority="63" w:unhideWhenUsed="0"/>
-    <w:lsdException w:name="Medium Shading 2 Accent 1" w:semiHidden="0" w:uiPriority="64" w:unhideWhenUsed="0"/>
-    <w:lsdException w:name="Medium List 1 Accent 1" w:semiHidden="0" w:uiPriority="65" w:unhideWhenUsed="0"/>
-    <w:lsdException w:name="Revision" w:unhideWhenUsed="0"/>
-    <w:lsdException w:name="List Paragraph" w:semiHidden="0" w:uiPriority="34" w:unhideWhenUsed="0" w:qFormat="1"/>
-    <w:lsdException w:name="Quote" w:semiHidden="0" w:uiPriority="29" w:unhideWhenUsed="0" w:qFormat="1"/>
-    <w:lsdException w:name="Intense Quote" w:semiHidden="0" w:uiPriority="30" w:unhideWhenUsed="0" w:qFormat="1"/>
-    <w:lsdException w:name="Medium List 2 Accent 1" w:semiHidden="0" w:uiPriority="66" w:unhideWhenUsed="0"/>
-    <w:lsdException w:name="Medium Grid 1 Accent 1" w:semiHidden="0" w:uiPriority="67" w:unhideWhenUsed="0"/>
-    <w:lsdException w:name="Medium Grid 2 Accent 1" w:semiHidden="0" w:uiPriority="68" w:unhideWhenUsed="0"/>
-    <w:lsdException w:name="Medium Grid 3 Accent 1" w:semiHidden="0" w:uiPriority="69" w:unhideWhenUsed="0"/>
-    <w:lsdException w:name="Dark List Accent 1" w:semiHidden="0" w:uiPriority="70" w:unhideWhenUsed="0"/>
-    <w:lsdException w:name="Colorful Shading Accent 1" w:semiHidden="0" w:uiPriority="71" w:unhideWhenUsed="0"/>
-    <w:lsdException w:name="Colorful List Accent 1" w:semiHidden="0" w:uiPriority="72" w:unhideWhenUsed="0"/>
-    <w:lsdException w:name="Colorful Grid Accent 1" w:semiHidden="0" w:uiPriority="73" w:unhideWhenUsed="0"/>
-    <w:lsdException w:name="Light Shading Accent 2" w:semiHidden="0" w:uiPriority="60" w:unhideWhenUsed="0"/>
-    <w:lsdException w:name="Light List Accent 2" w:semiHidden="0" w:uiPriority="61" w:unhideWhenUsed="0"/>
-    <w:lsdException w:name="Light Grid Accent 2" w:semiHidden="0" w:uiPriority="62" w:unhideWhenUsed="0"/>
-    <w:lsdException w:name="Medium Shading 1 Accent 2" w:semiHidden="0" w:uiPriority="63" w:unhideWhenUsed="0"/>
-    <w:lsdException w:name="Medium Shading 2 Accent 2" w:semiHidden="0" w:uiPriority="64" w:unhideWhenUsed="0"/>
-    <w:lsdException w:name="Medium List 1 Accent 2" w:semiHidden="0" w:uiPriority="65" w:unhideWhenUsed="0"/>
-    <w:lsdException w:name="Medium List 2 Accent 2" w:semiHidden="0" w:uiPriority="66" w:unhideWhenUsed="0"/>
-    <w:lsdException w:name="Medium Grid 1 Accent 2" w:semiHidden="0" w:uiPriority="67" w:unhideWhenUsed="0"/>
-    <w:lsdException w:name="Medium Grid 2 Accent 2" w:semiHidden="0" w:uiPriority="68" w:unhideWhenUsed="0"/>
-    <w:lsdException w:name="Medium Grid 3 Accent 2" w:semiHidden="0" w:uiPriority="69" w:unhideWhenUsed="0"/>
-    <w:lsdException w:name="Dark List Accent 2" w:semiHidden="0" w:uiPriority="70" w:unhideWhenUsed="0"/>
-    <w:lsdException w:name="Colorful Shading Accent 2" w:semiHidden="0" w:uiPriority="71" w:unhideWhenUsed="0"/>
-    <w:lsdException w:name="Colorful List Accent 2" w:semiHidden="0" w:uiPriority="72" w:unhideWhenUsed="0"/>
-    <w:lsdException w:name="Colorful Grid Accent 2" w:semiHidden="0" w:uiPriority="73" w:unhideWhenUsed="0"/>
-    <w:lsdException w:name="Light Shading Accent 3" w:semiHidden="0" w:uiPriority="60" w:unhideWhenUsed="0"/>
-    <w:lsdException w:name="Light List Accent 3" w:semiHidden="0" w:uiPriority="61" w:unhideWhenUsed="0"/>
-    <w:lsdException w:name="Light Grid Accent 3" w:semiHidden="0" w:uiPriority="62" w:unhideWhenUsed="0"/>
-    <w:lsdException w:name="Medium Shading 1 Accent 3" w:semiHidden="0" w:uiPriority="63" w:unhideWhenUsed="0"/>
-    <w:lsdException w:name="Medium Shading 2 Accent 3" w:semiHidden="0" w:uiPriority="64" w:unhideWhenUsed="0"/>
-    <w:lsdException w:name="Medium List 1 Accent 3" w:semiHidden="0" w:uiPriority="65" w:unhideWhenUsed="0"/>
-    <w:lsdException w:name="Medium List 2 Accent 3" w:semiHidden="0" w:uiPriority="66" w:unhideWhenUsed="0"/>
-    <w:lsdException w:name="Medium Grid 1 Accent 3" w:semiHidden="0" w:uiPriority="67" w:unhideWhenUsed="0"/>
-    <w:lsdException w:name="Medium Grid 2 Accent 3" w:semiHidden="0" w:uiPriority="68" w:unhideWhenUsed="0"/>
-    <w:lsdException w:name="Medium Grid 3 Accent 3" w:semiHidden="0" w:uiPriority="69" w:unhideWhenUsed="0"/>
-    <w:lsdException w:name="Dark List Accent 3" w:semiHidden="0" w:uiPriority="70" w:unhideWhenUsed="0"/>
-    <w:lsdException w:name="Colorful Shading Accent 3" w:semiHidden="0" w:uiPriority="71" w:unhideWhenUsed="0"/>
-    <w:lsdException w:name="Colorful List Accent 3" w:semiHidden="0" w:uiPriority="72" w:unhideWhenUsed="0"/>
-    <w:lsdException w:name="Colorful Grid Accent 3" w:semiHidden="0" w:uiPriority="73" w:unhideWhenUsed="0"/>
-    <w:lsdException w:name="Light Shading Accent 4" w:semiHidden="0" w:uiPriority="60" w:unhideWhenUsed="0"/>
-    <w:lsdException w:name="Light List Accent 4" w:semiHidden="0" w:uiPriority="61" w:unhideWhenUsed="0"/>
-    <w:lsdException w:name="Light Grid Accent 4" w:semiHidden="0" w:uiPriority="62" w:unhideWhenUsed="0"/>
-    <w:lsdException w:name="Medium Shading 1 Accent 4" w:semiHidden="0" w:uiPriority="63" w:unhideWhenUsed="0"/>
-    <w:lsdException w:name="Medium Shading 2 Accent 4" w:semiHidden="0" w:uiPriority="64" w:unhideWhenUsed="0"/>
-    <w:lsdException w:name="Medium List 1 Accent 4" w:semiHidden="0" w:uiPriority="65" w:unhideWhenUsed="0"/>
-    <w:lsdException w:name="Medium List 2 Accent 4" w:semiHidden="0" w:uiPriority="66" w:unhideWhenUsed="0"/>
-    <w:lsdException w:name="Medium Grid 1 Accent 4" w:semiHidden="0" w:uiPriority="67" w:unhideWhenUsed="0"/>
-    <w:lsdException w:name="Medium Grid 2 Accent 4" w:semiHidden="0" w:uiPriority="68" w:unhideWhenUsed="0"/>
-    <w:lsdException w:name="Medium Grid 3 Accent 4" w:semiHidden="0" w:uiPriority="69" w:unhideWhenUsed="0"/>
-    <w:lsdException w:name="Dark List Accent 4" w:semiHidden="0" w:uiPriority="70" w:unhideWhenUsed="0"/>
-    <w:lsdException w:name="Colorful Shading Accent 4" w:semiHidden="0" w:uiPriority="71" w:unhideWhenUsed="0"/>
-    <w:lsdException w:name="Colorful List Accent 4" w:semiHidden="0" w:uiPriority="72" w:unhideWhenUsed="0"/>
-    <w:lsdException w:name="Colorful Grid Accent 4" w:semiHidden="0" w:uiPriority="73" w:unhideWhenUsed="0"/>
-    <w:lsdException w:name="Light Shading Accent 5" w:semiHidden="0" w:uiPriority="60" w:unhideWhenUsed="0"/>
-    <w:lsdException w:name="Light List Accent 5" w:semiHidden="0" w:uiPriority="61" w:unhideWhenUsed="0"/>
-    <w:lsdException w:name="Light Grid Accent 5" w:semiHidden="0" w:uiPriority="62" w:unhideWhenUsed="0"/>
-    <w:lsdException w:name="Medium Shading 1 Accent 5" w:semiHidden="0" w:uiPriority="63" w:unhideWhenUsed="0"/>
-    <w:lsdException w:name="Medium Shading 2 Accent 5" w:semiHidden="0" w:uiPriority="64" w:unhideWhenUsed="0"/>
-    <w:lsdException w:name="Medium List 1 Accent 5" w:semiHidden="0" w:uiPriority="65" w:unhideWhenUsed="0"/>
-    <w:lsdException w:name="Medium List 2 Accent 5" w:semiHidden="0" w:uiPriority="66" w:unhideWhenUsed="0"/>
-    <w:lsdException w:name="Medium Grid 1 Accent 5" w:semiHidden="0" w:uiPriority="67" w:unhideWhenUsed="0"/>
-    <w:lsdException w:name="Medium Grid 2 Accent 5" w:semiHidden="0" w:uiPriority="68" w:unhideWhenUsed="0"/>
-    <w:lsdException w:name="Medium Grid 3 Accent 5" w:semiHidden="0" w:uiPriority="69" w:unhideWhenUsed="0"/>
-    <w:lsdException w:name="Dark List Accent 5" w:semiHidden="0" w:uiPriority="70" w:unhideWhenUsed="0"/>
-    <w:lsdException w:name="Colorful Shading Accent 5" w:semiHidden="0" w:uiPriority="71" w:unhideWhenUsed="0"/>
-    <w:lsdException w:name="Colorful List Accent 5" w:semiHidden="0" w:uiPriority="72" w:unhideWhenUsed="0"/>
-    <w:lsdException w:name="Colorful Grid Accent 5" w:semiHidden="0" w:uiPriority="73" w:unhideWhenUsed="0"/>
-    <w:lsdException w:name="Light Shading Accent 6" w:semiHidden="0" w:uiPriority="60" w:unhideWhenUsed="0"/>
-    <w:lsdException w:name="Light List Accent 6" w:semiHidden="0" w:uiPriority="61" w:unhideWhenUsed="0"/>
-    <w:lsdException w:name="Light Grid Accent 6" w:semiHidden="0" w:uiPriority="62" w:unhideWhenUsed="0"/>
-    <w:lsdException w:name="Medium Shading 1 Accent 6" w:semiHidden="0" w:uiPriority="63" w:unhideWhenUsed="0"/>
-    <w:lsdException w:name="Medium Shading 2 Accent 6" w:semiHidden="0" w:uiPriority="64" w:unhideWhenUsed="0"/>
-    <w:lsdException w:name="Medium List 1 Accent 6" w:semiHidden="0" w:uiPriority="65" w:unhideWhenUsed="0"/>
-    <w:lsdException w:name="Medium List 2 Accent 6" w:semiHidden="0" w:uiPriority="66" w:unhideWhenUsed="0"/>
-    <w:lsdException w:name="Medium Grid 1 Accent 6" w:semiHidden="0" w:uiPriority="67" w:unhideWhenUsed="0"/>
-    <w:lsdException w:name="Medium Grid 2 Accent 6" w:semiHidden="0" w:uiPriority="68" w:unhideWhenUsed="0"/>
-    <w:lsdException w:name="Medium Grid 3 Accent 6" w:semiHidden="0" w:uiPriority="69" w:unhideWhenUsed="0"/>
-    <w:lsdException w:name="Dark List Accent 6" w:semiHidden="0" w:uiPriority="70" w:unhideWhenUsed="0"/>
-    <w:lsdException w:name="Colorful Shading Accent 6" w:semiHidden="0" w:uiPriority="71" w:unhideWhenUsed="0"/>
-    <w:lsdException w:name="Colorful List Accent 6" w:semiHidden="0" w:uiPriority="72" w:unhideWhenUsed="0"/>
-    <w:lsdException w:name="Colorful Grid Accent 6" w:semiHidden="0" w:uiPriority="73" w:unhideWhenUsed="0"/>
-    <w:lsdException w:name="Subtle Emphasis" w:semiHidden="0" w:uiPriority="19" w:unhideWhenUsed="0" w:qFormat="1"/>
-    <w:lsdException w:name="Intense Emphasis" w:semiHidden="0" w:uiPriority="21" w:unhideWhenUsed="0" w:qFormat="1"/>
-    <w:lsdException w:name="Subtle Reference" w:semiHidden="0" w:uiPriority="31" w:unhideWhenUsed="0" w:qFormat="1"/>
-    <w:lsdException w:name="Intense Reference" w:semiHidden="0" w:uiPriority="32" w:unhideWhenUsed="0" w:qFormat="1"/>
-    <w:lsdException w:name="Book Title" w:semiHidden="0" w:uiPriority="33" w:unhideWhenUsed="0" w:qFormat="1"/>
-    <w:lsdException w:name="Bibliography" w:uiPriority="37"/>
-    <w:lsdException w:name="TOC Heading" w:uiPriority="39" w:qFormat="1"/>
-  </w:latentStyles>
-  <w:style w:type="paragraph" w:default="1" w:styleId="Normal">
-    <w:name w:val="Normal"/>
-    <w:qFormat/>
-  </w:style>
-  <w:style w:type="character" w:default="1" w:styleId="DefaultParagraphFont">
-    <w:name w:val="Default Paragraph Font"/>
-    <w:uiPriority w:val="1"/>
-    <w:semiHidden/>
-    <w:unhideWhenUsed/>
-  </w:style>
-  <w:style w:type="table" w:default="1" w:styleId="TableNormal">
-    <w:name w:val="Normal Table"/>
-    <w:uiPriority w:val="99"/>
-    <w:semiHidden/>
-    <w:unhideWhenUsed/>
-    <w:tblPr>
-      <w:tblInd w:w="0" w:type="dxa"/>
-      <w:tblCellMar>
-        <w:top w:w="0" w:type="dxa"/>
-        <w:left w:w="108" w:type="dxa"/>
-        <w:bottom w:w="0" w:type="dxa"/>
-        <w:right w:w="108" w:type="dxa"/>
-      </w:tblCellMar>
-    </w:tblPr>
-  </w:style>
-  <w:style w:type="numbering" w:default="1" w:styleId="NoList">
-    <w:name w:val="No List"/>
-    <w:uiPriority w:val="99"/>
-    <w:semiHidden/>
-    <w:unhideWhenUsed/>
   </w:style>
 </w:styles>
 </file>
